--- a/wd_zadania.docx
+++ b/wd_zadania.docx
@@ -3469,8 +3469,10 @@
       <w:r>
         <w:rPr>
           <w:i/>
-          <w:sz w:val="28"/>
-          <w:szCs w:val="28"/>
+          <w:noProof/>
+          <w:sz w:val="28"/>
+          <w:szCs w:val="28"/>
+          <w:lang w:eastAsia="pl-PL"/>
         </w:rPr>
         <w:drawing>
           <wp:inline distT="0" distB="0" distL="0" distR="0" wp14:anchorId="72971998" wp14:editId="0B7C37F0">
@@ -4108,8 +4110,10 @@
       <w:r>
         <w:rPr>
           <w:i/>
-          <w:sz w:val="28"/>
-          <w:szCs w:val="28"/>
+          <w:noProof/>
+          <w:sz w:val="28"/>
+          <w:szCs w:val="28"/>
+          <w:lang w:eastAsia="pl-PL"/>
         </w:rPr>
         <w:drawing>
           <wp:inline distT="0" distB="0" distL="0" distR="0" wp14:anchorId="5A948DE8" wp14:editId="0EA3E2DD">
@@ -4567,8 +4571,10 @@
       <w:r>
         <w:rPr>
           <w:i/>
-          <w:sz w:val="28"/>
-          <w:szCs w:val="28"/>
+          <w:noProof/>
+          <w:sz w:val="28"/>
+          <w:szCs w:val="28"/>
+          <w:lang w:eastAsia="pl-PL"/>
         </w:rPr>
         <w:drawing>
           <wp:inline distT="0" distB="0" distL="0" distR="0" wp14:anchorId="00497D4A" wp14:editId="706A8A32">
@@ -4646,15 +4652,13 @@
           <w:i/>
           <w:sz w:val="28"/>
           <w:szCs w:val="28"/>
-          <w:lang w:val="en-US"/>
-        </w:rPr>
-      </w:pPr>
-      <w:r>
-        <w:rPr>
-          <w:i/>
-          <w:sz w:val="28"/>
-          <w:szCs w:val="28"/>
-          <w:lang w:val="en-US"/>
+        </w:rPr>
+      </w:pPr>
+      <w:r>
+        <w:rPr>
+          <w:i/>
+          <w:sz w:val="28"/>
+          <w:szCs w:val="28"/>
         </w:rPr>
         <w:t>max</w:t>
       </w:r>
@@ -4663,7 +4667,6 @@
           <w:i/>
           <w:sz w:val="28"/>
           <w:szCs w:val="28"/>
-          <w:lang w:val="en-US"/>
         </w:rPr>
         <w:tab/>
         <w:t>6p + 3r + 4s</w:t>
@@ -4676,10 +4679,44 @@
           <w:i/>
           <w:sz w:val="28"/>
           <w:szCs w:val="28"/>
+        </w:rPr>
+      </w:pPr>
+      <w:r>
+        <w:rPr>
+          <w:i/>
+          <w:sz w:val="28"/>
+          <w:szCs w:val="28"/>
+        </w:rPr>
+        <w:t>p.o.</w:t>
+      </w:r>
+      <w:r>
+        <w:rPr>
+          <w:i/>
+          <w:sz w:val="28"/>
+          <w:szCs w:val="28"/>
+        </w:rPr>
+        <w:tab/>
+        <w:t>p + r + s = 1</w:t>
+      </w:r>
+    </w:p>
+    <w:p>
+      <w:pPr>
+        <w:jc w:val="both"/>
+        <w:rPr>
+          <w:i/>
+          <w:sz w:val="28"/>
+          <w:szCs w:val="28"/>
           <w:lang w:val="en-US"/>
         </w:rPr>
       </w:pPr>
-      <w:proofErr w:type="spellStart"/>
+      <w:r>
+        <w:rPr>
+          <w:i/>
+          <w:sz w:val="28"/>
+          <w:szCs w:val="28"/>
+        </w:rPr>
+        <w:tab/>
+      </w:r>
       <w:r>
         <w:rPr>
           <w:i/>
@@ -4687,46 +4724,6 @@
           <w:szCs w:val="28"/>
           <w:lang w:val="en-US"/>
         </w:rPr>
-        <w:t>p.o.</w:t>
-      </w:r>
-      <w:proofErr w:type="spellEnd"/>
-      <w:r>
-        <w:rPr>
-          <w:i/>
-          <w:sz w:val="28"/>
-          <w:szCs w:val="28"/>
-          <w:lang w:val="en-US"/>
-        </w:rPr>
-        <w:tab/>
-      </w:r>
-      <w:r>
-        <w:rPr>
-          <w:i/>
-          <w:sz w:val="28"/>
-          <w:szCs w:val="28"/>
-          <w:lang w:val="en-US"/>
-        </w:rPr>
-        <w:t>p + r + s = 1</w:t>
-      </w:r>
-    </w:p>
-    <w:p>
-      <w:pPr>
-        <w:jc w:val="both"/>
-        <w:rPr>
-          <w:i/>
-          <w:sz w:val="28"/>
-          <w:szCs w:val="28"/>
-          <w:lang w:val="en-US"/>
-        </w:rPr>
-      </w:pPr>
-      <w:r>
-        <w:rPr>
-          <w:i/>
-          <w:sz w:val="28"/>
-          <w:szCs w:val="28"/>
-          <w:lang w:val="en-US"/>
-        </w:rPr>
-        <w:tab/>
         <w:t>5r + 2s &gt;= 18p</w:t>
       </w:r>
     </w:p>
@@ -4915,8 +4912,10 @@
       <w:r>
         <w:rPr>
           <w:i/>
-          <w:sz w:val="28"/>
-          <w:szCs w:val="28"/>
+          <w:noProof/>
+          <w:sz w:val="28"/>
+          <w:szCs w:val="28"/>
+          <w:lang w:eastAsia="pl-PL"/>
         </w:rPr>
         <w:drawing>
           <wp:inline distT="0" distB="0" distL="0" distR="0" wp14:anchorId="332F6CEC" wp14:editId="4BCDA9A4">
@@ -5377,8 +5376,10 @@
       <w:r>
         <w:rPr>
           <w:i/>
-          <w:sz w:val="28"/>
-          <w:szCs w:val="28"/>
+          <w:noProof/>
+          <w:sz w:val="28"/>
+          <w:szCs w:val="28"/>
+          <w:lang w:eastAsia="pl-PL"/>
         </w:rPr>
         <w:drawing>
           <wp:inline distT="0" distB="0" distL="0" distR="0" wp14:anchorId="388CF477" wp14:editId="7249A992">
@@ -5645,50 +5646,2759 @@
         </w:rPr>
         <w:tab/>
       </w:r>
+      <w:r>
+        <w:rPr>
+          <w:i/>
+          <w:sz w:val="28"/>
+          <w:szCs w:val="28"/>
+        </w:rPr>
+        <w:t>x</w:t>
+      </w:r>
+      <w:r>
+        <w:rPr>
+          <w:i/>
+          <w:sz w:val="28"/>
+          <w:szCs w:val="28"/>
+          <w:vertAlign w:val="subscript"/>
+        </w:rPr>
+        <w:t>1</w:t>
+      </w:r>
+      <w:r>
+        <w:rPr>
+          <w:i/>
+          <w:sz w:val="28"/>
+          <w:szCs w:val="28"/>
+        </w:rPr>
+        <w:t>, x</w:t>
+      </w:r>
+      <w:r>
+        <w:rPr>
+          <w:i/>
+          <w:sz w:val="28"/>
+          <w:szCs w:val="28"/>
+          <w:vertAlign w:val="subscript"/>
+        </w:rPr>
+        <w:t>2</w:t>
+      </w:r>
+      <w:r>
+        <w:rPr>
+          <w:i/>
+          <w:sz w:val="28"/>
+          <w:szCs w:val="28"/>
+        </w:rPr>
+        <w:t xml:space="preserve"> &gt;= 0</w:t>
+      </w:r>
+    </w:p>
+    <w:p>
+      <w:pPr>
+        <w:rPr>
+          <w:i/>
+          <w:sz w:val="28"/>
+          <w:szCs w:val="28"/>
+        </w:rPr>
+      </w:pPr>
+      <w:r>
+        <w:rPr>
+          <w:i/>
+          <w:sz w:val="28"/>
+          <w:szCs w:val="28"/>
+        </w:rPr>
+        <w:br w:type="page"/>
+      </w:r>
+    </w:p>
+    <w:p>
+      <w:pPr>
+        <w:pStyle w:val="Akapitzlist"/>
+        <w:numPr>
+          <w:ilvl w:val="0"/>
+          <w:numId w:val="1"/>
+        </w:numPr>
+        <w:jc w:val="both"/>
+        <w:rPr>
+          <w:b/>
+          <w:i/>
+          <w:sz w:val="28"/>
+          <w:szCs w:val="28"/>
+        </w:rPr>
+      </w:pPr>
+      <w:r>
+        <w:rPr>
+          <w:b/>
+          <w:i/>
+          <w:sz w:val="28"/>
+          <w:szCs w:val="28"/>
+        </w:rPr>
+        <w:lastRenderedPageBreak/>
+        <w:t>Prawda / Fałsz</w:t>
+      </w:r>
+    </w:p>
+    <w:p>
+      <w:pPr>
+        <w:pStyle w:val="Akapitzlist"/>
+        <w:numPr>
+          <w:ilvl w:val="0"/>
+          <w:numId w:val="2"/>
+        </w:numPr>
+        <w:jc w:val="both"/>
+        <w:rPr>
+          <w:i/>
+          <w:sz w:val="28"/>
+          <w:szCs w:val="28"/>
+        </w:rPr>
+      </w:pPr>
+      <w:r>
+        <w:rPr>
+          <w:i/>
+          <w:sz w:val="28"/>
+          <w:szCs w:val="28"/>
+        </w:rPr>
+        <w:t>procedura podziału ciasta Banacha-</w:t>
+      </w:r>
+      <w:proofErr w:type="spellStart"/>
+      <w:r>
+        <w:rPr>
+          <w:i/>
+          <w:sz w:val="28"/>
+          <w:szCs w:val="28"/>
+        </w:rPr>
+        <w:t>Knastera</w:t>
+      </w:r>
+      <w:proofErr w:type="spellEnd"/>
+      <w:r>
+        <w:rPr>
+          <w:i/>
+          <w:sz w:val="28"/>
+          <w:szCs w:val="28"/>
+        </w:rPr>
+        <w:t xml:space="preserve"> zapewnia proporcjonalność podziału</w:t>
+      </w:r>
+    </w:p>
+    <w:p>
+      <w:pPr>
+        <w:pStyle w:val="Akapitzlist"/>
+        <w:ind w:left="1800"/>
+        <w:jc w:val="both"/>
+        <w:rPr>
+          <w:b/>
+          <w:i/>
+          <w:sz w:val="28"/>
+          <w:szCs w:val="28"/>
+          <w:u w:val="single"/>
+        </w:rPr>
+      </w:pPr>
+      <w:r>
+        <w:rPr>
+          <w:b/>
+          <w:i/>
+          <w:sz w:val="28"/>
+          <w:szCs w:val="28"/>
+          <w:u w:val="single"/>
+        </w:rPr>
+        <w:t>Odp.:</w:t>
+      </w:r>
+      <w:r>
+        <w:rPr>
+          <w:b/>
+          <w:i/>
+          <w:sz w:val="28"/>
+          <w:szCs w:val="28"/>
+          <w:u w:val="single"/>
+        </w:rPr>
+        <w:t xml:space="preserve"> Prawda</w:t>
+      </w:r>
+    </w:p>
+    <w:p>
+      <w:pPr>
+        <w:pStyle w:val="Akapitzlist"/>
+        <w:ind w:left="1800"/>
+        <w:jc w:val="both"/>
+        <w:rPr>
+          <w:i/>
+          <w:sz w:val="28"/>
+          <w:szCs w:val="28"/>
+        </w:rPr>
+      </w:pPr>
+    </w:p>
+    <w:p>
+      <w:pPr>
+        <w:pStyle w:val="Akapitzlist"/>
+        <w:numPr>
+          <w:ilvl w:val="0"/>
+          <w:numId w:val="2"/>
+        </w:numPr>
+        <w:jc w:val="both"/>
+        <w:rPr>
+          <w:i/>
+          <w:sz w:val="28"/>
+          <w:szCs w:val="28"/>
+        </w:rPr>
+      </w:pPr>
+      <w:r>
+        <w:rPr>
+          <w:i/>
+          <w:sz w:val="28"/>
+          <w:szCs w:val="28"/>
+        </w:rPr>
+        <w:t xml:space="preserve">jeśli reguła decyzyjna wymaga minimum 100% poparcia, indeksy </w:t>
+      </w:r>
+      <w:proofErr w:type="spellStart"/>
+      <w:r>
+        <w:rPr>
+          <w:i/>
+          <w:sz w:val="28"/>
+          <w:szCs w:val="28"/>
+        </w:rPr>
+        <w:t>Shapleya-Shubika</w:t>
+      </w:r>
+      <w:proofErr w:type="spellEnd"/>
+      <w:r>
+        <w:rPr>
+          <w:i/>
+          <w:sz w:val="28"/>
+          <w:szCs w:val="28"/>
+        </w:rPr>
+        <w:t xml:space="preserve"> dla wszystkich głosujących</w:t>
+      </w:r>
+      <w:r>
+        <w:rPr>
+          <w:i/>
+          <w:sz w:val="28"/>
+          <w:szCs w:val="28"/>
+        </w:rPr>
+        <w:t xml:space="preserve"> </w:t>
+      </w:r>
+      <w:r>
+        <w:rPr>
+          <w:i/>
+          <w:sz w:val="28"/>
+          <w:szCs w:val="28"/>
+        </w:rPr>
+        <w:t>są zawsze różne</w:t>
+      </w:r>
+    </w:p>
+    <w:p>
+      <w:pPr>
+        <w:pStyle w:val="Akapitzlist"/>
+        <w:ind w:left="1800"/>
+        <w:jc w:val="both"/>
+        <w:rPr>
+          <w:b/>
+          <w:i/>
+          <w:sz w:val="28"/>
+          <w:szCs w:val="28"/>
+          <w:u w:val="single"/>
+        </w:rPr>
+      </w:pPr>
+      <w:r>
+        <w:rPr>
+          <w:b/>
+          <w:i/>
+          <w:sz w:val="28"/>
+          <w:szCs w:val="28"/>
+          <w:u w:val="single"/>
+        </w:rPr>
+        <w:t>Odp.:</w:t>
+      </w:r>
+      <w:r>
+        <w:rPr>
+          <w:b/>
+          <w:i/>
+          <w:sz w:val="28"/>
+          <w:szCs w:val="28"/>
+          <w:u w:val="single"/>
+        </w:rPr>
+        <w:t xml:space="preserve"> </w:t>
+      </w:r>
+      <w:r>
+        <w:rPr>
+          <w:b/>
+          <w:i/>
+          <w:sz w:val="28"/>
+          <w:szCs w:val="28"/>
+          <w:u w:val="single"/>
+        </w:rPr>
+        <w:t>Fałsz</w:t>
+      </w:r>
+    </w:p>
+    <w:p>
+      <w:pPr>
+        <w:pStyle w:val="Akapitzlist"/>
+        <w:ind w:left="1800"/>
+        <w:jc w:val="both"/>
+        <w:rPr>
+          <w:i/>
+          <w:sz w:val="28"/>
+          <w:szCs w:val="28"/>
+        </w:rPr>
+      </w:pPr>
+    </w:p>
+    <w:p>
+      <w:pPr>
+        <w:pStyle w:val="Akapitzlist"/>
+        <w:numPr>
+          <w:ilvl w:val="0"/>
+          <w:numId w:val="2"/>
+        </w:numPr>
+        <w:jc w:val="both"/>
+        <w:rPr>
+          <w:i/>
+          <w:sz w:val="28"/>
+          <w:szCs w:val="28"/>
+        </w:rPr>
+      </w:pPr>
+      <w:r>
+        <w:rPr>
+          <w:i/>
+          <w:sz w:val="28"/>
+          <w:szCs w:val="28"/>
+        </w:rPr>
+        <w:t xml:space="preserve">jeśli stosujemy regułę głosowania wg </w:t>
+      </w:r>
+      <w:proofErr w:type="spellStart"/>
+      <w:r>
+        <w:rPr>
+          <w:i/>
+          <w:sz w:val="28"/>
+          <w:szCs w:val="28"/>
+        </w:rPr>
+        <w:t>Bordy</w:t>
+      </w:r>
+      <w:proofErr w:type="spellEnd"/>
+      <w:r>
+        <w:rPr>
+          <w:i/>
+          <w:sz w:val="28"/>
+          <w:szCs w:val="28"/>
+        </w:rPr>
+        <w:t>, to nie może wystąpić „</w:t>
+      </w:r>
+      <w:proofErr w:type="spellStart"/>
+      <w:r>
+        <w:rPr>
+          <w:i/>
+          <w:sz w:val="28"/>
+          <w:szCs w:val="28"/>
+        </w:rPr>
+        <w:t>winner</w:t>
+      </w:r>
+      <w:proofErr w:type="spellEnd"/>
+      <w:r>
+        <w:rPr>
+          <w:i/>
+          <w:sz w:val="28"/>
+          <w:szCs w:val="28"/>
+        </w:rPr>
+        <w:t xml:space="preserve"> </w:t>
+      </w:r>
+      <w:proofErr w:type="spellStart"/>
+      <w:r>
+        <w:rPr>
+          <w:i/>
+          <w:sz w:val="28"/>
+          <w:szCs w:val="28"/>
+        </w:rPr>
+        <w:t>turns</w:t>
+      </w:r>
+      <w:proofErr w:type="spellEnd"/>
+      <w:r>
+        <w:rPr>
+          <w:i/>
+          <w:sz w:val="28"/>
+          <w:szCs w:val="28"/>
+        </w:rPr>
+        <w:t xml:space="preserve"> </w:t>
+      </w:r>
+      <w:proofErr w:type="spellStart"/>
+      <w:r>
+        <w:rPr>
+          <w:i/>
+          <w:sz w:val="28"/>
+          <w:szCs w:val="28"/>
+        </w:rPr>
+        <w:t>loser</w:t>
+      </w:r>
+      <w:proofErr w:type="spellEnd"/>
+      <w:r>
+        <w:rPr>
+          <w:i/>
+          <w:sz w:val="28"/>
+          <w:szCs w:val="28"/>
+        </w:rPr>
+        <w:t xml:space="preserve"> </w:t>
+      </w:r>
+      <w:proofErr w:type="spellStart"/>
+      <w:r>
+        <w:rPr>
+          <w:i/>
+          <w:sz w:val="28"/>
+          <w:szCs w:val="28"/>
+        </w:rPr>
+        <w:t>paradox</w:t>
+      </w:r>
+      <w:proofErr w:type="spellEnd"/>
+      <w:r>
+        <w:rPr>
+          <w:i/>
+          <w:sz w:val="28"/>
+          <w:szCs w:val="28"/>
+        </w:rPr>
+        <w:t>”</w:t>
+      </w:r>
+    </w:p>
+    <w:p>
+      <w:pPr>
+        <w:pStyle w:val="Akapitzlist"/>
+        <w:ind w:left="1800"/>
+        <w:jc w:val="both"/>
+        <w:rPr>
+          <w:b/>
+          <w:i/>
+          <w:sz w:val="28"/>
+          <w:szCs w:val="28"/>
+          <w:u w:val="single"/>
+        </w:rPr>
+      </w:pPr>
+      <w:r>
+        <w:rPr>
+          <w:b/>
+          <w:i/>
+          <w:sz w:val="28"/>
+          <w:szCs w:val="28"/>
+          <w:u w:val="single"/>
+        </w:rPr>
+        <w:t>Odp.:</w:t>
+      </w:r>
+      <w:r>
+        <w:rPr>
+          <w:b/>
+          <w:i/>
+          <w:sz w:val="28"/>
+          <w:szCs w:val="28"/>
+          <w:u w:val="single"/>
+        </w:rPr>
+        <w:t xml:space="preserve"> Prawda</w:t>
+      </w:r>
+    </w:p>
+    <w:p>
+      <w:pPr>
+        <w:pStyle w:val="Akapitzlist"/>
+        <w:ind w:left="1800"/>
+        <w:jc w:val="both"/>
+        <w:rPr>
+          <w:i/>
+          <w:sz w:val="28"/>
+          <w:szCs w:val="28"/>
+        </w:rPr>
+      </w:pPr>
+    </w:p>
+    <w:p>
+      <w:pPr>
+        <w:pStyle w:val="Akapitzlist"/>
+        <w:numPr>
+          <w:ilvl w:val="0"/>
+          <w:numId w:val="2"/>
+        </w:numPr>
+        <w:jc w:val="both"/>
+        <w:rPr>
+          <w:i/>
+          <w:sz w:val="28"/>
+          <w:szCs w:val="28"/>
+        </w:rPr>
+      </w:pPr>
+      <w:r>
+        <w:rPr>
+          <w:i/>
+          <w:sz w:val="28"/>
+          <w:szCs w:val="28"/>
+        </w:rPr>
+        <w:t xml:space="preserve">rdzeń jest iloczynem teoriomnogościowym wszystkich </w:t>
+      </w:r>
+      <w:proofErr w:type="spellStart"/>
+      <w:r>
+        <w:rPr>
+          <w:i/>
+          <w:sz w:val="28"/>
+          <w:szCs w:val="28"/>
+        </w:rPr>
+        <w:t>reduktów</w:t>
+      </w:r>
+      <w:proofErr w:type="spellEnd"/>
+    </w:p>
+    <w:p>
+      <w:pPr>
+        <w:pStyle w:val="Akapitzlist"/>
+        <w:ind w:left="1800"/>
+        <w:jc w:val="both"/>
+        <w:rPr>
+          <w:b/>
+          <w:i/>
+          <w:sz w:val="28"/>
+          <w:szCs w:val="28"/>
+          <w:u w:val="single"/>
+        </w:rPr>
+      </w:pPr>
+      <w:r>
+        <w:rPr>
+          <w:b/>
+          <w:i/>
+          <w:sz w:val="28"/>
+          <w:szCs w:val="28"/>
+          <w:u w:val="single"/>
+        </w:rPr>
+        <w:t>Odp.:</w:t>
+      </w:r>
+      <w:r>
+        <w:rPr>
+          <w:b/>
+          <w:i/>
+          <w:sz w:val="28"/>
+          <w:szCs w:val="28"/>
+          <w:u w:val="single"/>
+        </w:rPr>
+        <w:t xml:space="preserve"> Prawda</w:t>
+      </w:r>
+    </w:p>
+    <w:p>
+      <w:pPr>
+        <w:pStyle w:val="Akapitzlist"/>
+        <w:ind w:left="1800"/>
+        <w:jc w:val="both"/>
+        <w:rPr>
+          <w:i/>
+          <w:sz w:val="28"/>
+          <w:szCs w:val="28"/>
+        </w:rPr>
+      </w:pPr>
+    </w:p>
+    <w:p>
+      <w:pPr>
+        <w:pStyle w:val="Akapitzlist"/>
+        <w:numPr>
+          <w:ilvl w:val="0"/>
+          <w:numId w:val="2"/>
+        </w:numPr>
+        <w:jc w:val="both"/>
+        <w:rPr>
+          <w:i/>
+          <w:sz w:val="28"/>
+          <w:szCs w:val="28"/>
+        </w:rPr>
+      </w:pPr>
+      <w:r>
+        <w:rPr>
+          <w:i/>
+          <w:sz w:val="28"/>
+          <w:szCs w:val="28"/>
+        </w:rPr>
+        <w:t>współczynnik pokrycia reguły dla reguł pewnych (deterministycznych) jest zawsze większy od 1</w:t>
+      </w:r>
+    </w:p>
+    <w:p>
+      <w:pPr>
+        <w:pStyle w:val="Akapitzlist"/>
+        <w:ind w:left="1800"/>
+        <w:jc w:val="both"/>
+        <w:rPr>
+          <w:b/>
+          <w:i/>
+          <w:sz w:val="28"/>
+          <w:szCs w:val="28"/>
+          <w:u w:val="single"/>
+        </w:rPr>
+      </w:pPr>
+      <w:r>
+        <w:rPr>
+          <w:b/>
+          <w:i/>
+          <w:sz w:val="28"/>
+          <w:szCs w:val="28"/>
+          <w:u w:val="single"/>
+        </w:rPr>
+        <w:t>Odp.:</w:t>
+      </w:r>
+      <w:r>
+        <w:rPr>
+          <w:b/>
+          <w:i/>
+          <w:sz w:val="28"/>
+          <w:szCs w:val="28"/>
+          <w:u w:val="single"/>
+        </w:rPr>
+        <w:t xml:space="preserve"> Fałsz</w:t>
+      </w:r>
+    </w:p>
+    <w:p>
+      <w:pPr>
+        <w:pStyle w:val="Akapitzlist"/>
+        <w:ind w:left="1800"/>
+        <w:jc w:val="both"/>
+        <w:rPr>
+          <w:b/>
+          <w:i/>
+          <w:sz w:val="28"/>
+          <w:szCs w:val="28"/>
+          <w:u w:val="single"/>
+        </w:rPr>
+      </w:pPr>
+    </w:p>
+    <w:p>
+      <w:pPr>
+        <w:pStyle w:val="Akapitzlist"/>
+        <w:numPr>
+          <w:ilvl w:val="0"/>
+          <w:numId w:val="2"/>
+        </w:numPr>
+        <w:jc w:val="both"/>
+        <w:rPr>
+          <w:i/>
+          <w:sz w:val="28"/>
+          <w:szCs w:val="28"/>
+        </w:rPr>
+      </w:pPr>
+      <w:r>
+        <w:rPr>
+          <w:i/>
+          <w:sz w:val="28"/>
+          <w:szCs w:val="28"/>
+        </w:rPr>
+        <w:t xml:space="preserve">jeśli stosujemy </w:t>
+      </w:r>
+      <w:proofErr w:type="spellStart"/>
+      <w:r>
+        <w:rPr>
+          <w:i/>
+          <w:sz w:val="28"/>
+          <w:szCs w:val="28"/>
+        </w:rPr>
+        <w:t>anti-plurality</w:t>
+      </w:r>
+      <w:proofErr w:type="spellEnd"/>
+      <w:r>
+        <w:rPr>
+          <w:i/>
+          <w:sz w:val="28"/>
+          <w:szCs w:val="28"/>
+        </w:rPr>
+        <w:t xml:space="preserve"> </w:t>
+      </w:r>
+      <w:proofErr w:type="spellStart"/>
+      <w:r>
+        <w:rPr>
+          <w:i/>
+          <w:sz w:val="28"/>
+          <w:szCs w:val="28"/>
+        </w:rPr>
+        <w:t>rule</w:t>
+      </w:r>
+      <w:proofErr w:type="spellEnd"/>
+      <w:r>
+        <w:rPr>
+          <w:i/>
+          <w:sz w:val="28"/>
+          <w:szCs w:val="28"/>
+        </w:rPr>
+        <w:t>, to nie może wystąpić „</w:t>
+      </w:r>
+      <w:proofErr w:type="spellStart"/>
+      <w:r>
+        <w:rPr>
+          <w:i/>
+          <w:sz w:val="28"/>
+          <w:szCs w:val="28"/>
+        </w:rPr>
+        <w:t>winner</w:t>
+      </w:r>
+      <w:proofErr w:type="spellEnd"/>
+      <w:r>
+        <w:rPr>
+          <w:i/>
+          <w:sz w:val="28"/>
+          <w:szCs w:val="28"/>
+        </w:rPr>
+        <w:t xml:space="preserve"> </w:t>
+      </w:r>
+      <w:proofErr w:type="spellStart"/>
+      <w:r>
+        <w:rPr>
+          <w:i/>
+          <w:sz w:val="28"/>
+          <w:szCs w:val="28"/>
+        </w:rPr>
+        <w:t>turns</w:t>
+      </w:r>
+      <w:proofErr w:type="spellEnd"/>
+      <w:r>
+        <w:rPr>
+          <w:i/>
+          <w:sz w:val="28"/>
+          <w:szCs w:val="28"/>
+        </w:rPr>
+        <w:t xml:space="preserve"> </w:t>
+      </w:r>
+      <w:proofErr w:type="spellStart"/>
+      <w:r>
+        <w:rPr>
+          <w:i/>
+          <w:sz w:val="28"/>
+          <w:szCs w:val="28"/>
+        </w:rPr>
+        <w:t>loser</w:t>
+      </w:r>
+      <w:proofErr w:type="spellEnd"/>
+      <w:r>
+        <w:rPr>
+          <w:i/>
+          <w:sz w:val="28"/>
+          <w:szCs w:val="28"/>
+        </w:rPr>
+        <w:t xml:space="preserve"> </w:t>
+      </w:r>
+      <w:proofErr w:type="spellStart"/>
+      <w:r>
+        <w:rPr>
+          <w:i/>
+          <w:sz w:val="28"/>
+          <w:szCs w:val="28"/>
+        </w:rPr>
+        <w:t>paradox</w:t>
+      </w:r>
+      <w:proofErr w:type="spellEnd"/>
+      <w:r>
+        <w:rPr>
+          <w:i/>
+          <w:sz w:val="28"/>
+          <w:szCs w:val="28"/>
+        </w:rPr>
+        <w:t>”</w:t>
+      </w:r>
+    </w:p>
+    <w:p>
+      <w:pPr>
+        <w:pStyle w:val="Akapitzlist"/>
+        <w:ind w:left="1800"/>
+        <w:jc w:val="both"/>
+        <w:rPr>
+          <w:b/>
+          <w:i/>
+          <w:sz w:val="28"/>
+          <w:szCs w:val="28"/>
+          <w:u w:val="single"/>
+        </w:rPr>
+      </w:pPr>
+      <w:r>
+        <w:rPr>
+          <w:b/>
+          <w:i/>
+          <w:sz w:val="28"/>
+          <w:szCs w:val="28"/>
+          <w:u w:val="single"/>
+        </w:rPr>
+        <w:t>Odp.:</w:t>
+      </w:r>
+      <w:r>
+        <w:rPr>
+          <w:b/>
+          <w:i/>
+          <w:sz w:val="28"/>
+          <w:szCs w:val="28"/>
+          <w:u w:val="single"/>
+        </w:rPr>
+        <w:t xml:space="preserve"> Prawda</w:t>
+      </w:r>
+    </w:p>
+    <w:p>
+      <w:pPr>
+        <w:pStyle w:val="Akapitzlist"/>
+        <w:ind w:left="1800"/>
+        <w:jc w:val="both"/>
+        <w:rPr>
+          <w:b/>
+          <w:i/>
+          <w:sz w:val="28"/>
+          <w:szCs w:val="28"/>
+          <w:u w:val="single"/>
+        </w:rPr>
+      </w:pPr>
+    </w:p>
+    <w:p>
+      <w:pPr>
+        <w:pStyle w:val="Akapitzlist"/>
+        <w:numPr>
+          <w:ilvl w:val="0"/>
+          <w:numId w:val="2"/>
+        </w:numPr>
+        <w:jc w:val="both"/>
+        <w:rPr>
+          <w:i/>
+          <w:sz w:val="28"/>
+          <w:szCs w:val="28"/>
+        </w:rPr>
+      </w:pPr>
+      <w:r>
+        <w:rPr>
+          <w:i/>
+          <w:sz w:val="28"/>
+          <w:szCs w:val="28"/>
+        </w:rPr>
+        <w:t>procedura podziału ciasta Steinhausa zapewnia proporcjonalność podziału</w:t>
+      </w:r>
+    </w:p>
+    <w:p>
+      <w:pPr>
+        <w:pStyle w:val="Akapitzlist"/>
+        <w:ind w:left="1800"/>
+        <w:jc w:val="both"/>
+        <w:rPr>
+          <w:b/>
+          <w:i/>
+          <w:sz w:val="28"/>
+          <w:szCs w:val="28"/>
+          <w:u w:val="single"/>
+        </w:rPr>
+      </w:pPr>
+      <w:r>
+        <w:rPr>
+          <w:b/>
+          <w:i/>
+          <w:sz w:val="28"/>
+          <w:szCs w:val="28"/>
+          <w:u w:val="single"/>
+        </w:rPr>
+        <w:t>Odp.:</w:t>
+      </w:r>
+      <w:r>
+        <w:rPr>
+          <w:b/>
+          <w:i/>
+          <w:sz w:val="28"/>
+          <w:szCs w:val="28"/>
+          <w:u w:val="single"/>
+        </w:rPr>
+        <w:t xml:space="preserve"> Prawda</w:t>
+      </w:r>
+    </w:p>
+    <w:p>
+      <w:pPr>
+        <w:pStyle w:val="Akapitzlist"/>
+        <w:ind w:left="1800"/>
+        <w:jc w:val="both"/>
+        <w:rPr>
+          <w:i/>
+          <w:sz w:val="28"/>
+          <w:szCs w:val="28"/>
+        </w:rPr>
+      </w:pPr>
+    </w:p>
+    <w:p>
+      <w:pPr>
+        <w:pStyle w:val="Akapitzlist"/>
+        <w:numPr>
+          <w:ilvl w:val="0"/>
+          <w:numId w:val="2"/>
+        </w:numPr>
+        <w:jc w:val="both"/>
+        <w:rPr>
+          <w:i/>
+          <w:sz w:val="28"/>
+          <w:szCs w:val="28"/>
+        </w:rPr>
+      </w:pPr>
+      <w:r>
+        <w:rPr>
+          <w:i/>
+          <w:sz w:val="28"/>
+          <w:szCs w:val="28"/>
+        </w:rPr>
+        <w:t>siła (</w:t>
+      </w:r>
+      <w:proofErr w:type="spellStart"/>
+      <w:r>
+        <w:rPr>
+          <w:i/>
+          <w:sz w:val="28"/>
+          <w:szCs w:val="28"/>
+        </w:rPr>
+        <w:t>strength</w:t>
+      </w:r>
+      <w:proofErr w:type="spellEnd"/>
+      <w:r>
+        <w:rPr>
+          <w:i/>
+          <w:sz w:val="28"/>
+          <w:szCs w:val="28"/>
+        </w:rPr>
+        <w:t>) reguły dla reguł pewnych (deterministycznych) jest zawsze większa od 1</w:t>
+      </w:r>
+    </w:p>
+    <w:p>
+      <w:pPr>
+        <w:pStyle w:val="Akapitzlist"/>
+        <w:ind w:left="1800"/>
+        <w:jc w:val="both"/>
+        <w:rPr>
+          <w:b/>
+          <w:i/>
+          <w:sz w:val="28"/>
+          <w:szCs w:val="28"/>
+          <w:u w:val="single"/>
+        </w:rPr>
+      </w:pPr>
+      <w:r>
+        <w:rPr>
+          <w:b/>
+          <w:i/>
+          <w:sz w:val="28"/>
+          <w:szCs w:val="28"/>
+          <w:u w:val="single"/>
+        </w:rPr>
+        <w:t>Odp.:</w:t>
+      </w:r>
+      <w:r>
+        <w:rPr>
+          <w:b/>
+          <w:i/>
+          <w:sz w:val="28"/>
+          <w:szCs w:val="28"/>
+          <w:u w:val="single"/>
+        </w:rPr>
+        <w:t xml:space="preserve"> Fałsz</w:t>
+      </w:r>
+    </w:p>
+    <w:p>
+      <w:pPr>
+        <w:pStyle w:val="Akapitzlist"/>
+        <w:ind w:left="1800"/>
+        <w:jc w:val="both"/>
+        <w:rPr>
+          <w:i/>
+          <w:sz w:val="28"/>
+          <w:szCs w:val="28"/>
+        </w:rPr>
+      </w:pPr>
+    </w:p>
+    <w:p>
+      <w:pPr>
+        <w:pStyle w:val="Akapitzlist"/>
+        <w:numPr>
+          <w:ilvl w:val="0"/>
+          <w:numId w:val="2"/>
+        </w:numPr>
+        <w:jc w:val="both"/>
+        <w:rPr>
+          <w:i/>
+          <w:sz w:val="28"/>
+          <w:szCs w:val="28"/>
+        </w:rPr>
+      </w:pPr>
+      <w:r>
+        <w:rPr>
+          <w:i/>
+          <w:sz w:val="28"/>
+          <w:szCs w:val="28"/>
+        </w:rPr>
+        <w:t xml:space="preserve">jeśli reguła decyzyjna wymaga minimum 100% poparcia, indeksy </w:t>
+      </w:r>
+      <w:proofErr w:type="spellStart"/>
+      <w:r>
+        <w:rPr>
+          <w:i/>
+          <w:sz w:val="28"/>
+          <w:szCs w:val="28"/>
+        </w:rPr>
+        <w:t>Banzhafa</w:t>
+      </w:r>
+      <w:proofErr w:type="spellEnd"/>
+      <w:r>
+        <w:rPr>
+          <w:i/>
+          <w:sz w:val="28"/>
+          <w:szCs w:val="28"/>
+        </w:rPr>
+        <w:t xml:space="preserve"> dla wszystkich głosujących muszą</w:t>
+      </w:r>
+      <w:r>
+        <w:rPr>
+          <w:i/>
+          <w:sz w:val="28"/>
+          <w:szCs w:val="28"/>
+        </w:rPr>
+        <w:t xml:space="preserve"> </w:t>
+      </w:r>
+      <w:r>
+        <w:rPr>
+          <w:i/>
+          <w:sz w:val="28"/>
+          <w:szCs w:val="28"/>
+        </w:rPr>
+        <w:t>być różne</w:t>
+      </w:r>
+    </w:p>
+    <w:p>
+      <w:pPr>
+        <w:pStyle w:val="Akapitzlist"/>
+        <w:ind w:left="1800"/>
+        <w:jc w:val="both"/>
+        <w:rPr>
+          <w:b/>
+          <w:i/>
+          <w:sz w:val="28"/>
+          <w:szCs w:val="28"/>
+          <w:u w:val="single"/>
+        </w:rPr>
+      </w:pPr>
+      <w:r>
+        <w:rPr>
+          <w:b/>
+          <w:i/>
+          <w:sz w:val="28"/>
+          <w:szCs w:val="28"/>
+          <w:u w:val="single"/>
+        </w:rPr>
+        <w:t>Odp.:</w:t>
+      </w:r>
+      <w:r>
+        <w:rPr>
+          <w:b/>
+          <w:i/>
+          <w:sz w:val="28"/>
+          <w:szCs w:val="28"/>
+          <w:u w:val="single"/>
+        </w:rPr>
+        <w:t xml:space="preserve"> Fałsz – będą takie same</w:t>
+      </w:r>
+    </w:p>
+    <w:p>
+      <w:pPr>
+        <w:rPr>
+          <w:i/>
+          <w:sz w:val="28"/>
+          <w:szCs w:val="28"/>
+        </w:rPr>
+      </w:pPr>
+      <w:r>
+        <w:rPr>
+          <w:i/>
+          <w:sz w:val="28"/>
+          <w:szCs w:val="28"/>
+        </w:rPr>
+        <w:br w:type="page"/>
+      </w:r>
+    </w:p>
+    <w:p>
+      <w:pPr>
+        <w:pStyle w:val="Akapitzlist"/>
+        <w:numPr>
+          <w:ilvl w:val="0"/>
+          <w:numId w:val="2"/>
+        </w:numPr>
+        <w:jc w:val="both"/>
+        <w:rPr>
+          <w:i/>
+          <w:sz w:val="28"/>
+          <w:szCs w:val="28"/>
+        </w:rPr>
+      </w:pPr>
+      <w:r>
+        <w:rPr>
+          <w:i/>
+          <w:sz w:val="28"/>
+          <w:szCs w:val="28"/>
+        </w:rPr>
+        <w:lastRenderedPageBreak/>
+        <w:t>zbiór X jest zawsze podzbiorem dolnego przybliżenia zbioru X</w:t>
+      </w:r>
+    </w:p>
+    <w:p>
+      <w:pPr>
+        <w:pStyle w:val="Akapitzlist"/>
+        <w:ind w:left="1800"/>
+        <w:jc w:val="both"/>
+        <w:rPr>
+          <w:b/>
+          <w:i/>
+          <w:sz w:val="28"/>
+          <w:szCs w:val="28"/>
+          <w:u w:val="single"/>
+        </w:rPr>
+      </w:pPr>
+      <w:r>
+        <w:rPr>
+          <w:b/>
+          <w:i/>
+          <w:sz w:val="28"/>
+          <w:szCs w:val="28"/>
+          <w:u w:val="single"/>
+        </w:rPr>
+        <w:t>Odp.:</w:t>
+      </w:r>
+      <w:r>
+        <w:rPr>
+          <w:b/>
+          <w:i/>
+          <w:sz w:val="28"/>
+          <w:szCs w:val="28"/>
+          <w:u w:val="single"/>
+        </w:rPr>
+        <w:t xml:space="preserve"> </w:t>
+      </w:r>
+      <w:r>
+        <w:rPr>
+          <w:b/>
+          <w:i/>
+          <w:sz w:val="28"/>
+          <w:szCs w:val="28"/>
+          <w:u w:val="single"/>
+        </w:rPr>
+        <w:t>Fałsz</w:t>
+      </w:r>
+    </w:p>
+    <w:p>
+      <w:pPr>
+        <w:pStyle w:val="Akapitzlist"/>
+        <w:ind w:left="1800"/>
+        <w:jc w:val="both"/>
+        <w:rPr>
+          <w:i/>
+          <w:sz w:val="28"/>
+          <w:szCs w:val="28"/>
+        </w:rPr>
+      </w:pPr>
+    </w:p>
+    <w:p>
+      <w:pPr>
+        <w:pStyle w:val="Akapitzlist"/>
+        <w:numPr>
+          <w:ilvl w:val="0"/>
+          <w:numId w:val="2"/>
+        </w:numPr>
+        <w:jc w:val="both"/>
+        <w:rPr>
+          <w:i/>
+          <w:sz w:val="28"/>
+          <w:szCs w:val="28"/>
+        </w:rPr>
+      </w:pPr>
+      <w:r>
+        <w:rPr>
+          <w:i/>
+          <w:sz w:val="28"/>
+          <w:szCs w:val="28"/>
+        </w:rPr>
+        <w:t>współczynnik pewności reguły dla reguł pewnych (deterministycznych) zawsze wynosi 1</w:t>
+      </w:r>
+    </w:p>
+    <w:p>
+      <w:pPr>
+        <w:pStyle w:val="Akapitzlist"/>
+        <w:ind w:left="1800"/>
+        <w:jc w:val="both"/>
+        <w:rPr>
+          <w:b/>
+          <w:i/>
+          <w:sz w:val="28"/>
+          <w:szCs w:val="28"/>
+          <w:u w:val="single"/>
+        </w:rPr>
+      </w:pPr>
+      <w:r>
+        <w:rPr>
+          <w:b/>
+          <w:i/>
+          <w:sz w:val="28"/>
+          <w:szCs w:val="28"/>
+          <w:u w:val="single"/>
+        </w:rPr>
+        <w:t>Odp.:</w:t>
+      </w:r>
+      <w:r>
+        <w:rPr>
+          <w:b/>
+          <w:i/>
+          <w:sz w:val="28"/>
+          <w:szCs w:val="28"/>
+          <w:u w:val="single"/>
+        </w:rPr>
+        <w:t xml:space="preserve"> Prawda</w:t>
+      </w:r>
+    </w:p>
+    <w:p>
+      <w:pPr>
+        <w:pStyle w:val="Akapitzlist"/>
+        <w:ind w:left="1800"/>
+        <w:jc w:val="both"/>
+        <w:rPr>
+          <w:i/>
+          <w:sz w:val="28"/>
+          <w:szCs w:val="28"/>
+        </w:rPr>
+      </w:pPr>
+    </w:p>
+    <w:p>
+      <w:pPr>
+        <w:pStyle w:val="Akapitzlist"/>
+        <w:numPr>
+          <w:ilvl w:val="0"/>
+          <w:numId w:val="2"/>
+        </w:numPr>
+        <w:jc w:val="both"/>
+        <w:rPr>
+          <w:i/>
+          <w:sz w:val="28"/>
+          <w:szCs w:val="28"/>
+        </w:rPr>
+      </w:pPr>
+      <w:r>
+        <w:rPr>
+          <w:i/>
+          <w:sz w:val="28"/>
+          <w:szCs w:val="28"/>
+        </w:rPr>
+        <w:t>brzeg przybliżenia zbioru X jest zawsze podzbiorem górnego przybliżenia zbioru X</w:t>
+      </w:r>
+    </w:p>
+    <w:p>
+      <w:pPr>
+        <w:pStyle w:val="Akapitzlist"/>
+        <w:ind w:left="1800"/>
+        <w:jc w:val="both"/>
+        <w:rPr>
+          <w:b/>
+          <w:i/>
+          <w:sz w:val="28"/>
+          <w:szCs w:val="28"/>
+          <w:u w:val="single"/>
+        </w:rPr>
+      </w:pPr>
       <w:bookmarkStart w:id="0" w:name="_GoBack"/>
       <w:bookmarkEnd w:id="0"/>
       <w:r>
         <w:rPr>
-          <w:i/>
-          <w:sz w:val="28"/>
-          <w:szCs w:val="28"/>
-        </w:rPr>
-        <w:t>x</w:t>
-      </w:r>
-      <w:r>
-        <w:rPr>
-          <w:i/>
-          <w:sz w:val="28"/>
-          <w:szCs w:val="28"/>
-          <w:vertAlign w:val="subscript"/>
-        </w:rPr>
-        <w:t>1</w:t>
-      </w:r>
-      <w:r>
-        <w:rPr>
-          <w:i/>
-          <w:sz w:val="28"/>
-          <w:szCs w:val="28"/>
-        </w:rPr>
-        <w:t>, x</w:t>
-      </w:r>
-      <w:r>
-        <w:rPr>
-          <w:i/>
-          <w:sz w:val="28"/>
-          <w:szCs w:val="28"/>
-          <w:vertAlign w:val="subscript"/>
-        </w:rPr>
-        <w:t>2</w:t>
-      </w:r>
-      <w:r>
-        <w:rPr>
-          <w:i/>
-          <w:sz w:val="28"/>
-          <w:szCs w:val="28"/>
-        </w:rPr>
-        <w:t xml:space="preserve"> &gt;= 0</w:t>
-      </w:r>
+          <w:b/>
+          <w:i/>
+          <w:sz w:val="28"/>
+          <w:szCs w:val="28"/>
+          <w:u w:val="single"/>
+        </w:rPr>
+        <w:t>Odp.:</w:t>
+      </w:r>
+      <w:r>
+        <w:rPr>
+          <w:b/>
+          <w:i/>
+          <w:sz w:val="28"/>
+          <w:szCs w:val="28"/>
+          <w:u w:val="single"/>
+        </w:rPr>
+        <w:t xml:space="preserve"> </w:t>
+      </w:r>
+      <w:r>
+        <w:rPr>
+          <w:b/>
+          <w:i/>
+          <w:sz w:val="28"/>
+          <w:szCs w:val="28"/>
+          <w:u w:val="single"/>
+        </w:rPr>
+        <w:t>Prawda</w:t>
+      </w:r>
+    </w:p>
+    <w:p>
+      <w:pPr>
+        <w:pStyle w:val="Akapitzlist"/>
+        <w:ind w:left="1800"/>
+        <w:rPr>
+          <w:i/>
+          <w:sz w:val="28"/>
+          <w:szCs w:val="28"/>
+        </w:rPr>
+      </w:pPr>
+    </w:p>
+    <w:p>
+      <w:pPr>
+        <w:pStyle w:val="Akapitzlist"/>
+        <w:numPr>
+          <w:ilvl w:val="0"/>
+          <w:numId w:val="2"/>
+        </w:numPr>
+        <w:jc w:val="both"/>
+        <w:rPr>
+          <w:i/>
+          <w:sz w:val="28"/>
+          <w:szCs w:val="28"/>
+        </w:rPr>
+      </w:pPr>
+      <w:r>
+        <w:rPr>
+          <w:i/>
+          <w:sz w:val="28"/>
+          <w:szCs w:val="28"/>
+        </w:rPr>
+        <w:t xml:space="preserve">jeśli stosujemy </w:t>
+      </w:r>
+      <w:proofErr w:type="spellStart"/>
+      <w:r>
+        <w:rPr>
+          <w:i/>
+          <w:sz w:val="28"/>
+          <w:szCs w:val="28"/>
+        </w:rPr>
+        <w:t>plurality</w:t>
+      </w:r>
+      <w:proofErr w:type="spellEnd"/>
+      <w:r>
+        <w:rPr>
+          <w:i/>
+          <w:sz w:val="28"/>
+          <w:szCs w:val="28"/>
+        </w:rPr>
+        <w:t xml:space="preserve"> </w:t>
+      </w:r>
+      <w:proofErr w:type="spellStart"/>
+      <w:r>
+        <w:rPr>
+          <w:i/>
+          <w:sz w:val="28"/>
+          <w:szCs w:val="28"/>
+        </w:rPr>
+        <w:t>rule</w:t>
+      </w:r>
+      <w:proofErr w:type="spellEnd"/>
+      <w:r>
+        <w:rPr>
+          <w:i/>
+          <w:sz w:val="28"/>
+          <w:szCs w:val="28"/>
+        </w:rPr>
+        <w:t>, to może wystąpić „</w:t>
+      </w:r>
+      <w:proofErr w:type="spellStart"/>
+      <w:r>
+        <w:rPr>
+          <w:i/>
+          <w:sz w:val="28"/>
+          <w:szCs w:val="28"/>
+        </w:rPr>
+        <w:t>winner</w:t>
+      </w:r>
+      <w:proofErr w:type="spellEnd"/>
+      <w:r>
+        <w:rPr>
+          <w:i/>
+          <w:sz w:val="28"/>
+          <w:szCs w:val="28"/>
+        </w:rPr>
+        <w:t xml:space="preserve"> </w:t>
+      </w:r>
+      <w:proofErr w:type="spellStart"/>
+      <w:r>
+        <w:rPr>
+          <w:i/>
+          <w:sz w:val="28"/>
+          <w:szCs w:val="28"/>
+        </w:rPr>
+        <w:t>turns</w:t>
+      </w:r>
+      <w:proofErr w:type="spellEnd"/>
+      <w:r>
+        <w:rPr>
+          <w:i/>
+          <w:sz w:val="28"/>
+          <w:szCs w:val="28"/>
+        </w:rPr>
+        <w:t xml:space="preserve"> </w:t>
+      </w:r>
+      <w:proofErr w:type="spellStart"/>
+      <w:r>
+        <w:rPr>
+          <w:i/>
+          <w:sz w:val="28"/>
+          <w:szCs w:val="28"/>
+        </w:rPr>
+        <w:t>loser</w:t>
+      </w:r>
+      <w:proofErr w:type="spellEnd"/>
+      <w:r>
+        <w:rPr>
+          <w:i/>
+          <w:sz w:val="28"/>
+          <w:szCs w:val="28"/>
+        </w:rPr>
+        <w:t xml:space="preserve"> </w:t>
+      </w:r>
+      <w:proofErr w:type="spellStart"/>
+      <w:r>
+        <w:rPr>
+          <w:i/>
+          <w:sz w:val="28"/>
+          <w:szCs w:val="28"/>
+        </w:rPr>
+        <w:t>paradox</w:t>
+      </w:r>
+      <w:proofErr w:type="spellEnd"/>
+      <w:r>
+        <w:rPr>
+          <w:i/>
+          <w:sz w:val="28"/>
+          <w:szCs w:val="28"/>
+        </w:rPr>
+        <w:t>”</w:t>
+      </w:r>
+    </w:p>
+    <w:p>
+      <w:pPr>
+        <w:pStyle w:val="Akapitzlist"/>
+        <w:ind w:left="1800"/>
+        <w:jc w:val="both"/>
+        <w:rPr>
+          <w:b/>
+          <w:i/>
+          <w:sz w:val="28"/>
+          <w:szCs w:val="28"/>
+          <w:u w:val="single"/>
+        </w:rPr>
+      </w:pPr>
+      <w:r>
+        <w:rPr>
+          <w:b/>
+          <w:i/>
+          <w:sz w:val="28"/>
+          <w:szCs w:val="28"/>
+          <w:u w:val="single"/>
+        </w:rPr>
+        <w:t>Odp.:</w:t>
+      </w:r>
+      <w:r>
+        <w:rPr>
+          <w:b/>
+          <w:i/>
+          <w:sz w:val="28"/>
+          <w:szCs w:val="28"/>
+          <w:u w:val="single"/>
+        </w:rPr>
+        <w:t xml:space="preserve"> Fałsz</w:t>
+      </w:r>
+    </w:p>
+    <w:p>
+      <w:pPr>
+        <w:pStyle w:val="Akapitzlist"/>
+        <w:ind w:left="1800"/>
+        <w:rPr>
+          <w:i/>
+          <w:sz w:val="28"/>
+          <w:szCs w:val="28"/>
+        </w:rPr>
+      </w:pPr>
+    </w:p>
+    <w:p>
+      <w:pPr>
+        <w:pStyle w:val="Akapitzlist"/>
+        <w:numPr>
+          <w:ilvl w:val="0"/>
+          <w:numId w:val="2"/>
+        </w:numPr>
+        <w:jc w:val="both"/>
+        <w:rPr>
+          <w:i/>
+          <w:sz w:val="28"/>
+          <w:szCs w:val="28"/>
+        </w:rPr>
+      </w:pPr>
+      <w:r>
+        <w:rPr>
+          <w:i/>
+          <w:sz w:val="28"/>
+          <w:szCs w:val="28"/>
+        </w:rPr>
+        <w:t>jeśli reguła decyzyjna wymag</w:t>
+      </w:r>
+      <w:r>
+        <w:rPr>
+          <w:i/>
+          <w:sz w:val="28"/>
+          <w:szCs w:val="28"/>
+        </w:rPr>
+        <w:t xml:space="preserve">a minimum 50% poparcia, indeksy </w:t>
+      </w:r>
+      <w:proofErr w:type="spellStart"/>
+      <w:r>
+        <w:rPr>
+          <w:i/>
+          <w:sz w:val="28"/>
+          <w:szCs w:val="28"/>
+        </w:rPr>
+        <w:t>Banzhafa</w:t>
+      </w:r>
+      <w:proofErr w:type="spellEnd"/>
+      <w:r>
+        <w:rPr>
+          <w:i/>
+          <w:sz w:val="28"/>
+          <w:szCs w:val="28"/>
+        </w:rPr>
+        <w:t xml:space="preserve"> dla wszystkich głosujących są zawsze</w:t>
+      </w:r>
+      <w:r>
+        <w:rPr>
+          <w:i/>
+          <w:sz w:val="28"/>
+          <w:szCs w:val="28"/>
+        </w:rPr>
+        <w:t xml:space="preserve"> </w:t>
+      </w:r>
+      <w:r>
+        <w:rPr>
+          <w:i/>
+          <w:sz w:val="28"/>
+          <w:szCs w:val="28"/>
+        </w:rPr>
+        <w:t>równe</w:t>
+      </w:r>
+    </w:p>
+    <w:p>
+      <w:pPr>
+        <w:pStyle w:val="Akapitzlist"/>
+        <w:ind w:left="1800"/>
+        <w:jc w:val="both"/>
+        <w:rPr>
+          <w:b/>
+          <w:i/>
+          <w:sz w:val="28"/>
+          <w:szCs w:val="28"/>
+          <w:u w:val="single"/>
+        </w:rPr>
+      </w:pPr>
+      <w:r>
+        <w:rPr>
+          <w:b/>
+          <w:i/>
+          <w:sz w:val="28"/>
+          <w:szCs w:val="28"/>
+          <w:u w:val="single"/>
+        </w:rPr>
+        <w:t xml:space="preserve">Odp.: </w:t>
+      </w:r>
+      <w:r>
+        <w:rPr>
+          <w:b/>
+          <w:i/>
+          <w:sz w:val="28"/>
+          <w:szCs w:val="28"/>
+          <w:u w:val="single"/>
+        </w:rPr>
+        <w:t>Fałsz</w:t>
+      </w:r>
+    </w:p>
+    <w:p>
+      <w:pPr>
+        <w:pStyle w:val="Akapitzlist"/>
+        <w:ind w:left="1800"/>
+        <w:jc w:val="both"/>
+        <w:rPr>
+          <w:i/>
+          <w:sz w:val="28"/>
+          <w:szCs w:val="28"/>
+        </w:rPr>
+      </w:pPr>
+    </w:p>
+    <w:p>
+      <w:pPr>
+        <w:pStyle w:val="Akapitzlist"/>
+        <w:numPr>
+          <w:ilvl w:val="0"/>
+          <w:numId w:val="2"/>
+        </w:numPr>
+        <w:jc w:val="both"/>
+        <w:rPr>
+          <w:i/>
+          <w:sz w:val="28"/>
+          <w:szCs w:val="28"/>
+        </w:rPr>
+      </w:pPr>
+      <w:r>
+        <w:rPr>
+          <w:i/>
+          <w:sz w:val="28"/>
+          <w:szCs w:val="28"/>
+        </w:rPr>
+        <w:t xml:space="preserve">procedura podziału ciasta </w:t>
+      </w:r>
+      <w:proofErr w:type="spellStart"/>
+      <w:r>
+        <w:rPr>
+          <w:i/>
+          <w:sz w:val="28"/>
+          <w:szCs w:val="28"/>
+        </w:rPr>
+        <w:t>Even</w:t>
+      </w:r>
+      <w:proofErr w:type="spellEnd"/>
+      <w:r>
+        <w:rPr>
+          <w:i/>
+          <w:sz w:val="28"/>
+          <w:szCs w:val="28"/>
+        </w:rPr>
+        <w:t>-Paz zapewnia proporcjonalność podziału</w:t>
+      </w:r>
+    </w:p>
+    <w:p>
+      <w:pPr>
+        <w:pStyle w:val="Akapitzlist"/>
+        <w:ind w:left="1800"/>
+        <w:jc w:val="both"/>
+        <w:rPr>
+          <w:b/>
+          <w:i/>
+          <w:sz w:val="28"/>
+          <w:szCs w:val="28"/>
+          <w:u w:val="single"/>
+        </w:rPr>
+      </w:pPr>
+      <w:r>
+        <w:rPr>
+          <w:b/>
+          <w:i/>
+          <w:sz w:val="28"/>
+          <w:szCs w:val="28"/>
+          <w:u w:val="single"/>
+        </w:rPr>
+        <w:t xml:space="preserve">Odp.: </w:t>
+      </w:r>
+      <w:r>
+        <w:rPr>
+          <w:b/>
+          <w:i/>
+          <w:sz w:val="28"/>
+          <w:szCs w:val="28"/>
+          <w:u w:val="single"/>
+        </w:rPr>
+        <w:t>Prawda</w:t>
+      </w:r>
+    </w:p>
+    <w:p>
+      <w:pPr>
+        <w:pStyle w:val="Akapitzlist"/>
+        <w:ind w:left="1800"/>
+        <w:jc w:val="both"/>
+        <w:rPr>
+          <w:b/>
+          <w:i/>
+          <w:sz w:val="28"/>
+          <w:szCs w:val="28"/>
+          <w:u w:val="single"/>
+        </w:rPr>
+      </w:pPr>
+    </w:p>
+    <w:p>
+      <w:pPr>
+        <w:pStyle w:val="Akapitzlist"/>
+        <w:numPr>
+          <w:ilvl w:val="0"/>
+          <w:numId w:val="2"/>
+        </w:numPr>
+        <w:jc w:val="both"/>
+        <w:rPr>
+          <w:i/>
+          <w:sz w:val="28"/>
+          <w:szCs w:val="28"/>
+        </w:rPr>
+      </w:pPr>
+      <w:r>
+        <w:rPr>
+          <w:i/>
+          <w:sz w:val="28"/>
+          <w:szCs w:val="28"/>
+        </w:rPr>
+        <w:t xml:space="preserve">jeśli reguła decyzyjna wymaga minimum 50% poparcia, indeksy </w:t>
+      </w:r>
+      <w:proofErr w:type="spellStart"/>
+      <w:r>
+        <w:rPr>
+          <w:i/>
+          <w:sz w:val="28"/>
+          <w:szCs w:val="28"/>
+        </w:rPr>
+        <w:t>Shapleya-Shubika</w:t>
+      </w:r>
+      <w:proofErr w:type="spellEnd"/>
+      <w:r>
+        <w:rPr>
+          <w:i/>
+          <w:sz w:val="28"/>
+          <w:szCs w:val="28"/>
+        </w:rPr>
+        <w:t xml:space="preserve"> dla wszystkich głosujących</w:t>
+      </w:r>
+      <w:r>
+        <w:rPr>
+          <w:i/>
+          <w:sz w:val="28"/>
+          <w:szCs w:val="28"/>
+        </w:rPr>
+        <w:t xml:space="preserve"> </w:t>
+      </w:r>
+      <w:r>
+        <w:rPr>
+          <w:i/>
+          <w:sz w:val="28"/>
+          <w:szCs w:val="28"/>
+        </w:rPr>
+        <w:t>są zawsze równe</w:t>
+      </w:r>
+    </w:p>
+    <w:p>
+      <w:pPr>
+        <w:pStyle w:val="Akapitzlist"/>
+        <w:ind w:left="1800"/>
+        <w:jc w:val="both"/>
+        <w:rPr>
+          <w:b/>
+          <w:i/>
+          <w:sz w:val="28"/>
+          <w:szCs w:val="28"/>
+          <w:u w:val="single"/>
+        </w:rPr>
+      </w:pPr>
+      <w:r>
+        <w:rPr>
+          <w:b/>
+          <w:i/>
+          <w:sz w:val="28"/>
+          <w:szCs w:val="28"/>
+          <w:u w:val="single"/>
+        </w:rPr>
+        <w:t xml:space="preserve">Odp.: </w:t>
+      </w:r>
+      <w:r>
+        <w:rPr>
+          <w:b/>
+          <w:i/>
+          <w:sz w:val="28"/>
+          <w:szCs w:val="28"/>
+          <w:u w:val="single"/>
+        </w:rPr>
+        <w:t>Fałsz</w:t>
+      </w:r>
+    </w:p>
+    <w:p>
+      <w:pPr>
+        <w:pStyle w:val="Akapitzlist"/>
+        <w:ind w:left="1800"/>
+        <w:jc w:val="both"/>
+        <w:rPr>
+          <w:b/>
+          <w:i/>
+          <w:sz w:val="28"/>
+          <w:szCs w:val="28"/>
+          <w:u w:val="single"/>
+        </w:rPr>
+      </w:pPr>
+    </w:p>
+    <w:p>
+      <w:pPr>
+        <w:pStyle w:val="Akapitzlist"/>
+        <w:numPr>
+          <w:ilvl w:val="0"/>
+          <w:numId w:val="2"/>
+        </w:numPr>
+        <w:jc w:val="both"/>
+        <w:rPr>
+          <w:i/>
+          <w:sz w:val="28"/>
+          <w:szCs w:val="28"/>
+        </w:rPr>
+      </w:pPr>
+      <w:r>
+        <w:rPr>
+          <w:i/>
+          <w:sz w:val="28"/>
+          <w:szCs w:val="28"/>
+        </w:rPr>
+        <w:t xml:space="preserve">jeśli stosujemy </w:t>
+      </w:r>
+      <w:proofErr w:type="spellStart"/>
+      <w:r>
+        <w:rPr>
+          <w:i/>
+          <w:sz w:val="28"/>
+          <w:szCs w:val="28"/>
+        </w:rPr>
+        <w:t>plurality</w:t>
+      </w:r>
+      <w:proofErr w:type="spellEnd"/>
+      <w:r>
+        <w:rPr>
+          <w:i/>
+          <w:sz w:val="28"/>
+          <w:szCs w:val="28"/>
+        </w:rPr>
+        <w:t xml:space="preserve"> </w:t>
+      </w:r>
+      <w:proofErr w:type="spellStart"/>
+      <w:r>
+        <w:rPr>
+          <w:i/>
+          <w:sz w:val="28"/>
+          <w:szCs w:val="28"/>
+        </w:rPr>
+        <w:t>rule</w:t>
+      </w:r>
+      <w:proofErr w:type="spellEnd"/>
+      <w:r>
+        <w:rPr>
+          <w:i/>
+          <w:sz w:val="28"/>
+          <w:szCs w:val="28"/>
+        </w:rPr>
+        <w:t>, to nie może wystąpić „</w:t>
+      </w:r>
+      <w:proofErr w:type="spellStart"/>
+      <w:r>
+        <w:rPr>
+          <w:i/>
+          <w:sz w:val="28"/>
+          <w:szCs w:val="28"/>
+        </w:rPr>
+        <w:t>winner</w:t>
+      </w:r>
+      <w:proofErr w:type="spellEnd"/>
+      <w:r>
+        <w:rPr>
+          <w:i/>
+          <w:sz w:val="28"/>
+          <w:szCs w:val="28"/>
+        </w:rPr>
+        <w:t xml:space="preserve"> </w:t>
+      </w:r>
+      <w:proofErr w:type="spellStart"/>
+      <w:r>
+        <w:rPr>
+          <w:i/>
+          <w:sz w:val="28"/>
+          <w:szCs w:val="28"/>
+        </w:rPr>
+        <w:t>turns</w:t>
+      </w:r>
+      <w:proofErr w:type="spellEnd"/>
+      <w:r>
+        <w:rPr>
+          <w:i/>
+          <w:sz w:val="28"/>
+          <w:szCs w:val="28"/>
+        </w:rPr>
+        <w:t xml:space="preserve"> </w:t>
+      </w:r>
+      <w:proofErr w:type="spellStart"/>
+      <w:r>
+        <w:rPr>
+          <w:i/>
+          <w:sz w:val="28"/>
+          <w:szCs w:val="28"/>
+        </w:rPr>
+        <w:t>loser</w:t>
+      </w:r>
+      <w:proofErr w:type="spellEnd"/>
+      <w:r>
+        <w:rPr>
+          <w:i/>
+          <w:sz w:val="28"/>
+          <w:szCs w:val="28"/>
+        </w:rPr>
+        <w:t xml:space="preserve"> </w:t>
+      </w:r>
+      <w:proofErr w:type="spellStart"/>
+      <w:r>
+        <w:rPr>
+          <w:i/>
+          <w:sz w:val="28"/>
+          <w:szCs w:val="28"/>
+        </w:rPr>
+        <w:t>paradox</w:t>
+      </w:r>
+      <w:proofErr w:type="spellEnd"/>
+      <w:r>
+        <w:rPr>
+          <w:i/>
+          <w:sz w:val="28"/>
+          <w:szCs w:val="28"/>
+        </w:rPr>
+        <w:t>”</w:t>
+      </w:r>
+    </w:p>
+    <w:p>
+      <w:pPr>
+        <w:pStyle w:val="Akapitzlist"/>
+        <w:ind w:left="1800"/>
+        <w:jc w:val="both"/>
+        <w:rPr>
+          <w:b/>
+          <w:i/>
+          <w:sz w:val="28"/>
+          <w:szCs w:val="28"/>
+          <w:u w:val="single"/>
+        </w:rPr>
+      </w:pPr>
+      <w:r>
+        <w:rPr>
+          <w:b/>
+          <w:i/>
+          <w:sz w:val="28"/>
+          <w:szCs w:val="28"/>
+          <w:u w:val="single"/>
+        </w:rPr>
+        <w:t xml:space="preserve">Odp.: </w:t>
+      </w:r>
+      <w:r>
+        <w:rPr>
+          <w:b/>
+          <w:i/>
+          <w:sz w:val="28"/>
+          <w:szCs w:val="28"/>
+          <w:u w:val="single"/>
+        </w:rPr>
+        <w:t>Prawda</w:t>
+      </w:r>
+    </w:p>
+    <w:p>
+      <w:pPr>
+        <w:pStyle w:val="Akapitzlist"/>
+        <w:ind w:left="1800"/>
+        <w:jc w:val="both"/>
+        <w:rPr>
+          <w:b/>
+          <w:i/>
+          <w:sz w:val="28"/>
+          <w:szCs w:val="28"/>
+          <w:u w:val="single"/>
+        </w:rPr>
+      </w:pPr>
+    </w:p>
+    <w:p>
+      <w:pPr>
+        <w:pStyle w:val="Akapitzlist"/>
+        <w:numPr>
+          <w:ilvl w:val="0"/>
+          <w:numId w:val="2"/>
+        </w:numPr>
+        <w:jc w:val="both"/>
+        <w:rPr>
+          <w:i/>
+          <w:sz w:val="28"/>
+          <w:szCs w:val="28"/>
+        </w:rPr>
+      </w:pPr>
+      <w:r>
+        <w:rPr>
+          <w:i/>
+          <w:sz w:val="28"/>
+          <w:szCs w:val="28"/>
+        </w:rPr>
+        <w:t xml:space="preserve">jeśli reguła decyzyjna wymaga minimum 50% poparcia, indeksy </w:t>
+      </w:r>
+      <w:proofErr w:type="spellStart"/>
+      <w:r>
+        <w:rPr>
+          <w:i/>
+          <w:sz w:val="28"/>
+          <w:szCs w:val="28"/>
+        </w:rPr>
+        <w:t>Banzhafa</w:t>
+      </w:r>
+      <w:proofErr w:type="spellEnd"/>
+      <w:r>
+        <w:rPr>
+          <w:i/>
+          <w:sz w:val="28"/>
+          <w:szCs w:val="28"/>
+        </w:rPr>
+        <w:t xml:space="preserve"> dla wszystkich głosujących są zawsze</w:t>
+      </w:r>
+      <w:r>
+        <w:rPr>
+          <w:i/>
+          <w:sz w:val="28"/>
+          <w:szCs w:val="28"/>
+        </w:rPr>
+        <w:t xml:space="preserve"> </w:t>
+      </w:r>
+      <w:r>
+        <w:rPr>
+          <w:i/>
+          <w:sz w:val="28"/>
+          <w:szCs w:val="28"/>
+        </w:rPr>
+        <w:t>równe</w:t>
+      </w:r>
+    </w:p>
+    <w:p>
+      <w:pPr>
+        <w:pStyle w:val="Akapitzlist"/>
+        <w:ind w:left="1800"/>
+        <w:jc w:val="both"/>
+        <w:rPr>
+          <w:b/>
+          <w:i/>
+          <w:sz w:val="28"/>
+          <w:szCs w:val="28"/>
+          <w:u w:val="single"/>
+        </w:rPr>
+      </w:pPr>
+      <w:r>
+        <w:rPr>
+          <w:b/>
+          <w:i/>
+          <w:sz w:val="28"/>
+          <w:szCs w:val="28"/>
+          <w:u w:val="single"/>
+        </w:rPr>
+        <w:t xml:space="preserve">Odp.: </w:t>
+      </w:r>
+      <w:r>
+        <w:rPr>
+          <w:b/>
+          <w:i/>
+          <w:sz w:val="28"/>
+          <w:szCs w:val="28"/>
+          <w:u w:val="single"/>
+        </w:rPr>
+        <w:t>Fałsz</w:t>
+      </w:r>
+    </w:p>
+    <w:p>
+      <w:pPr>
+        <w:rPr>
+          <w:b/>
+          <w:i/>
+          <w:sz w:val="28"/>
+          <w:szCs w:val="28"/>
+          <w:u w:val="single"/>
+        </w:rPr>
+      </w:pPr>
+      <w:r>
+        <w:rPr>
+          <w:b/>
+          <w:i/>
+          <w:sz w:val="28"/>
+          <w:szCs w:val="28"/>
+          <w:u w:val="single"/>
+        </w:rPr>
+        <w:br w:type="page"/>
+      </w:r>
+    </w:p>
+    <w:p>
+      <w:pPr>
+        <w:pStyle w:val="Akapitzlist"/>
+        <w:numPr>
+          <w:ilvl w:val="0"/>
+          <w:numId w:val="2"/>
+        </w:numPr>
+        <w:jc w:val="both"/>
+        <w:rPr>
+          <w:i/>
+          <w:sz w:val="28"/>
+          <w:szCs w:val="28"/>
+        </w:rPr>
+      </w:pPr>
+      <w:r>
+        <w:rPr>
+          <w:i/>
+          <w:sz w:val="28"/>
+          <w:szCs w:val="28"/>
+        </w:rPr>
+        <w:lastRenderedPageBreak/>
+        <w:t xml:space="preserve">jeśli stosujemy regułę głosowania wg </w:t>
+      </w:r>
+      <w:proofErr w:type="spellStart"/>
+      <w:r>
+        <w:rPr>
+          <w:i/>
+          <w:sz w:val="28"/>
+          <w:szCs w:val="28"/>
+        </w:rPr>
+        <w:t>Bordy</w:t>
+      </w:r>
+      <w:proofErr w:type="spellEnd"/>
+      <w:r>
+        <w:rPr>
+          <w:i/>
+          <w:sz w:val="28"/>
+          <w:szCs w:val="28"/>
+        </w:rPr>
+        <w:t>, to może wystąpić „</w:t>
+      </w:r>
+      <w:proofErr w:type="spellStart"/>
+      <w:r>
+        <w:rPr>
+          <w:i/>
+          <w:sz w:val="28"/>
+          <w:szCs w:val="28"/>
+        </w:rPr>
+        <w:t>winner</w:t>
+      </w:r>
+      <w:proofErr w:type="spellEnd"/>
+      <w:r>
+        <w:rPr>
+          <w:i/>
+          <w:sz w:val="28"/>
+          <w:szCs w:val="28"/>
+        </w:rPr>
+        <w:t xml:space="preserve"> </w:t>
+      </w:r>
+      <w:proofErr w:type="spellStart"/>
+      <w:r>
+        <w:rPr>
+          <w:i/>
+          <w:sz w:val="28"/>
+          <w:szCs w:val="28"/>
+        </w:rPr>
+        <w:t>turns</w:t>
+      </w:r>
+      <w:proofErr w:type="spellEnd"/>
+      <w:r>
+        <w:rPr>
+          <w:i/>
+          <w:sz w:val="28"/>
+          <w:szCs w:val="28"/>
+        </w:rPr>
+        <w:t xml:space="preserve"> </w:t>
+      </w:r>
+      <w:proofErr w:type="spellStart"/>
+      <w:r>
+        <w:rPr>
+          <w:i/>
+          <w:sz w:val="28"/>
+          <w:szCs w:val="28"/>
+        </w:rPr>
+        <w:t>loser</w:t>
+      </w:r>
+      <w:proofErr w:type="spellEnd"/>
+      <w:r>
+        <w:rPr>
+          <w:i/>
+          <w:sz w:val="28"/>
+          <w:szCs w:val="28"/>
+        </w:rPr>
+        <w:t xml:space="preserve"> </w:t>
+      </w:r>
+      <w:proofErr w:type="spellStart"/>
+      <w:r>
+        <w:rPr>
+          <w:i/>
+          <w:sz w:val="28"/>
+          <w:szCs w:val="28"/>
+        </w:rPr>
+        <w:t>paradox</w:t>
+      </w:r>
+      <w:proofErr w:type="spellEnd"/>
+      <w:r>
+        <w:rPr>
+          <w:i/>
+          <w:sz w:val="28"/>
+          <w:szCs w:val="28"/>
+        </w:rPr>
+        <w:t>”</w:t>
+      </w:r>
+    </w:p>
+    <w:p>
+      <w:pPr>
+        <w:pStyle w:val="Akapitzlist"/>
+        <w:ind w:left="1800"/>
+        <w:jc w:val="both"/>
+        <w:rPr>
+          <w:b/>
+          <w:i/>
+          <w:sz w:val="28"/>
+          <w:szCs w:val="28"/>
+          <w:u w:val="single"/>
+        </w:rPr>
+      </w:pPr>
+      <w:r>
+        <w:rPr>
+          <w:b/>
+          <w:i/>
+          <w:sz w:val="28"/>
+          <w:szCs w:val="28"/>
+          <w:u w:val="single"/>
+        </w:rPr>
+        <w:t>Odp.:</w:t>
+      </w:r>
+      <w:r>
+        <w:rPr>
+          <w:b/>
+          <w:i/>
+          <w:sz w:val="28"/>
+          <w:szCs w:val="28"/>
+          <w:u w:val="single"/>
+        </w:rPr>
+        <w:t xml:space="preserve"> Fałsz</w:t>
+      </w:r>
+    </w:p>
+    <w:p>
+      <w:pPr>
+        <w:pStyle w:val="Akapitzlist"/>
+        <w:ind w:left="1800"/>
+        <w:jc w:val="both"/>
+        <w:rPr>
+          <w:b/>
+          <w:i/>
+          <w:sz w:val="28"/>
+          <w:szCs w:val="28"/>
+          <w:u w:val="single"/>
+        </w:rPr>
+      </w:pPr>
+    </w:p>
+    <w:p>
+      <w:pPr>
+        <w:pStyle w:val="Akapitzlist"/>
+        <w:numPr>
+          <w:ilvl w:val="0"/>
+          <w:numId w:val="2"/>
+        </w:numPr>
+        <w:jc w:val="both"/>
+        <w:rPr>
+          <w:i/>
+          <w:sz w:val="28"/>
+          <w:szCs w:val="28"/>
+        </w:rPr>
+      </w:pPr>
+      <w:r>
+        <w:rPr>
+          <w:i/>
+          <w:sz w:val="28"/>
+          <w:szCs w:val="28"/>
+        </w:rPr>
+        <w:t xml:space="preserve">jeśli reguła decyzyjna wymaga minimum 100% poparcia, indeksy </w:t>
+      </w:r>
+      <w:proofErr w:type="spellStart"/>
+      <w:r>
+        <w:rPr>
+          <w:i/>
+          <w:sz w:val="28"/>
+          <w:szCs w:val="28"/>
+        </w:rPr>
+        <w:t>Shapleya-Shubika</w:t>
+      </w:r>
+      <w:proofErr w:type="spellEnd"/>
+      <w:r>
+        <w:rPr>
+          <w:i/>
+          <w:sz w:val="28"/>
+          <w:szCs w:val="28"/>
+        </w:rPr>
+        <w:t xml:space="preserve"> dla wszystkich głosujących</w:t>
+      </w:r>
+      <w:r>
+        <w:rPr>
+          <w:i/>
+          <w:sz w:val="28"/>
+          <w:szCs w:val="28"/>
+        </w:rPr>
+        <w:t xml:space="preserve"> </w:t>
+      </w:r>
+      <w:r>
+        <w:rPr>
+          <w:i/>
+          <w:sz w:val="28"/>
+          <w:szCs w:val="28"/>
+        </w:rPr>
+        <w:t>są zawsze równe</w:t>
+      </w:r>
+    </w:p>
+    <w:p>
+      <w:pPr>
+        <w:pStyle w:val="Akapitzlist"/>
+        <w:ind w:left="1800"/>
+        <w:jc w:val="both"/>
+        <w:rPr>
+          <w:b/>
+          <w:i/>
+          <w:sz w:val="28"/>
+          <w:szCs w:val="28"/>
+          <w:u w:val="single"/>
+        </w:rPr>
+      </w:pPr>
+      <w:r>
+        <w:rPr>
+          <w:b/>
+          <w:i/>
+          <w:sz w:val="28"/>
+          <w:szCs w:val="28"/>
+          <w:u w:val="single"/>
+        </w:rPr>
+        <w:t>Odp.:</w:t>
+      </w:r>
+      <w:r>
+        <w:rPr>
+          <w:b/>
+          <w:i/>
+          <w:sz w:val="28"/>
+          <w:szCs w:val="28"/>
+          <w:u w:val="single"/>
+        </w:rPr>
+        <w:t xml:space="preserve"> Prawda</w:t>
+      </w:r>
+    </w:p>
+    <w:p>
+      <w:pPr>
+        <w:pStyle w:val="Akapitzlist"/>
+        <w:ind w:left="1800"/>
+        <w:jc w:val="both"/>
+        <w:rPr>
+          <w:b/>
+          <w:i/>
+          <w:sz w:val="28"/>
+          <w:szCs w:val="28"/>
+          <w:u w:val="single"/>
+        </w:rPr>
+      </w:pPr>
+    </w:p>
+    <w:p>
+      <w:pPr>
+        <w:pStyle w:val="Akapitzlist"/>
+        <w:numPr>
+          <w:ilvl w:val="0"/>
+          <w:numId w:val="2"/>
+        </w:numPr>
+        <w:jc w:val="both"/>
+        <w:rPr>
+          <w:i/>
+          <w:sz w:val="28"/>
+          <w:szCs w:val="28"/>
+        </w:rPr>
+      </w:pPr>
+      <w:r>
+        <w:rPr>
+          <w:i/>
+          <w:sz w:val="28"/>
+          <w:szCs w:val="28"/>
+        </w:rPr>
+        <w:t xml:space="preserve">procedura podziału ciasta </w:t>
+      </w:r>
+      <w:proofErr w:type="spellStart"/>
+      <w:r>
+        <w:rPr>
+          <w:i/>
+          <w:sz w:val="28"/>
+          <w:szCs w:val="28"/>
+        </w:rPr>
+        <w:t>Dubinsa-Spaniera</w:t>
+      </w:r>
+      <w:proofErr w:type="spellEnd"/>
+      <w:r>
+        <w:rPr>
+          <w:i/>
+          <w:sz w:val="28"/>
+          <w:szCs w:val="28"/>
+        </w:rPr>
+        <w:t xml:space="preserve"> zapewnia proporcjonalność podziału</w:t>
+      </w:r>
+    </w:p>
+    <w:p>
+      <w:pPr>
+        <w:pStyle w:val="Akapitzlist"/>
+        <w:ind w:left="1800"/>
+        <w:jc w:val="both"/>
+        <w:rPr>
+          <w:b/>
+          <w:i/>
+          <w:sz w:val="28"/>
+          <w:szCs w:val="28"/>
+          <w:u w:val="single"/>
+        </w:rPr>
+      </w:pPr>
+      <w:r>
+        <w:rPr>
+          <w:b/>
+          <w:i/>
+          <w:sz w:val="28"/>
+          <w:szCs w:val="28"/>
+          <w:u w:val="single"/>
+        </w:rPr>
+        <w:t>Odp.:</w:t>
+      </w:r>
+      <w:r>
+        <w:rPr>
+          <w:b/>
+          <w:i/>
+          <w:sz w:val="28"/>
+          <w:szCs w:val="28"/>
+          <w:u w:val="single"/>
+        </w:rPr>
+        <w:t xml:space="preserve"> Prawda</w:t>
+      </w:r>
+    </w:p>
+    <w:p>
+      <w:pPr>
+        <w:pStyle w:val="Akapitzlist"/>
+        <w:ind w:left="1800"/>
+        <w:jc w:val="both"/>
+        <w:rPr>
+          <w:b/>
+          <w:i/>
+          <w:sz w:val="28"/>
+          <w:szCs w:val="28"/>
+          <w:u w:val="single"/>
+        </w:rPr>
+      </w:pPr>
+    </w:p>
+    <w:p>
+      <w:pPr>
+        <w:pStyle w:val="Akapitzlist"/>
+        <w:numPr>
+          <w:ilvl w:val="0"/>
+          <w:numId w:val="2"/>
+        </w:numPr>
+        <w:jc w:val="both"/>
+        <w:rPr>
+          <w:i/>
+          <w:sz w:val="28"/>
+          <w:szCs w:val="28"/>
+        </w:rPr>
+      </w:pPr>
+      <w:r>
+        <w:rPr>
+          <w:i/>
+          <w:sz w:val="28"/>
+          <w:szCs w:val="28"/>
+        </w:rPr>
+        <w:t>zbiór X jest zawsze podzbiorem górnego przybliżenia zbioru X</w:t>
+      </w:r>
+    </w:p>
+    <w:p>
+      <w:pPr>
+        <w:pStyle w:val="Akapitzlist"/>
+        <w:ind w:left="1800"/>
+        <w:jc w:val="both"/>
+        <w:rPr>
+          <w:b/>
+          <w:i/>
+          <w:sz w:val="28"/>
+          <w:szCs w:val="28"/>
+          <w:u w:val="single"/>
+        </w:rPr>
+      </w:pPr>
+      <w:r>
+        <w:rPr>
+          <w:b/>
+          <w:i/>
+          <w:sz w:val="28"/>
+          <w:szCs w:val="28"/>
+          <w:u w:val="single"/>
+        </w:rPr>
+        <w:t>Odp.:</w:t>
+      </w:r>
+      <w:r>
+        <w:rPr>
+          <w:b/>
+          <w:i/>
+          <w:sz w:val="28"/>
+          <w:szCs w:val="28"/>
+          <w:u w:val="single"/>
+        </w:rPr>
+        <w:t xml:space="preserve"> Prawda</w:t>
+      </w:r>
+    </w:p>
+    <w:p>
+      <w:pPr>
+        <w:pStyle w:val="Akapitzlist"/>
+        <w:ind w:left="1800"/>
+        <w:jc w:val="both"/>
+        <w:rPr>
+          <w:b/>
+          <w:i/>
+          <w:sz w:val="28"/>
+          <w:szCs w:val="28"/>
+          <w:u w:val="single"/>
+        </w:rPr>
+      </w:pPr>
+    </w:p>
+    <w:p>
+      <w:pPr>
+        <w:pStyle w:val="Akapitzlist"/>
+        <w:numPr>
+          <w:ilvl w:val="0"/>
+          <w:numId w:val="2"/>
+        </w:numPr>
+        <w:jc w:val="both"/>
+        <w:rPr>
+          <w:i/>
+          <w:sz w:val="28"/>
+          <w:szCs w:val="28"/>
+        </w:rPr>
+      </w:pPr>
+      <w:r>
+        <w:rPr>
+          <w:i/>
+          <w:sz w:val="28"/>
+          <w:szCs w:val="28"/>
+        </w:rPr>
+        <w:t xml:space="preserve">jeśli stosujemy </w:t>
+      </w:r>
+      <w:proofErr w:type="spellStart"/>
+      <w:r>
+        <w:rPr>
+          <w:i/>
+          <w:sz w:val="28"/>
+          <w:szCs w:val="28"/>
+        </w:rPr>
+        <w:t>anti-plurality</w:t>
+      </w:r>
+      <w:proofErr w:type="spellEnd"/>
+      <w:r>
+        <w:rPr>
+          <w:i/>
+          <w:sz w:val="28"/>
+          <w:szCs w:val="28"/>
+        </w:rPr>
+        <w:t xml:space="preserve"> </w:t>
+      </w:r>
+      <w:proofErr w:type="spellStart"/>
+      <w:r>
+        <w:rPr>
+          <w:i/>
+          <w:sz w:val="28"/>
+          <w:szCs w:val="28"/>
+        </w:rPr>
+        <w:t>rule</w:t>
+      </w:r>
+      <w:proofErr w:type="spellEnd"/>
+      <w:r>
+        <w:rPr>
+          <w:i/>
+          <w:sz w:val="28"/>
+          <w:szCs w:val="28"/>
+        </w:rPr>
+        <w:t>, to może wystąpić „</w:t>
+      </w:r>
+      <w:proofErr w:type="spellStart"/>
+      <w:r>
+        <w:rPr>
+          <w:i/>
+          <w:sz w:val="28"/>
+          <w:szCs w:val="28"/>
+        </w:rPr>
+        <w:t>winner</w:t>
+      </w:r>
+      <w:proofErr w:type="spellEnd"/>
+      <w:r>
+        <w:rPr>
+          <w:i/>
+          <w:sz w:val="28"/>
+          <w:szCs w:val="28"/>
+        </w:rPr>
+        <w:t xml:space="preserve"> </w:t>
+      </w:r>
+      <w:proofErr w:type="spellStart"/>
+      <w:r>
+        <w:rPr>
+          <w:i/>
+          <w:sz w:val="28"/>
+          <w:szCs w:val="28"/>
+        </w:rPr>
+        <w:t>turns</w:t>
+      </w:r>
+      <w:proofErr w:type="spellEnd"/>
+      <w:r>
+        <w:rPr>
+          <w:i/>
+          <w:sz w:val="28"/>
+          <w:szCs w:val="28"/>
+        </w:rPr>
+        <w:t xml:space="preserve"> </w:t>
+      </w:r>
+      <w:proofErr w:type="spellStart"/>
+      <w:r>
+        <w:rPr>
+          <w:i/>
+          <w:sz w:val="28"/>
+          <w:szCs w:val="28"/>
+        </w:rPr>
+        <w:t>loser</w:t>
+      </w:r>
+      <w:proofErr w:type="spellEnd"/>
+      <w:r>
+        <w:rPr>
+          <w:i/>
+          <w:sz w:val="28"/>
+          <w:szCs w:val="28"/>
+        </w:rPr>
+        <w:t xml:space="preserve"> </w:t>
+      </w:r>
+      <w:proofErr w:type="spellStart"/>
+      <w:r>
+        <w:rPr>
+          <w:i/>
+          <w:sz w:val="28"/>
+          <w:szCs w:val="28"/>
+        </w:rPr>
+        <w:t>paradox</w:t>
+      </w:r>
+      <w:proofErr w:type="spellEnd"/>
+      <w:r>
+        <w:rPr>
+          <w:i/>
+          <w:sz w:val="28"/>
+          <w:szCs w:val="28"/>
+        </w:rPr>
+        <w:t>”</w:t>
+      </w:r>
+    </w:p>
+    <w:p>
+      <w:pPr>
+        <w:pStyle w:val="Akapitzlist"/>
+        <w:ind w:left="1800"/>
+        <w:jc w:val="both"/>
+        <w:rPr>
+          <w:b/>
+          <w:i/>
+          <w:sz w:val="28"/>
+          <w:szCs w:val="28"/>
+          <w:u w:val="single"/>
+        </w:rPr>
+      </w:pPr>
+      <w:r>
+        <w:rPr>
+          <w:b/>
+          <w:i/>
+          <w:sz w:val="28"/>
+          <w:szCs w:val="28"/>
+          <w:u w:val="single"/>
+        </w:rPr>
+        <w:t>Odp.:</w:t>
+      </w:r>
+      <w:r>
+        <w:rPr>
+          <w:b/>
+          <w:i/>
+          <w:sz w:val="28"/>
+          <w:szCs w:val="28"/>
+          <w:u w:val="single"/>
+        </w:rPr>
+        <w:t xml:space="preserve"> Fałsz</w:t>
+      </w:r>
+    </w:p>
+    <w:p>
+      <w:pPr>
+        <w:pStyle w:val="Akapitzlist"/>
+        <w:ind w:left="1800"/>
+        <w:jc w:val="both"/>
+        <w:rPr>
+          <w:b/>
+          <w:i/>
+          <w:sz w:val="28"/>
+          <w:szCs w:val="28"/>
+          <w:u w:val="single"/>
+        </w:rPr>
+      </w:pPr>
+    </w:p>
+    <w:p>
+      <w:pPr>
+        <w:pStyle w:val="Akapitzlist"/>
+        <w:numPr>
+          <w:ilvl w:val="0"/>
+          <w:numId w:val="2"/>
+        </w:numPr>
+        <w:jc w:val="both"/>
+        <w:rPr>
+          <w:i/>
+          <w:sz w:val="28"/>
+          <w:szCs w:val="28"/>
+        </w:rPr>
+      </w:pPr>
+      <w:r>
+        <w:rPr>
+          <w:i/>
+          <w:sz w:val="28"/>
+          <w:szCs w:val="28"/>
+        </w:rPr>
+        <w:t xml:space="preserve">jeśli reguła decyzyjna wymaga minimum 100% poparcia, indeksy </w:t>
+      </w:r>
+      <w:proofErr w:type="spellStart"/>
+      <w:r>
+        <w:rPr>
+          <w:i/>
+          <w:sz w:val="28"/>
+          <w:szCs w:val="28"/>
+        </w:rPr>
+        <w:t>Banzhafa</w:t>
+      </w:r>
+      <w:proofErr w:type="spellEnd"/>
+      <w:r>
+        <w:rPr>
+          <w:i/>
+          <w:sz w:val="28"/>
+          <w:szCs w:val="28"/>
+        </w:rPr>
+        <w:t xml:space="preserve"> dla wszystkich głosujących są</w:t>
+      </w:r>
+      <w:r>
+        <w:rPr>
+          <w:i/>
+          <w:sz w:val="28"/>
+          <w:szCs w:val="28"/>
+        </w:rPr>
+        <w:t xml:space="preserve"> </w:t>
+      </w:r>
+      <w:r>
+        <w:rPr>
+          <w:i/>
+          <w:sz w:val="28"/>
+          <w:szCs w:val="28"/>
+        </w:rPr>
+        <w:t>zawsze równe</w:t>
+      </w:r>
+    </w:p>
+    <w:p>
+      <w:pPr>
+        <w:pStyle w:val="Akapitzlist"/>
+        <w:ind w:left="1800"/>
+        <w:jc w:val="both"/>
+        <w:rPr>
+          <w:b/>
+          <w:i/>
+          <w:sz w:val="28"/>
+          <w:szCs w:val="28"/>
+          <w:u w:val="single"/>
+        </w:rPr>
+      </w:pPr>
+      <w:r>
+        <w:rPr>
+          <w:b/>
+          <w:i/>
+          <w:sz w:val="28"/>
+          <w:szCs w:val="28"/>
+          <w:u w:val="single"/>
+        </w:rPr>
+        <w:t>Odp.: Prawda</w:t>
+      </w:r>
+    </w:p>
+    <w:p>
+      <w:pPr>
+        <w:pStyle w:val="Akapitzlist"/>
+        <w:ind w:left="1800"/>
+        <w:jc w:val="both"/>
+        <w:rPr>
+          <w:b/>
+          <w:i/>
+          <w:sz w:val="28"/>
+          <w:szCs w:val="28"/>
+          <w:u w:val="single"/>
+        </w:rPr>
+      </w:pPr>
+    </w:p>
+    <w:p>
+      <w:pPr>
+        <w:pStyle w:val="Akapitzlist"/>
+        <w:ind w:left="1800"/>
+        <w:jc w:val="both"/>
+        <w:rPr>
+          <w:b/>
+          <w:i/>
+          <w:sz w:val="28"/>
+          <w:szCs w:val="28"/>
+          <w:u w:val="single"/>
+        </w:rPr>
+      </w:pPr>
     </w:p>
     <w:sectPr>
       <w:pgSz w:w="11906" w:h="16838"/>
@@ -5794,7 +8504,7 @@
   <w:abstractNum w:abstractNumId="1" w15:restartNumberingAfterBreak="0">
     <w:nsid w:val="722D0408"/>
     <w:multiLevelType w:val="hybridMultilevel"/>
-    <w:tmpl w:val="CB3A2F5C"/>
+    <w:tmpl w:val="772AEFB2"/>
     <w:lvl w:ilvl="0" w:tplc="04150001">
       <w:start w:val="1"/>
       <w:numFmt w:val="bullet"/>

--- a/wd_zadania.docx
+++ b/wd_zadania.docx
@@ -4771,6 +4771,7 @@
     </w:p>
     <w:p>
       <w:pPr>
+        <w:jc w:val="both"/>
         <w:rPr>
           <w:i/>
           <w:sz w:val="28"/>
@@ -5691,6 +5692,7 @@
     </w:p>
     <w:p>
       <w:pPr>
+        <w:jc w:val="both"/>
         <w:rPr>
           <w:i/>
           <w:sz w:val="28"/>
@@ -6614,23 +6616,7 @@
           <w:sz w:val="28"/>
           <w:szCs w:val="28"/>
         </w:rPr>
-        <w:t xml:space="preserve"> dla wszystkich głosujących muszą</w:t>
-      </w:r>
-      <w:r>
-        <w:rPr>
-          <w:i/>
-          <w:sz w:val="28"/>
-          <w:szCs w:val="28"/>
-        </w:rPr>
-        <w:t xml:space="preserve"> </w:t>
-      </w:r>
-      <w:r>
-        <w:rPr>
-          <w:i/>
-          <w:sz w:val="28"/>
-          <w:szCs w:val="28"/>
-        </w:rPr>
-        <w:t>być różne</w:t>
+        <w:t xml:space="preserve"> dla wszystkich głosujących muszą być różne</w:t>
       </w:r>
     </w:p>
     <w:p>
@@ -6669,6 +6655,7 @@
     </w:p>
     <w:p>
       <w:pPr>
+        <w:jc w:val="both"/>
         <w:rPr>
           <w:i/>
           <w:sz w:val="28"/>
@@ -6869,8 +6856,6 @@
           <w:u w:val="single"/>
         </w:rPr>
       </w:pPr>
-      <w:bookmarkStart w:id="0" w:name="_GoBack"/>
-      <w:bookmarkEnd w:id="0"/>
       <w:r>
         <w:rPr>
           <w:b/>
@@ -6906,6 +6891,7 @@
       <w:pPr>
         <w:pStyle w:val="Akapitzlist"/>
         <w:ind w:left="1800"/>
+        <w:jc w:val="both"/>
         <w:rPr>
           <w:i/>
           <w:sz w:val="28"/>
@@ -7082,6 +7068,7 @@
       <w:pPr>
         <w:pStyle w:val="Akapitzlist"/>
         <w:ind w:left="1800"/>
+        <w:jc w:val="both"/>
         <w:rPr>
           <w:i/>
           <w:sz w:val="28"/>
@@ -7666,6 +7653,7 @@
     </w:p>
     <w:p>
       <w:pPr>
+        <w:jc w:val="both"/>
         <w:rPr>
           <w:b/>
           <w:i/>
@@ -8374,31 +8362,1788 @@
     </w:p>
     <w:p>
       <w:pPr>
-        <w:pStyle w:val="Akapitzlist"/>
-        <w:ind w:left="1800"/>
-        <w:jc w:val="both"/>
-        <w:rPr>
-          <w:b/>
-          <w:i/>
-          <w:sz w:val="28"/>
-          <w:szCs w:val="28"/>
-          <w:u w:val="single"/>
-        </w:rPr>
-      </w:pPr>
-    </w:p>
-    <w:p>
-      <w:pPr>
-        <w:pStyle w:val="Akapitzlist"/>
-        <w:ind w:left="1800"/>
-        <w:jc w:val="both"/>
-        <w:rPr>
-          <w:b/>
-          <w:i/>
-          <w:sz w:val="28"/>
-          <w:szCs w:val="28"/>
-          <w:u w:val="single"/>
-        </w:rPr>
-      </w:pPr>
+        <w:jc w:val="both"/>
+        <w:rPr>
+          <w:b/>
+          <w:i/>
+          <w:sz w:val="28"/>
+          <w:szCs w:val="28"/>
+          <w:u w:val="single"/>
+        </w:rPr>
+      </w:pPr>
+      <w:r>
+        <w:rPr>
+          <w:b/>
+          <w:i/>
+          <w:sz w:val="28"/>
+          <w:szCs w:val="28"/>
+          <w:u w:val="single"/>
+        </w:rPr>
+        <w:br w:type="page"/>
+      </w:r>
+    </w:p>
+    <w:p>
+      <w:pPr>
+        <w:pStyle w:val="Akapitzlist"/>
+        <w:numPr>
+          <w:ilvl w:val="0"/>
+          <w:numId w:val="1"/>
+        </w:numPr>
+        <w:jc w:val="both"/>
+        <w:rPr>
+          <w:b/>
+          <w:i/>
+          <w:sz w:val="28"/>
+          <w:szCs w:val="28"/>
+          <w:u w:val="single"/>
+        </w:rPr>
+      </w:pPr>
+      <w:r>
+        <w:rPr>
+          <w:b/>
+          <w:i/>
+          <w:sz w:val="28"/>
+          <w:szCs w:val="28"/>
+        </w:rPr>
+        <w:lastRenderedPageBreak/>
+        <w:t>Głosowanie</w:t>
+      </w:r>
+    </w:p>
+    <w:p>
+      <w:pPr>
+        <w:pStyle w:val="Akapitzlist"/>
+        <w:numPr>
+          <w:ilvl w:val="0"/>
+          <w:numId w:val="2"/>
+        </w:numPr>
+        <w:jc w:val="both"/>
+        <w:rPr>
+          <w:b/>
+          <w:i/>
+          <w:sz w:val="28"/>
+          <w:szCs w:val="28"/>
+        </w:rPr>
+      </w:pPr>
+      <w:proofErr w:type="spellStart"/>
+      <w:r>
+        <w:rPr>
+          <w:b/>
+          <w:i/>
+          <w:sz w:val="28"/>
+          <w:szCs w:val="28"/>
+        </w:rPr>
+        <w:t>Maxmin</w:t>
+      </w:r>
+      <w:proofErr w:type="spellEnd"/>
+      <w:r>
+        <w:rPr>
+          <w:b/>
+          <w:i/>
+          <w:sz w:val="28"/>
+          <w:szCs w:val="28"/>
+        </w:rPr>
+        <w:t xml:space="preserve"> (największa minimalna l. głosów)</w:t>
+      </w:r>
+    </w:p>
+    <w:p>
+      <w:pPr>
+        <w:pStyle w:val="Akapitzlist"/>
+        <w:ind w:left="1800"/>
+        <w:jc w:val="both"/>
+        <w:rPr>
+          <w:i/>
+          <w:sz w:val="28"/>
+          <w:szCs w:val="28"/>
+        </w:rPr>
+      </w:pPr>
+      <w:r>
+        <w:rPr>
+          <w:i/>
+          <w:sz w:val="28"/>
+          <w:szCs w:val="28"/>
+        </w:rPr>
+        <w:t xml:space="preserve">Stosując regułę </w:t>
+      </w:r>
+      <w:proofErr w:type="spellStart"/>
+      <w:r>
+        <w:rPr>
+          <w:i/>
+          <w:sz w:val="28"/>
+          <w:szCs w:val="28"/>
+        </w:rPr>
+        <w:t>maximin</w:t>
+      </w:r>
+      <w:proofErr w:type="spellEnd"/>
+      <w:r>
+        <w:rPr>
+          <w:i/>
+          <w:sz w:val="28"/>
+          <w:szCs w:val="28"/>
+        </w:rPr>
+        <w:t>, rozstrzygnąć głosowanie na kandydatów A,B,C,D (wypełnić macierz porównań parami,</w:t>
+      </w:r>
+      <w:r>
+        <w:rPr>
+          <w:i/>
+          <w:sz w:val="28"/>
+          <w:szCs w:val="28"/>
+        </w:rPr>
+        <w:t xml:space="preserve"> </w:t>
+      </w:r>
+      <w:r>
+        <w:rPr>
+          <w:i/>
+          <w:sz w:val="28"/>
+          <w:szCs w:val="28"/>
+        </w:rPr>
+        <w:t>pokazać obliczenia i podać zwycięzcę) w sytuacji gdy:</w:t>
+      </w:r>
+    </w:p>
+    <w:p>
+      <w:pPr>
+        <w:pStyle w:val="Akapitzlist"/>
+        <w:ind w:left="1800"/>
+        <w:jc w:val="both"/>
+        <w:rPr>
+          <w:i/>
+          <w:sz w:val="28"/>
+          <w:szCs w:val="28"/>
+        </w:rPr>
+      </w:pPr>
+    </w:p>
+    <w:p>
+      <w:pPr>
+        <w:pStyle w:val="Akapitzlist"/>
+        <w:ind w:left="1800"/>
+        <w:jc w:val="both"/>
+        <w:rPr>
+          <w:i/>
+          <w:sz w:val="28"/>
+          <w:szCs w:val="28"/>
+        </w:rPr>
+      </w:pPr>
+      <w:r>
+        <w:rPr>
+          <w:b/>
+          <w:i/>
+          <w:sz w:val="28"/>
+          <w:szCs w:val="28"/>
+        </w:rPr>
+        <w:t>10</w:t>
+      </w:r>
+      <w:r>
+        <w:rPr>
+          <w:i/>
+          <w:sz w:val="28"/>
+          <w:szCs w:val="28"/>
+        </w:rPr>
+        <w:t xml:space="preserve"> głosujących: D&gt;B&gt;C&gt;A, </w:t>
+      </w:r>
+      <w:r>
+        <w:rPr>
+          <w:b/>
+          <w:i/>
+          <w:sz w:val="28"/>
+          <w:szCs w:val="28"/>
+        </w:rPr>
+        <w:t>5</w:t>
+      </w:r>
+      <w:r>
+        <w:rPr>
+          <w:i/>
+          <w:sz w:val="28"/>
+          <w:szCs w:val="28"/>
+        </w:rPr>
+        <w:t xml:space="preserve"> głosujących: C&gt;B&gt;A&gt;D, </w:t>
+      </w:r>
+    </w:p>
+    <w:p>
+      <w:pPr>
+        <w:pStyle w:val="Akapitzlist"/>
+        <w:ind w:left="1800"/>
+        <w:jc w:val="both"/>
+        <w:rPr>
+          <w:i/>
+          <w:sz w:val="28"/>
+          <w:szCs w:val="28"/>
+        </w:rPr>
+      </w:pPr>
+      <w:r>
+        <w:rPr>
+          <w:b/>
+          <w:i/>
+          <w:sz w:val="28"/>
+          <w:szCs w:val="28"/>
+        </w:rPr>
+        <w:t>6</w:t>
+      </w:r>
+      <w:r>
+        <w:rPr>
+          <w:i/>
+          <w:sz w:val="28"/>
+          <w:szCs w:val="28"/>
+        </w:rPr>
+        <w:t xml:space="preserve"> głosujących: A&gt;D&gt;B&gt;C.</w:t>
+      </w:r>
+    </w:p>
+    <w:p>
+      <w:pPr>
+        <w:pStyle w:val="Akapitzlist"/>
+        <w:ind w:left="1800"/>
+        <w:jc w:val="both"/>
+        <w:rPr>
+          <w:i/>
+          <w:sz w:val="28"/>
+          <w:szCs w:val="28"/>
+        </w:rPr>
+      </w:pPr>
+    </w:p>
+    <w:p>
+      <w:pPr>
+        <w:pStyle w:val="Akapitzlist"/>
+        <w:ind w:left="1800"/>
+        <w:jc w:val="both"/>
+        <w:rPr>
+          <w:i/>
+          <w:sz w:val="28"/>
+          <w:szCs w:val="28"/>
+        </w:rPr>
+      </w:pPr>
+      <w:r>
+        <w:rPr>
+          <w:i/>
+          <w:sz w:val="28"/>
+          <w:szCs w:val="28"/>
+        </w:rPr>
+        <w:t xml:space="preserve">Oznaczenia: MM(X) = </w:t>
+      </w:r>
+      <w:proofErr w:type="spellStart"/>
+      <w:r>
+        <w:rPr>
+          <w:i/>
+          <w:sz w:val="28"/>
+          <w:szCs w:val="28"/>
+        </w:rPr>
+        <w:t>Maximin</w:t>
+      </w:r>
+      <w:proofErr w:type="spellEnd"/>
+      <w:r>
+        <w:rPr>
+          <w:i/>
+          <w:sz w:val="28"/>
+          <w:szCs w:val="28"/>
+        </w:rPr>
+        <w:t xml:space="preserve"> </w:t>
+      </w:r>
+      <w:proofErr w:type="spellStart"/>
+      <w:r>
+        <w:rPr>
+          <w:i/>
+          <w:sz w:val="28"/>
+          <w:szCs w:val="28"/>
+        </w:rPr>
+        <w:t>Score</w:t>
+      </w:r>
+      <w:proofErr w:type="spellEnd"/>
+      <w:r>
+        <w:rPr>
+          <w:i/>
+          <w:sz w:val="28"/>
+          <w:szCs w:val="28"/>
+        </w:rPr>
+        <w:t xml:space="preserve"> dla kandydata X.</w:t>
+      </w:r>
+    </w:p>
+    <w:p>
+      <w:pPr>
+        <w:pStyle w:val="Akapitzlist"/>
+        <w:ind w:left="1800"/>
+        <w:jc w:val="both"/>
+        <w:rPr>
+          <w:i/>
+          <w:sz w:val="28"/>
+          <w:szCs w:val="28"/>
+        </w:rPr>
+      </w:pPr>
+      <w:r>
+        <w:rPr>
+          <w:i/>
+          <w:sz w:val="28"/>
+          <w:szCs w:val="28"/>
+        </w:rPr>
+        <w:drawing>
+          <wp:inline distT="0" distB="0" distL="0" distR="0" wp14:anchorId="03D1A27A" wp14:editId="183EA0C9">
+            <wp:extent cx="3439005" cy="1314633"/>
+            <wp:effectExtent l="0" t="0" r="9525" b="0"/>
+            <wp:docPr id="7" name="Obraz 7"/>
+            <wp:cNvGraphicFramePr>
+              <a:graphicFrameLocks xmlns:a="http://schemas.openxmlformats.org/drawingml/2006/main" noChangeAspect="1"/>
+            </wp:cNvGraphicFramePr>
+            <a:graphic xmlns:a="http://schemas.openxmlformats.org/drawingml/2006/main">
+              <a:graphicData uri="http://schemas.openxmlformats.org/drawingml/2006/picture">
+                <pic:pic xmlns:pic="http://schemas.openxmlformats.org/drawingml/2006/picture">
+                  <pic:nvPicPr>
+                    <pic:cNvPr id="1" name=""/>
+                    <pic:cNvPicPr/>
+                  </pic:nvPicPr>
+                  <pic:blipFill>
+                    <a:blip r:embed="rId11"/>
+                    <a:stretch>
+                      <a:fillRect/>
+                    </a:stretch>
+                  </pic:blipFill>
+                  <pic:spPr>
+                    <a:xfrm>
+                      <a:off x="0" y="0"/>
+                      <a:ext cx="3439005" cy="1314633"/>
+                    </a:xfrm>
+                    <a:prstGeom prst="rect">
+                      <a:avLst/>
+                    </a:prstGeom>
+                  </pic:spPr>
+                </pic:pic>
+              </a:graphicData>
+            </a:graphic>
+          </wp:inline>
+        </w:drawing>
+      </w:r>
+    </w:p>
+    <w:p>
+      <w:pPr>
+        <w:pStyle w:val="Akapitzlist"/>
+        <w:ind w:left="1800"/>
+        <w:jc w:val="both"/>
+        <w:rPr>
+          <w:i/>
+          <w:sz w:val="28"/>
+          <w:szCs w:val="28"/>
+        </w:rPr>
+      </w:pPr>
+      <w:r>
+        <w:rPr>
+          <w:i/>
+          <w:sz w:val="28"/>
+          <w:szCs w:val="28"/>
+        </w:rPr>
+        <w:t>MM(A) =</w:t>
+      </w:r>
+      <w:r>
+        <w:rPr>
+          <w:i/>
+          <w:sz w:val="28"/>
+          <w:szCs w:val="28"/>
+        </w:rPr>
+        <w:t xml:space="preserve"> 6</w:t>
+      </w:r>
+    </w:p>
+    <w:p>
+      <w:pPr>
+        <w:pStyle w:val="Akapitzlist"/>
+        <w:ind w:left="1800"/>
+        <w:jc w:val="both"/>
+        <w:rPr>
+          <w:i/>
+          <w:sz w:val="28"/>
+          <w:szCs w:val="28"/>
+        </w:rPr>
+      </w:pPr>
+      <w:r>
+        <w:rPr>
+          <w:i/>
+          <w:sz w:val="28"/>
+          <w:szCs w:val="28"/>
+        </w:rPr>
+        <w:t>MM(B) =</w:t>
+      </w:r>
+      <w:r>
+        <w:rPr>
+          <w:i/>
+          <w:sz w:val="28"/>
+          <w:szCs w:val="28"/>
+        </w:rPr>
+        <w:t xml:space="preserve"> 5</w:t>
+      </w:r>
+    </w:p>
+    <w:p>
+      <w:pPr>
+        <w:pStyle w:val="Akapitzlist"/>
+        <w:ind w:left="1800"/>
+        <w:jc w:val="both"/>
+        <w:rPr>
+          <w:i/>
+          <w:sz w:val="28"/>
+          <w:szCs w:val="28"/>
+        </w:rPr>
+      </w:pPr>
+      <w:r>
+        <w:rPr>
+          <w:i/>
+          <w:sz w:val="28"/>
+          <w:szCs w:val="28"/>
+        </w:rPr>
+        <w:t>MM(C) =</w:t>
+      </w:r>
+      <w:r>
+        <w:rPr>
+          <w:i/>
+          <w:sz w:val="28"/>
+          <w:szCs w:val="28"/>
+        </w:rPr>
+        <w:t xml:space="preserve"> 5</w:t>
+      </w:r>
+    </w:p>
+    <w:p>
+      <w:pPr>
+        <w:pStyle w:val="Akapitzlist"/>
+        <w:ind w:left="1800"/>
+        <w:jc w:val="both"/>
+        <w:rPr>
+          <w:i/>
+          <w:sz w:val="28"/>
+          <w:szCs w:val="28"/>
+        </w:rPr>
+      </w:pPr>
+      <w:r>
+        <w:rPr>
+          <w:i/>
+          <w:sz w:val="28"/>
+          <w:szCs w:val="28"/>
+        </w:rPr>
+        <w:t>MM(D) =</w:t>
+      </w:r>
+      <w:r>
+        <w:rPr>
+          <w:i/>
+          <w:sz w:val="28"/>
+          <w:szCs w:val="28"/>
+        </w:rPr>
+        <w:t xml:space="preserve"> 10</w:t>
+      </w:r>
+    </w:p>
+    <w:p>
+      <w:pPr>
+        <w:pStyle w:val="Akapitzlist"/>
+        <w:ind w:left="1800"/>
+        <w:jc w:val="both"/>
+        <w:rPr>
+          <w:i/>
+          <w:sz w:val="28"/>
+          <w:szCs w:val="28"/>
+        </w:rPr>
+      </w:pPr>
+      <w:r>
+        <w:rPr>
+          <w:i/>
+          <w:sz w:val="28"/>
+          <w:szCs w:val="28"/>
+        </w:rPr>
+        <w:t>Zwycięzca:</w:t>
+      </w:r>
+      <w:r>
+        <w:rPr>
+          <w:i/>
+          <w:sz w:val="28"/>
+          <w:szCs w:val="28"/>
+        </w:rPr>
+        <w:t xml:space="preserve"> D</w:t>
+      </w:r>
+    </w:p>
+    <w:p>
+      <w:pPr>
+        <w:pStyle w:val="Akapitzlist"/>
+        <w:ind w:left="1800"/>
+        <w:jc w:val="both"/>
+        <w:rPr>
+          <w:i/>
+          <w:sz w:val="28"/>
+          <w:szCs w:val="28"/>
+        </w:rPr>
+      </w:pPr>
+    </w:p>
+    <w:p>
+      <w:pPr>
+        <w:pStyle w:val="Akapitzlist"/>
+        <w:numPr>
+          <w:ilvl w:val="0"/>
+          <w:numId w:val="2"/>
+        </w:numPr>
+        <w:jc w:val="both"/>
+        <w:rPr>
+          <w:b/>
+          <w:i/>
+          <w:sz w:val="28"/>
+          <w:szCs w:val="28"/>
+        </w:rPr>
+      </w:pPr>
+      <w:r>
+        <w:rPr>
+          <w:b/>
+          <w:i/>
+          <w:sz w:val="28"/>
+          <w:szCs w:val="28"/>
+        </w:rPr>
+        <w:t>STV</w:t>
+      </w:r>
+      <w:r>
+        <w:rPr>
+          <w:b/>
+          <w:i/>
+          <w:sz w:val="28"/>
+          <w:szCs w:val="28"/>
+        </w:rPr>
+        <w:t xml:space="preserve"> (najgorszy odpada, dopóki ktoś &gt; 50%)</w:t>
+      </w:r>
+    </w:p>
+    <w:p>
+      <w:pPr>
+        <w:pStyle w:val="Akapitzlist"/>
+        <w:ind w:left="1800"/>
+        <w:jc w:val="both"/>
+        <w:rPr>
+          <w:i/>
+          <w:sz w:val="28"/>
+          <w:szCs w:val="28"/>
+        </w:rPr>
+      </w:pPr>
+      <w:r>
+        <w:rPr>
+          <w:i/>
+          <w:sz w:val="28"/>
+          <w:szCs w:val="28"/>
+        </w:rPr>
+        <w:t xml:space="preserve">Rozstrzygnij głosowanie na kandydatów A,B,C,D wg STV (ang. single </w:t>
+      </w:r>
+      <w:proofErr w:type="spellStart"/>
+      <w:r>
+        <w:rPr>
+          <w:i/>
+          <w:sz w:val="28"/>
+          <w:szCs w:val="28"/>
+        </w:rPr>
+        <w:t>transferable</w:t>
+      </w:r>
+      <w:proofErr w:type="spellEnd"/>
+      <w:r>
+        <w:rPr>
+          <w:i/>
+          <w:sz w:val="28"/>
+          <w:szCs w:val="28"/>
+        </w:rPr>
+        <w:t xml:space="preserve"> </w:t>
+      </w:r>
+      <w:proofErr w:type="spellStart"/>
+      <w:r>
+        <w:rPr>
+          <w:i/>
+          <w:sz w:val="28"/>
+          <w:szCs w:val="28"/>
+        </w:rPr>
+        <w:t>vote</w:t>
+      </w:r>
+      <w:proofErr w:type="spellEnd"/>
+      <w:r>
+        <w:rPr>
+          <w:i/>
+          <w:sz w:val="28"/>
+          <w:szCs w:val="28"/>
+        </w:rPr>
+        <w:t>). Pokaż obliczenia (punkty</w:t>
+      </w:r>
+      <w:r>
+        <w:rPr>
+          <w:i/>
+          <w:sz w:val="28"/>
+          <w:szCs w:val="28"/>
+        </w:rPr>
+        <w:t xml:space="preserve"> </w:t>
+      </w:r>
+      <w:r>
+        <w:rPr>
+          <w:i/>
+          <w:sz w:val="28"/>
+          <w:szCs w:val="28"/>
+        </w:rPr>
+        <w:t>na podstawie, których podejmujesz decyzję) i podaj ostatecznego zwycięzcę:</w:t>
+      </w:r>
+    </w:p>
+    <w:p>
+      <w:pPr>
+        <w:pStyle w:val="Akapitzlist"/>
+        <w:ind w:left="1800"/>
+        <w:jc w:val="both"/>
+        <w:rPr>
+          <w:i/>
+          <w:sz w:val="28"/>
+          <w:szCs w:val="28"/>
+        </w:rPr>
+      </w:pPr>
+    </w:p>
+    <w:p>
+      <w:pPr>
+        <w:pStyle w:val="Akapitzlist"/>
+        <w:ind w:left="1800"/>
+        <w:jc w:val="both"/>
+        <w:rPr>
+          <w:i/>
+          <w:sz w:val="28"/>
+          <w:szCs w:val="28"/>
+        </w:rPr>
+      </w:pPr>
+      <w:r>
+        <w:rPr>
+          <w:b/>
+          <w:i/>
+          <w:sz w:val="28"/>
+          <w:szCs w:val="28"/>
+        </w:rPr>
+        <w:t xml:space="preserve">3 </w:t>
+      </w:r>
+      <w:r>
+        <w:rPr>
+          <w:i/>
+          <w:sz w:val="28"/>
+          <w:szCs w:val="28"/>
+        </w:rPr>
+        <w:t xml:space="preserve">gł. B&gt;C&gt;A&gt;D, </w:t>
+      </w:r>
+      <w:r>
+        <w:rPr>
+          <w:b/>
+          <w:i/>
+          <w:sz w:val="28"/>
+          <w:szCs w:val="28"/>
+        </w:rPr>
+        <w:t>4</w:t>
+      </w:r>
+      <w:r>
+        <w:rPr>
+          <w:i/>
+          <w:sz w:val="28"/>
+          <w:szCs w:val="28"/>
+        </w:rPr>
+        <w:t xml:space="preserve"> gł.: C&gt;B&gt;A&gt;D, </w:t>
+      </w:r>
+      <w:r>
+        <w:rPr>
+          <w:b/>
+          <w:i/>
+          <w:sz w:val="28"/>
+          <w:szCs w:val="28"/>
+        </w:rPr>
+        <w:t>5</w:t>
+      </w:r>
+      <w:r>
+        <w:rPr>
+          <w:i/>
+          <w:sz w:val="28"/>
+          <w:szCs w:val="28"/>
+        </w:rPr>
+        <w:t xml:space="preserve"> gł.: D&gt;B&gt;C&gt;A, </w:t>
+      </w:r>
+      <w:r>
+        <w:rPr>
+          <w:b/>
+          <w:i/>
+          <w:sz w:val="28"/>
+          <w:szCs w:val="28"/>
+        </w:rPr>
+        <w:t>8</w:t>
+      </w:r>
+      <w:r>
+        <w:rPr>
+          <w:i/>
+          <w:sz w:val="28"/>
+          <w:szCs w:val="28"/>
+        </w:rPr>
+        <w:t xml:space="preserve"> gł.: A&gt;D&gt;B&gt;C.</w:t>
+      </w:r>
+    </w:p>
+    <w:p>
+      <w:pPr>
+        <w:pStyle w:val="Akapitzlist"/>
+        <w:ind w:left="1800"/>
+        <w:jc w:val="both"/>
+        <w:rPr>
+          <w:sz w:val="28"/>
+          <w:szCs w:val="28"/>
+        </w:rPr>
+      </w:pPr>
+    </w:p>
+    <w:p>
+      <w:pPr>
+        <w:pStyle w:val="Akapitzlist"/>
+        <w:ind w:left="1800"/>
+        <w:jc w:val="both"/>
+        <w:rPr>
+          <w:i/>
+          <w:sz w:val="28"/>
+          <w:szCs w:val="28"/>
+        </w:rPr>
+      </w:pPr>
+      <w:r>
+        <w:rPr>
+          <w:i/>
+          <w:sz w:val="28"/>
+          <w:szCs w:val="28"/>
+        </w:rPr>
+        <w:drawing>
+          <wp:inline distT="0" distB="0" distL="0" distR="0" wp14:anchorId="414871D7" wp14:editId="34C079FA">
+            <wp:extent cx="3620005" cy="1009791"/>
+            <wp:effectExtent l="0" t="0" r="0" b="0"/>
+            <wp:docPr id="8" name="Obraz 8"/>
+            <wp:cNvGraphicFramePr>
+              <a:graphicFrameLocks xmlns:a="http://schemas.openxmlformats.org/drawingml/2006/main" noChangeAspect="1"/>
+            </wp:cNvGraphicFramePr>
+            <a:graphic xmlns:a="http://schemas.openxmlformats.org/drawingml/2006/main">
+              <a:graphicData uri="http://schemas.openxmlformats.org/drawingml/2006/picture">
+                <pic:pic xmlns:pic="http://schemas.openxmlformats.org/drawingml/2006/picture">
+                  <pic:nvPicPr>
+                    <pic:cNvPr id="1" name=""/>
+                    <pic:cNvPicPr/>
+                  </pic:nvPicPr>
+                  <pic:blipFill>
+                    <a:blip r:embed="rId12"/>
+                    <a:stretch>
+                      <a:fillRect/>
+                    </a:stretch>
+                  </pic:blipFill>
+                  <pic:spPr>
+                    <a:xfrm>
+                      <a:off x="0" y="0"/>
+                      <a:ext cx="3620005" cy="1009791"/>
+                    </a:xfrm>
+                    <a:prstGeom prst="rect">
+                      <a:avLst/>
+                    </a:prstGeom>
+                  </pic:spPr>
+                </pic:pic>
+              </a:graphicData>
+            </a:graphic>
+          </wp:inline>
+        </w:drawing>
+      </w:r>
+    </w:p>
+    <w:p>
+      <w:pPr>
+        <w:pStyle w:val="Akapitzlist"/>
+        <w:ind w:left="1800"/>
+        <w:jc w:val="both"/>
+        <w:rPr>
+          <w:i/>
+          <w:sz w:val="28"/>
+          <w:szCs w:val="28"/>
+        </w:rPr>
+      </w:pPr>
+      <w:r>
+        <w:rPr>
+          <w:i/>
+          <w:sz w:val="28"/>
+          <w:szCs w:val="28"/>
+        </w:rPr>
+        <w:t>Zwycięzca:</w:t>
+      </w:r>
+      <w:r>
+        <w:rPr>
+          <w:i/>
+          <w:sz w:val="28"/>
+          <w:szCs w:val="28"/>
+        </w:rPr>
+        <w:t xml:space="preserve"> C</w:t>
+      </w:r>
+    </w:p>
+    <w:p>
+      <w:pPr>
+        <w:rPr>
+          <w:i/>
+          <w:sz w:val="28"/>
+          <w:szCs w:val="28"/>
+        </w:rPr>
+      </w:pPr>
+      <w:r>
+        <w:rPr>
+          <w:i/>
+          <w:sz w:val="28"/>
+          <w:szCs w:val="28"/>
+        </w:rPr>
+        <w:br w:type="page"/>
+      </w:r>
+    </w:p>
+    <w:p>
+      <w:pPr>
+        <w:pStyle w:val="Akapitzlist"/>
+        <w:numPr>
+          <w:ilvl w:val="0"/>
+          <w:numId w:val="2"/>
+        </w:numPr>
+        <w:jc w:val="both"/>
+        <w:rPr>
+          <w:b/>
+          <w:i/>
+          <w:sz w:val="28"/>
+          <w:szCs w:val="28"/>
+        </w:rPr>
+      </w:pPr>
+      <w:proofErr w:type="spellStart"/>
+      <w:r>
+        <w:rPr>
+          <w:b/>
+          <w:i/>
+          <w:sz w:val="28"/>
+          <w:szCs w:val="28"/>
+        </w:rPr>
+        <w:lastRenderedPageBreak/>
+        <w:t>Copeland</w:t>
+      </w:r>
+      <w:proofErr w:type="spellEnd"/>
+      <w:r>
+        <w:rPr>
+          <w:b/>
+          <w:i/>
+          <w:sz w:val="28"/>
+          <w:szCs w:val="28"/>
+        </w:rPr>
+        <w:t xml:space="preserve"> (zwycięstwa parami)</w:t>
+      </w:r>
+    </w:p>
+    <w:p>
+      <w:pPr>
+        <w:pStyle w:val="Akapitzlist"/>
+        <w:ind w:left="1800"/>
+        <w:jc w:val="both"/>
+        <w:rPr>
+          <w:i/>
+          <w:sz w:val="28"/>
+          <w:szCs w:val="28"/>
+        </w:rPr>
+      </w:pPr>
+      <w:r>
+        <w:rPr>
+          <w:i/>
+          <w:sz w:val="28"/>
+          <w:szCs w:val="28"/>
+        </w:rPr>
+        <w:t xml:space="preserve">Stosując regułę </w:t>
+      </w:r>
+      <w:proofErr w:type="spellStart"/>
+      <w:r>
+        <w:rPr>
+          <w:i/>
+          <w:sz w:val="28"/>
+          <w:szCs w:val="28"/>
+        </w:rPr>
+        <w:t>Copelanda</w:t>
+      </w:r>
+      <w:proofErr w:type="spellEnd"/>
+      <w:r>
+        <w:rPr>
+          <w:i/>
+          <w:sz w:val="28"/>
+          <w:szCs w:val="28"/>
+        </w:rPr>
+        <w:t>, rozstrzygnąć głosowanie na kandydatów A,B,C,D (wypełnić macierz porównań</w:t>
+      </w:r>
+      <w:r>
+        <w:rPr>
+          <w:i/>
+          <w:sz w:val="28"/>
+          <w:szCs w:val="28"/>
+        </w:rPr>
+        <w:t xml:space="preserve"> </w:t>
+      </w:r>
+      <w:r>
+        <w:rPr>
+          <w:i/>
+          <w:sz w:val="28"/>
+          <w:szCs w:val="28"/>
+        </w:rPr>
+        <w:t>parami, pokazać obliczenia i ranking) w sytuacji gdy:</w:t>
+      </w:r>
+    </w:p>
+    <w:p>
+      <w:pPr>
+        <w:pStyle w:val="Akapitzlist"/>
+        <w:ind w:left="1800"/>
+        <w:jc w:val="both"/>
+        <w:rPr>
+          <w:i/>
+          <w:sz w:val="28"/>
+          <w:szCs w:val="28"/>
+        </w:rPr>
+      </w:pPr>
+    </w:p>
+    <w:p>
+      <w:pPr>
+        <w:pStyle w:val="Akapitzlist"/>
+        <w:ind w:left="1800"/>
+        <w:jc w:val="both"/>
+        <w:rPr>
+          <w:i/>
+          <w:sz w:val="28"/>
+          <w:szCs w:val="28"/>
+        </w:rPr>
+      </w:pPr>
+      <w:r>
+        <w:rPr>
+          <w:b/>
+          <w:i/>
+          <w:sz w:val="28"/>
+          <w:szCs w:val="28"/>
+        </w:rPr>
+        <w:t>4</w:t>
+      </w:r>
+      <w:r>
+        <w:rPr>
+          <w:i/>
+          <w:sz w:val="28"/>
+          <w:szCs w:val="28"/>
+        </w:rPr>
+        <w:t xml:space="preserve"> gł.: B&gt;D&gt;A&gt;C, </w:t>
+      </w:r>
+      <w:r>
+        <w:rPr>
+          <w:b/>
+          <w:i/>
+          <w:sz w:val="28"/>
+          <w:szCs w:val="28"/>
+        </w:rPr>
+        <w:t>3</w:t>
+      </w:r>
+      <w:r>
+        <w:rPr>
+          <w:i/>
+          <w:sz w:val="28"/>
+          <w:szCs w:val="28"/>
+        </w:rPr>
+        <w:t xml:space="preserve"> gł.: A&gt;D&gt;B&gt;C, </w:t>
+      </w:r>
+      <w:r>
+        <w:rPr>
+          <w:b/>
+          <w:i/>
+          <w:sz w:val="28"/>
+          <w:szCs w:val="28"/>
+        </w:rPr>
+        <w:t>6</w:t>
+      </w:r>
+      <w:r>
+        <w:rPr>
+          <w:i/>
+          <w:sz w:val="28"/>
+          <w:szCs w:val="28"/>
+        </w:rPr>
+        <w:t xml:space="preserve"> gł.: C&gt;B&gt;D&gt;A.</w:t>
+      </w:r>
+    </w:p>
+    <w:p>
+      <w:pPr>
+        <w:pStyle w:val="Akapitzlist"/>
+        <w:ind w:left="1800"/>
+        <w:jc w:val="both"/>
+        <w:rPr>
+          <w:sz w:val="28"/>
+          <w:szCs w:val="28"/>
+        </w:rPr>
+      </w:pPr>
+    </w:p>
+    <w:p>
+      <w:pPr>
+        <w:pStyle w:val="Akapitzlist"/>
+        <w:ind w:left="1800"/>
+        <w:jc w:val="both"/>
+        <w:rPr>
+          <w:i/>
+          <w:sz w:val="28"/>
+          <w:szCs w:val="28"/>
+        </w:rPr>
+      </w:pPr>
+      <w:r>
+        <w:rPr>
+          <w:i/>
+          <w:sz w:val="28"/>
+          <w:szCs w:val="28"/>
+        </w:rPr>
+        <w:t xml:space="preserve">Oznaczenia: CS(X) = </w:t>
+      </w:r>
+      <w:proofErr w:type="spellStart"/>
+      <w:r>
+        <w:rPr>
+          <w:i/>
+          <w:sz w:val="28"/>
+          <w:szCs w:val="28"/>
+        </w:rPr>
+        <w:t>Copeland</w:t>
+      </w:r>
+      <w:proofErr w:type="spellEnd"/>
+      <w:r>
+        <w:rPr>
+          <w:i/>
+          <w:sz w:val="28"/>
+          <w:szCs w:val="28"/>
+        </w:rPr>
+        <w:t xml:space="preserve"> </w:t>
+      </w:r>
+      <w:proofErr w:type="spellStart"/>
+      <w:r>
+        <w:rPr>
+          <w:i/>
+          <w:sz w:val="28"/>
+          <w:szCs w:val="28"/>
+        </w:rPr>
+        <w:t>Score</w:t>
+      </w:r>
+      <w:proofErr w:type="spellEnd"/>
+      <w:r>
+        <w:rPr>
+          <w:i/>
+          <w:sz w:val="28"/>
+          <w:szCs w:val="28"/>
+        </w:rPr>
+        <w:t xml:space="preserve"> dla kandydata X.</w:t>
+      </w:r>
+    </w:p>
+    <w:p>
+      <w:pPr>
+        <w:pStyle w:val="Akapitzlist"/>
+        <w:ind w:left="1800"/>
+        <w:jc w:val="both"/>
+        <w:rPr>
+          <w:i/>
+          <w:sz w:val="28"/>
+          <w:szCs w:val="28"/>
+        </w:rPr>
+      </w:pPr>
+      <w:r>
+        <w:rPr>
+          <w:i/>
+          <w:sz w:val="28"/>
+          <w:szCs w:val="28"/>
+        </w:rPr>
+        <w:drawing>
+          <wp:inline distT="0" distB="0" distL="0" distR="0" wp14:anchorId="2881FE25" wp14:editId="6BFA3C1C">
+            <wp:extent cx="5430008" cy="2467319"/>
+            <wp:effectExtent l="0" t="0" r="0" b="9525"/>
+            <wp:docPr id="9" name="Obraz 9"/>
+            <wp:cNvGraphicFramePr>
+              <a:graphicFrameLocks xmlns:a="http://schemas.openxmlformats.org/drawingml/2006/main" noChangeAspect="1"/>
+            </wp:cNvGraphicFramePr>
+            <a:graphic xmlns:a="http://schemas.openxmlformats.org/drawingml/2006/main">
+              <a:graphicData uri="http://schemas.openxmlformats.org/drawingml/2006/picture">
+                <pic:pic xmlns:pic="http://schemas.openxmlformats.org/drawingml/2006/picture">
+                  <pic:nvPicPr>
+                    <pic:cNvPr id="1" name=""/>
+                    <pic:cNvPicPr/>
+                  </pic:nvPicPr>
+                  <pic:blipFill>
+                    <a:blip r:embed="rId13"/>
+                    <a:stretch>
+                      <a:fillRect/>
+                    </a:stretch>
+                  </pic:blipFill>
+                  <pic:spPr>
+                    <a:xfrm>
+                      <a:off x="0" y="0"/>
+                      <a:ext cx="5430008" cy="2467319"/>
+                    </a:xfrm>
+                    <a:prstGeom prst="rect">
+                      <a:avLst/>
+                    </a:prstGeom>
+                  </pic:spPr>
+                </pic:pic>
+              </a:graphicData>
+            </a:graphic>
+          </wp:inline>
+        </w:drawing>
+      </w:r>
+    </w:p>
+    <w:p>
+      <w:pPr>
+        <w:rPr>
+          <w:i/>
+          <w:sz w:val="28"/>
+          <w:szCs w:val="28"/>
+        </w:rPr>
+      </w:pPr>
+      <w:r>
+        <w:rPr>
+          <w:i/>
+          <w:sz w:val="28"/>
+          <w:szCs w:val="28"/>
+        </w:rPr>
+        <w:br w:type="page"/>
+      </w:r>
+    </w:p>
+    <w:p>
+      <w:pPr>
+        <w:pStyle w:val="Akapitzlist"/>
+        <w:numPr>
+          <w:ilvl w:val="0"/>
+          <w:numId w:val="1"/>
+        </w:numPr>
+        <w:jc w:val="both"/>
+        <w:rPr>
+          <w:b/>
+          <w:i/>
+          <w:sz w:val="28"/>
+          <w:szCs w:val="28"/>
+        </w:rPr>
+      </w:pPr>
+      <w:r>
+        <w:rPr>
+          <w:b/>
+          <w:i/>
+          <w:sz w:val="28"/>
+          <w:szCs w:val="28"/>
+        </w:rPr>
+        <w:lastRenderedPageBreak/>
+        <w:t xml:space="preserve">Metoda </w:t>
+      </w:r>
+      <w:proofErr w:type="spellStart"/>
+      <w:r>
+        <w:rPr>
+          <w:b/>
+          <w:i/>
+          <w:sz w:val="28"/>
+          <w:szCs w:val="28"/>
+        </w:rPr>
+        <w:t>d’Hondta</w:t>
+      </w:r>
+      <w:proofErr w:type="spellEnd"/>
+      <w:r>
+        <w:rPr>
+          <w:b/>
+          <w:i/>
+          <w:sz w:val="28"/>
+          <w:szCs w:val="28"/>
+        </w:rPr>
+        <w:t xml:space="preserve"> </w:t>
+      </w:r>
+      <w:r>
+        <w:rPr>
+          <w:b/>
+          <w:i/>
+          <w:sz w:val="28"/>
+          <w:szCs w:val="28"/>
+        </w:rPr>
+        <w:t>(N=1,2,3,4…)</w:t>
+      </w:r>
+    </w:p>
+    <w:p>
+      <w:pPr>
+        <w:pStyle w:val="Akapitzlist"/>
+        <w:ind w:left="1080"/>
+        <w:jc w:val="both"/>
+        <w:rPr>
+          <w:i/>
+          <w:sz w:val="28"/>
+          <w:szCs w:val="28"/>
+        </w:rPr>
+      </w:pPr>
+      <w:r>
+        <w:rPr>
+          <w:i/>
+          <w:sz w:val="28"/>
+          <w:szCs w:val="28"/>
+        </w:rPr>
+        <w:t xml:space="preserve">W okręgu wyborczym do obsadzenia jest </w:t>
+      </w:r>
+      <w:r>
+        <w:rPr>
+          <w:b/>
+          <w:i/>
+          <w:sz w:val="28"/>
+          <w:szCs w:val="28"/>
+        </w:rPr>
+        <w:t>7</w:t>
+      </w:r>
+      <w:r>
+        <w:rPr>
+          <w:i/>
+          <w:sz w:val="28"/>
+          <w:szCs w:val="28"/>
+        </w:rPr>
+        <w:t xml:space="preserve"> mandatów. W podziale uczestniczą cztery partie </w:t>
+      </w:r>
+      <w:r>
+        <w:rPr>
+          <w:b/>
+          <w:i/>
+          <w:sz w:val="28"/>
+          <w:szCs w:val="28"/>
+        </w:rPr>
+        <w:t>A</w:t>
+      </w:r>
+      <w:r>
+        <w:rPr>
+          <w:i/>
+          <w:sz w:val="28"/>
+          <w:szCs w:val="28"/>
+        </w:rPr>
+        <w:t xml:space="preserve">, </w:t>
+      </w:r>
+      <w:r>
+        <w:rPr>
+          <w:b/>
+          <w:i/>
+          <w:sz w:val="28"/>
+          <w:szCs w:val="28"/>
+        </w:rPr>
+        <w:t>B</w:t>
+      </w:r>
+      <w:r>
+        <w:rPr>
+          <w:i/>
+          <w:sz w:val="28"/>
+          <w:szCs w:val="28"/>
+        </w:rPr>
+        <w:t xml:space="preserve">, </w:t>
+      </w:r>
+      <w:r>
+        <w:rPr>
+          <w:b/>
+          <w:i/>
+          <w:sz w:val="28"/>
+          <w:szCs w:val="28"/>
+        </w:rPr>
+        <w:t>C</w:t>
+      </w:r>
+      <w:r>
+        <w:rPr>
+          <w:i/>
+          <w:sz w:val="28"/>
+          <w:szCs w:val="28"/>
+        </w:rPr>
+        <w:t xml:space="preserve"> oraz </w:t>
+      </w:r>
+      <w:r>
+        <w:rPr>
+          <w:b/>
+          <w:i/>
+          <w:sz w:val="28"/>
+          <w:szCs w:val="28"/>
+        </w:rPr>
+        <w:t>D</w:t>
+      </w:r>
+      <w:r>
+        <w:rPr>
+          <w:i/>
+          <w:sz w:val="28"/>
+          <w:szCs w:val="28"/>
+        </w:rPr>
+        <w:t>,</w:t>
+      </w:r>
+      <w:r>
+        <w:rPr>
+          <w:i/>
+          <w:sz w:val="28"/>
+          <w:szCs w:val="28"/>
+        </w:rPr>
+        <w:t xml:space="preserve"> </w:t>
+      </w:r>
+      <w:r>
+        <w:rPr>
+          <w:i/>
+          <w:sz w:val="28"/>
+          <w:szCs w:val="28"/>
+        </w:rPr>
+        <w:t xml:space="preserve">które uzyskały odpowiednio, </w:t>
+      </w:r>
+      <w:r>
+        <w:rPr>
+          <w:b/>
+          <w:i/>
+          <w:sz w:val="28"/>
+          <w:szCs w:val="28"/>
+        </w:rPr>
+        <w:t>2000</w:t>
+      </w:r>
+      <w:r>
+        <w:rPr>
+          <w:i/>
+          <w:sz w:val="28"/>
+          <w:szCs w:val="28"/>
+        </w:rPr>
+        <w:t xml:space="preserve">, </w:t>
+      </w:r>
+      <w:r>
+        <w:rPr>
+          <w:b/>
+          <w:i/>
+          <w:sz w:val="28"/>
+          <w:szCs w:val="28"/>
+        </w:rPr>
+        <w:t>1600</w:t>
+      </w:r>
+      <w:r>
+        <w:rPr>
+          <w:i/>
+          <w:sz w:val="28"/>
+          <w:szCs w:val="28"/>
+        </w:rPr>
+        <w:t xml:space="preserve">, </w:t>
+      </w:r>
+      <w:r>
+        <w:rPr>
+          <w:b/>
+          <w:i/>
+          <w:sz w:val="28"/>
+          <w:szCs w:val="28"/>
+        </w:rPr>
+        <w:t>300</w:t>
+      </w:r>
+      <w:r>
+        <w:rPr>
+          <w:i/>
+          <w:sz w:val="28"/>
+          <w:szCs w:val="28"/>
+        </w:rPr>
+        <w:t xml:space="preserve"> oraz </w:t>
+      </w:r>
+      <w:r>
+        <w:rPr>
+          <w:b/>
+          <w:i/>
+          <w:sz w:val="28"/>
+          <w:szCs w:val="28"/>
+        </w:rPr>
+        <w:t>2400</w:t>
+      </w:r>
+      <w:r>
+        <w:rPr>
+          <w:i/>
+          <w:sz w:val="28"/>
+          <w:szCs w:val="28"/>
+        </w:rPr>
+        <w:t xml:space="preserve"> głosów. Dokonaj podziału mandatów metodą </w:t>
+      </w:r>
+      <w:proofErr w:type="spellStart"/>
+      <w:r>
+        <w:rPr>
+          <w:i/>
+          <w:sz w:val="28"/>
+          <w:szCs w:val="28"/>
+        </w:rPr>
+        <w:t>d’Hondta</w:t>
+      </w:r>
+      <w:proofErr w:type="spellEnd"/>
+      <w:r>
+        <w:rPr>
+          <w:i/>
+          <w:sz w:val="28"/>
+          <w:szCs w:val="28"/>
+        </w:rPr>
+        <w:t>.</w:t>
+      </w:r>
+    </w:p>
+    <w:p>
+      <w:pPr>
+        <w:pStyle w:val="Akapitzlist"/>
+        <w:ind w:left="1080"/>
+        <w:jc w:val="both"/>
+        <w:rPr>
+          <w:i/>
+          <w:sz w:val="28"/>
+          <w:szCs w:val="28"/>
+        </w:rPr>
+      </w:pPr>
+    </w:p>
+    <w:p>
+      <w:pPr>
+        <w:pStyle w:val="Akapitzlist"/>
+        <w:ind w:left="1080"/>
+        <w:jc w:val="both"/>
+        <w:rPr>
+          <w:i/>
+          <w:sz w:val="28"/>
+          <w:szCs w:val="28"/>
+        </w:rPr>
+      </w:pPr>
+      <w:r>
+        <w:rPr>
+          <w:i/>
+          <w:sz w:val="28"/>
+          <w:szCs w:val="28"/>
+        </w:rPr>
+        <w:drawing>
+          <wp:inline distT="0" distB="0" distL="0" distR="0" wp14:anchorId="27D018F7" wp14:editId="511577A4">
+            <wp:extent cx="5760720" cy="2142490"/>
+            <wp:effectExtent l="0" t="0" r="0" b="0"/>
+            <wp:docPr id="10" name="Obraz 10"/>
+            <wp:cNvGraphicFramePr>
+              <a:graphicFrameLocks xmlns:a="http://schemas.openxmlformats.org/drawingml/2006/main" noChangeAspect="1"/>
+            </wp:cNvGraphicFramePr>
+            <a:graphic xmlns:a="http://schemas.openxmlformats.org/drawingml/2006/main">
+              <a:graphicData uri="http://schemas.openxmlformats.org/drawingml/2006/picture">
+                <pic:pic xmlns:pic="http://schemas.openxmlformats.org/drawingml/2006/picture">
+                  <pic:nvPicPr>
+                    <pic:cNvPr id="1" name=""/>
+                    <pic:cNvPicPr/>
+                  </pic:nvPicPr>
+                  <pic:blipFill>
+                    <a:blip r:embed="rId14"/>
+                    <a:stretch>
+                      <a:fillRect/>
+                    </a:stretch>
+                  </pic:blipFill>
+                  <pic:spPr>
+                    <a:xfrm>
+                      <a:off x="0" y="0"/>
+                      <a:ext cx="5760720" cy="2142490"/>
+                    </a:xfrm>
+                    <a:prstGeom prst="rect">
+                      <a:avLst/>
+                    </a:prstGeom>
+                  </pic:spPr>
+                </pic:pic>
+              </a:graphicData>
+            </a:graphic>
+          </wp:inline>
+        </w:drawing>
+      </w:r>
+    </w:p>
+    <w:p>
+      <w:pPr>
+        <w:rPr>
+          <w:b/>
+          <w:i/>
+          <w:sz w:val="28"/>
+          <w:szCs w:val="28"/>
+        </w:rPr>
+      </w:pPr>
+    </w:p>
+    <w:p>
+      <w:pPr>
+        <w:ind w:left="372" w:firstLine="708"/>
+        <w:rPr>
+          <w:b/>
+          <w:i/>
+          <w:sz w:val="28"/>
+          <w:szCs w:val="28"/>
+        </w:rPr>
+      </w:pPr>
+      <w:r>
+        <w:rPr>
+          <w:b/>
+          <w:i/>
+          <w:sz w:val="28"/>
+          <w:szCs w:val="28"/>
+        </w:rPr>
+        <w:t xml:space="preserve">Metoda </w:t>
+      </w:r>
+      <w:proofErr w:type="spellStart"/>
+      <w:r>
+        <w:rPr>
+          <w:b/>
+          <w:i/>
+          <w:sz w:val="28"/>
+          <w:szCs w:val="28"/>
+        </w:rPr>
+        <w:t>Sainte-Lague</w:t>
+      </w:r>
+      <w:proofErr w:type="spellEnd"/>
+      <w:r>
+        <w:rPr>
+          <w:b/>
+          <w:i/>
+          <w:sz w:val="28"/>
+          <w:szCs w:val="28"/>
+        </w:rPr>
+        <w:t xml:space="preserve"> (N=1,3,5,7…)</w:t>
+      </w:r>
+    </w:p>
+    <w:p>
+      <w:pPr>
+        <w:pStyle w:val="Akapitzlist"/>
+        <w:ind w:left="1080"/>
+        <w:jc w:val="both"/>
+        <w:rPr>
+          <w:i/>
+          <w:sz w:val="28"/>
+          <w:szCs w:val="28"/>
+        </w:rPr>
+      </w:pPr>
+      <w:r>
+        <w:rPr>
+          <w:i/>
+          <w:sz w:val="28"/>
+          <w:szCs w:val="28"/>
+        </w:rPr>
+        <w:t xml:space="preserve">W okręgu wyborczym do obsadzenia jest </w:t>
+      </w:r>
+      <w:r>
+        <w:rPr>
+          <w:b/>
+          <w:i/>
+          <w:sz w:val="28"/>
+          <w:szCs w:val="28"/>
+        </w:rPr>
+        <w:t>7</w:t>
+      </w:r>
+      <w:r>
+        <w:rPr>
+          <w:i/>
+          <w:sz w:val="28"/>
+          <w:szCs w:val="28"/>
+        </w:rPr>
+        <w:t xml:space="preserve"> mandatów. W podziale uczestniczą cztery partie </w:t>
+      </w:r>
+      <w:r>
+        <w:rPr>
+          <w:b/>
+          <w:i/>
+          <w:sz w:val="28"/>
+          <w:szCs w:val="28"/>
+        </w:rPr>
+        <w:t>A</w:t>
+      </w:r>
+      <w:r>
+        <w:rPr>
+          <w:i/>
+          <w:sz w:val="28"/>
+          <w:szCs w:val="28"/>
+        </w:rPr>
+        <w:t xml:space="preserve">, </w:t>
+      </w:r>
+      <w:r>
+        <w:rPr>
+          <w:b/>
+          <w:i/>
+          <w:sz w:val="28"/>
+          <w:szCs w:val="28"/>
+        </w:rPr>
+        <w:t>B</w:t>
+      </w:r>
+      <w:r>
+        <w:rPr>
+          <w:i/>
+          <w:sz w:val="28"/>
+          <w:szCs w:val="28"/>
+        </w:rPr>
+        <w:t xml:space="preserve">, </w:t>
+      </w:r>
+      <w:r>
+        <w:rPr>
+          <w:b/>
+          <w:i/>
+          <w:sz w:val="28"/>
+          <w:szCs w:val="28"/>
+        </w:rPr>
+        <w:t>C</w:t>
+      </w:r>
+      <w:r>
+        <w:rPr>
+          <w:i/>
+          <w:sz w:val="28"/>
+          <w:szCs w:val="28"/>
+        </w:rPr>
+        <w:t xml:space="preserve"> oraz </w:t>
+      </w:r>
+      <w:r>
+        <w:rPr>
+          <w:b/>
+          <w:i/>
+          <w:sz w:val="28"/>
+          <w:szCs w:val="28"/>
+        </w:rPr>
+        <w:t>D</w:t>
+      </w:r>
+      <w:r>
+        <w:rPr>
+          <w:i/>
+          <w:sz w:val="28"/>
+          <w:szCs w:val="28"/>
+        </w:rPr>
+        <w:t>,</w:t>
+      </w:r>
+      <w:r>
+        <w:rPr>
+          <w:i/>
+          <w:sz w:val="28"/>
+          <w:szCs w:val="28"/>
+        </w:rPr>
+        <w:t xml:space="preserve"> </w:t>
+      </w:r>
+      <w:r>
+        <w:rPr>
+          <w:i/>
+          <w:sz w:val="28"/>
+          <w:szCs w:val="28"/>
+        </w:rPr>
+        <w:t xml:space="preserve">które uzyskały odpowiednio </w:t>
+      </w:r>
+      <w:r>
+        <w:rPr>
+          <w:b/>
+          <w:i/>
+          <w:sz w:val="28"/>
+          <w:szCs w:val="28"/>
+        </w:rPr>
+        <w:t>1800</w:t>
+      </w:r>
+      <w:r>
+        <w:rPr>
+          <w:i/>
+          <w:sz w:val="28"/>
+          <w:szCs w:val="28"/>
+        </w:rPr>
+        <w:t xml:space="preserve">, </w:t>
+      </w:r>
+      <w:r>
+        <w:rPr>
+          <w:b/>
+          <w:i/>
+          <w:sz w:val="28"/>
+          <w:szCs w:val="28"/>
+        </w:rPr>
+        <w:t>600</w:t>
+      </w:r>
+      <w:r>
+        <w:rPr>
+          <w:i/>
+          <w:sz w:val="28"/>
+          <w:szCs w:val="28"/>
+        </w:rPr>
+        <w:t xml:space="preserve">, </w:t>
+      </w:r>
+      <w:r>
+        <w:rPr>
+          <w:b/>
+          <w:i/>
+          <w:sz w:val="28"/>
+          <w:szCs w:val="28"/>
+        </w:rPr>
+        <w:t>120</w:t>
+      </w:r>
+      <w:r>
+        <w:rPr>
+          <w:i/>
+          <w:sz w:val="28"/>
+          <w:szCs w:val="28"/>
+        </w:rPr>
+        <w:t xml:space="preserve"> oraz </w:t>
+      </w:r>
+      <w:r>
+        <w:rPr>
+          <w:b/>
+          <w:i/>
+          <w:sz w:val="28"/>
+          <w:szCs w:val="28"/>
+        </w:rPr>
+        <w:t xml:space="preserve">900 </w:t>
+      </w:r>
+      <w:r>
+        <w:rPr>
+          <w:i/>
+          <w:sz w:val="28"/>
+          <w:szCs w:val="28"/>
+        </w:rPr>
+        <w:t xml:space="preserve">głosów. Dokonaj podziału mandatów metodą </w:t>
+      </w:r>
+      <w:proofErr w:type="spellStart"/>
+      <w:r>
+        <w:rPr>
+          <w:i/>
+          <w:sz w:val="28"/>
+          <w:szCs w:val="28"/>
+        </w:rPr>
+        <w:t>Sainte-Lague</w:t>
+      </w:r>
+      <w:proofErr w:type="spellEnd"/>
+      <w:r>
+        <w:rPr>
+          <w:i/>
+          <w:sz w:val="28"/>
+          <w:szCs w:val="28"/>
+        </w:rPr>
+        <w:t xml:space="preserve"> (SL).</w:t>
+      </w:r>
+      <w:bookmarkStart w:id="0" w:name="_GoBack"/>
+      <w:bookmarkEnd w:id="0"/>
+    </w:p>
+    <w:p>
+      <w:pPr>
+        <w:pStyle w:val="Akapitzlist"/>
+        <w:ind w:left="1080"/>
+        <w:jc w:val="both"/>
+        <w:rPr>
+          <w:i/>
+          <w:sz w:val="28"/>
+          <w:szCs w:val="28"/>
+        </w:rPr>
+      </w:pPr>
+      <w:r>
+        <w:rPr>
+          <w:i/>
+          <w:sz w:val="28"/>
+          <w:szCs w:val="28"/>
+        </w:rPr>
+        <w:t>Może się przydać: 120/7=17.14, 600/7=85.7, 900/7=128.6, 1800/7=257.1.</w:t>
+      </w:r>
+    </w:p>
+    <w:p>
+      <w:pPr>
+        <w:pStyle w:val="Akapitzlist"/>
+        <w:ind w:left="1080"/>
+        <w:jc w:val="both"/>
+        <w:rPr>
+          <w:i/>
+          <w:sz w:val="28"/>
+          <w:szCs w:val="28"/>
+        </w:rPr>
+      </w:pPr>
+    </w:p>
+    <w:p>
+      <w:pPr>
+        <w:pStyle w:val="Akapitzlist"/>
+        <w:ind w:left="1080"/>
+        <w:jc w:val="both"/>
+        <w:rPr>
+          <w:i/>
+          <w:sz w:val="28"/>
+          <w:szCs w:val="28"/>
+        </w:rPr>
+      </w:pPr>
+      <w:r>
+        <w:rPr>
+          <w:i/>
+          <w:sz w:val="28"/>
+          <w:szCs w:val="28"/>
+        </w:rPr>
+        <w:drawing>
+          <wp:inline distT="0" distB="0" distL="0" distR="0" wp14:anchorId="39593E73" wp14:editId="36097CC0">
+            <wp:extent cx="5760720" cy="2080260"/>
+            <wp:effectExtent l="0" t="0" r="0" b="0"/>
+            <wp:docPr id="11" name="Obraz 11"/>
+            <wp:cNvGraphicFramePr>
+              <a:graphicFrameLocks xmlns:a="http://schemas.openxmlformats.org/drawingml/2006/main" noChangeAspect="1"/>
+            </wp:cNvGraphicFramePr>
+            <a:graphic xmlns:a="http://schemas.openxmlformats.org/drawingml/2006/main">
+              <a:graphicData uri="http://schemas.openxmlformats.org/drawingml/2006/picture">
+                <pic:pic xmlns:pic="http://schemas.openxmlformats.org/drawingml/2006/picture">
+                  <pic:nvPicPr>
+                    <pic:cNvPr id="1" name=""/>
+                    <pic:cNvPicPr/>
+                  </pic:nvPicPr>
+                  <pic:blipFill>
+                    <a:blip r:embed="rId15"/>
+                    <a:stretch>
+                      <a:fillRect/>
+                    </a:stretch>
+                  </pic:blipFill>
+                  <pic:spPr>
+                    <a:xfrm>
+                      <a:off x="0" y="0"/>
+                      <a:ext cx="5760720" cy="2080260"/>
+                    </a:xfrm>
+                    <a:prstGeom prst="rect">
+                      <a:avLst/>
+                    </a:prstGeom>
+                  </pic:spPr>
+                </pic:pic>
+              </a:graphicData>
+            </a:graphic>
+          </wp:inline>
+        </w:drawing>
+      </w:r>
     </w:p>
     <w:sectPr>
       <w:pgSz w:w="11906" w:h="16838"/>
@@ -8504,7 +10249,7 @@
   <w:abstractNum w:abstractNumId="1" w15:restartNumberingAfterBreak="0">
     <w:nsid w:val="722D0408"/>
     <w:multiLevelType w:val="hybridMultilevel"/>
-    <w:tmpl w:val="772AEFB2"/>
+    <w:tmpl w:val="AC968F5E"/>
     <w:lvl w:ilvl="0" w:tplc="04150001">
       <w:start w:val="1"/>
       <w:numFmt w:val="bullet"/>

--- a/wd_zadania.docx
+++ b/wd_zadania.docx
@@ -10056,8 +10056,6 @@
         </w:rPr>
         <w:t xml:space="preserve"> (SL).</w:t>
       </w:r>
-      <w:bookmarkStart w:id="0" w:name="_GoBack"/>
-      <w:bookmarkEnd w:id="0"/>
     </w:p>
     <w:p>
       <w:pPr>
@@ -10144,6 +10142,314 @@
           </wp:inline>
         </w:drawing>
       </w:r>
+    </w:p>
+    <w:p>
+      <w:pPr>
+        <w:rPr>
+          <w:i/>
+          <w:sz w:val="28"/>
+          <w:szCs w:val="28"/>
+        </w:rPr>
+      </w:pPr>
+      <w:r>
+        <w:rPr>
+          <w:i/>
+          <w:sz w:val="28"/>
+          <w:szCs w:val="28"/>
+        </w:rPr>
+        <w:br w:type="page"/>
+      </w:r>
+    </w:p>
+    <w:p>
+      <w:pPr>
+        <w:pStyle w:val="Akapitzlist"/>
+        <w:numPr>
+          <w:ilvl w:val="0"/>
+          <w:numId w:val="1"/>
+        </w:numPr>
+        <w:jc w:val="both"/>
+        <w:rPr>
+          <w:b/>
+          <w:i/>
+          <w:sz w:val="28"/>
+          <w:szCs w:val="28"/>
+        </w:rPr>
+      </w:pPr>
+      <w:r>
+        <w:rPr>
+          <w:b/>
+          <w:i/>
+          <w:sz w:val="28"/>
+          <w:szCs w:val="28"/>
+        </w:rPr>
+        <w:lastRenderedPageBreak/>
+        <w:t>Indeksy mocy</w:t>
+      </w:r>
+    </w:p>
+    <w:p>
+      <w:pPr>
+        <w:pStyle w:val="Akapitzlist"/>
+        <w:ind w:left="1080"/>
+        <w:jc w:val="both"/>
+        <w:rPr>
+          <w:b/>
+          <w:i/>
+          <w:sz w:val="28"/>
+          <w:szCs w:val="28"/>
+        </w:rPr>
+      </w:pPr>
+      <w:r>
+        <w:rPr>
+          <w:b/>
+          <w:i/>
+          <w:sz w:val="28"/>
+          <w:szCs w:val="28"/>
+        </w:rPr>
+        <w:drawing>
+          <wp:inline distT="0" distB="0" distL="0" distR="0" wp14:anchorId="658DC3C8" wp14:editId="55F68645">
+            <wp:extent cx="5760720" cy="1659255"/>
+            <wp:effectExtent l="0" t="0" r="0" b="0"/>
+            <wp:docPr id="12" name="Obraz 12"/>
+            <wp:cNvGraphicFramePr>
+              <a:graphicFrameLocks xmlns:a="http://schemas.openxmlformats.org/drawingml/2006/main" noChangeAspect="1"/>
+            </wp:cNvGraphicFramePr>
+            <a:graphic xmlns:a="http://schemas.openxmlformats.org/drawingml/2006/main">
+              <a:graphicData uri="http://schemas.openxmlformats.org/drawingml/2006/picture">
+                <pic:pic xmlns:pic="http://schemas.openxmlformats.org/drawingml/2006/picture">
+                  <pic:nvPicPr>
+                    <pic:cNvPr id="1" name=""/>
+                    <pic:cNvPicPr/>
+                  </pic:nvPicPr>
+                  <pic:blipFill>
+                    <a:blip r:embed="rId16"/>
+                    <a:stretch>
+                      <a:fillRect/>
+                    </a:stretch>
+                  </pic:blipFill>
+                  <pic:spPr>
+                    <a:xfrm>
+                      <a:off x="0" y="0"/>
+                      <a:ext cx="5760720" cy="1659255"/>
+                    </a:xfrm>
+                    <a:prstGeom prst="rect">
+                      <a:avLst/>
+                    </a:prstGeom>
+                  </pic:spPr>
+                </pic:pic>
+              </a:graphicData>
+            </a:graphic>
+          </wp:inline>
+        </w:drawing>
+      </w:r>
+    </w:p>
+    <w:p>
+      <w:pPr>
+        <w:pStyle w:val="Akapitzlist"/>
+        <w:ind w:left="1080"/>
+        <w:jc w:val="both"/>
+        <w:rPr>
+          <w:b/>
+          <w:i/>
+          <w:sz w:val="28"/>
+          <w:szCs w:val="28"/>
+        </w:rPr>
+      </w:pPr>
+    </w:p>
+    <w:p>
+      <w:pPr>
+        <w:pStyle w:val="Akapitzlist"/>
+        <w:ind w:left="1080"/>
+        <w:jc w:val="both"/>
+        <w:rPr>
+          <w:b/>
+          <w:i/>
+          <w:sz w:val="28"/>
+          <w:szCs w:val="28"/>
+        </w:rPr>
+      </w:pPr>
+      <w:r>
+        <w:rPr>
+          <w:b/>
+          <w:i/>
+          <w:sz w:val="28"/>
+          <w:szCs w:val="28"/>
+        </w:rPr>
+        <w:drawing>
+          <wp:inline distT="0" distB="0" distL="0" distR="0" wp14:anchorId="44566314" wp14:editId="268BD7B5">
+            <wp:extent cx="5760720" cy="1659890"/>
+            <wp:effectExtent l="0" t="0" r="0" b="0"/>
+            <wp:docPr id="13" name="Obraz 13"/>
+            <wp:cNvGraphicFramePr>
+              <a:graphicFrameLocks xmlns:a="http://schemas.openxmlformats.org/drawingml/2006/main" noChangeAspect="1"/>
+            </wp:cNvGraphicFramePr>
+            <a:graphic xmlns:a="http://schemas.openxmlformats.org/drawingml/2006/main">
+              <a:graphicData uri="http://schemas.openxmlformats.org/drawingml/2006/picture">
+                <pic:pic xmlns:pic="http://schemas.openxmlformats.org/drawingml/2006/picture">
+                  <pic:nvPicPr>
+                    <pic:cNvPr id="1" name=""/>
+                    <pic:cNvPicPr/>
+                  </pic:nvPicPr>
+                  <pic:blipFill>
+                    <a:blip r:embed="rId17"/>
+                    <a:stretch>
+                      <a:fillRect/>
+                    </a:stretch>
+                  </pic:blipFill>
+                  <pic:spPr>
+                    <a:xfrm>
+                      <a:off x="0" y="0"/>
+                      <a:ext cx="5760720" cy="1659890"/>
+                    </a:xfrm>
+                    <a:prstGeom prst="rect">
+                      <a:avLst/>
+                    </a:prstGeom>
+                  </pic:spPr>
+                </pic:pic>
+              </a:graphicData>
+            </a:graphic>
+          </wp:inline>
+        </w:drawing>
+      </w:r>
+    </w:p>
+    <w:p>
+      <w:pPr>
+        <w:pStyle w:val="Akapitzlist"/>
+        <w:ind w:left="1080"/>
+        <w:jc w:val="both"/>
+        <w:rPr>
+          <w:b/>
+          <w:i/>
+          <w:sz w:val="28"/>
+          <w:szCs w:val="28"/>
+        </w:rPr>
+      </w:pPr>
+    </w:p>
+    <w:p>
+      <w:pPr>
+        <w:pStyle w:val="Akapitzlist"/>
+        <w:numPr>
+          <w:ilvl w:val="0"/>
+          <w:numId w:val="1"/>
+        </w:numPr>
+        <w:jc w:val="both"/>
+        <w:rPr>
+          <w:b/>
+          <w:i/>
+          <w:sz w:val="28"/>
+          <w:szCs w:val="28"/>
+        </w:rPr>
+      </w:pPr>
+      <w:r>
+        <w:rPr>
+          <w:b/>
+          <w:i/>
+          <w:sz w:val="28"/>
+          <w:szCs w:val="28"/>
+        </w:rPr>
+        <w:t>Przybliżenia klas</w:t>
+      </w:r>
+    </w:p>
+    <w:p>
+      <w:pPr>
+        <w:pStyle w:val="Akapitzlist"/>
+        <w:numPr>
+          <w:ilvl w:val="0"/>
+          <w:numId w:val="1"/>
+        </w:numPr>
+        <w:jc w:val="both"/>
+        <w:rPr>
+          <w:b/>
+          <w:i/>
+          <w:sz w:val="28"/>
+          <w:szCs w:val="28"/>
+        </w:rPr>
+      </w:pPr>
+      <w:r>
+        <w:rPr>
+          <w:b/>
+          <w:i/>
+          <w:sz w:val="28"/>
+          <w:szCs w:val="28"/>
+        </w:rPr>
+        <w:t>Prawda /  Fałsz</w:t>
+      </w:r>
+    </w:p>
+    <w:p>
+      <w:pPr>
+        <w:pStyle w:val="Akapitzlist"/>
+        <w:numPr>
+          <w:ilvl w:val="0"/>
+          <w:numId w:val="1"/>
+        </w:numPr>
+        <w:jc w:val="both"/>
+        <w:rPr>
+          <w:b/>
+          <w:i/>
+          <w:sz w:val="28"/>
+          <w:szCs w:val="28"/>
+        </w:rPr>
+      </w:pPr>
+      <w:r>
+        <w:rPr>
+          <w:b/>
+          <w:i/>
+          <w:sz w:val="28"/>
+          <w:szCs w:val="28"/>
+        </w:rPr>
+        <w:t>Reguły</w:t>
+      </w:r>
+    </w:p>
+    <w:p>
+      <w:pPr>
+        <w:pStyle w:val="Akapitzlist"/>
+        <w:numPr>
+          <w:ilvl w:val="0"/>
+          <w:numId w:val="1"/>
+        </w:numPr>
+        <w:jc w:val="both"/>
+        <w:rPr>
+          <w:b/>
+          <w:i/>
+          <w:sz w:val="28"/>
+          <w:szCs w:val="28"/>
+        </w:rPr>
+      </w:pPr>
+      <w:r>
+        <w:rPr>
+          <w:b/>
+          <w:i/>
+          <w:sz w:val="28"/>
+          <w:szCs w:val="28"/>
+        </w:rPr>
+        <w:t>Cięcie ciasta</w:t>
+      </w:r>
+    </w:p>
+    <w:p>
+      <w:pPr>
+        <w:pStyle w:val="Akapitzlist"/>
+        <w:numPr>
+          <w:ilvl w:val="0"/>
+          <w:numId w:val="1"/>
+        </w:numPr>
+        <w:jc w:val="both"/>
+        <w:rPr>
+          <w:b/>
+          <w:i/>
+          <w:sz w:val="28"/>
+          <w:szCs w:val="28"/>
+        </w:rPr>
+      </w:pPr>
+      <w:r>
+        <w:rPr>
+          <w:b/>
+          <w:i/>
+          <w:sz w:val="28"/>
+          <w:szCs w:val="28"/>
+        </w:rPr>
+        <w:t>Metoda węgierska</w:t>
+      </w:r>
+      <w:bookmarkStart w:id="0" w:name="_GoBack"/>
+      <w:bookmarkEnd w:id="0"/>
     </w:p>
     <w:sectPr>
       <w:pgSz w:w="11906" w:h="16838"/>

--- a/wd_zadania.docx
+++ b/wd_zadania.docx
@@ -10352,6 +10352,19 @@
     <w:p>
       <w:pPr>
         <w:pStyle w:val="Akapitzlist"/>
+        <w:ind w:left="1080"/>
+        <w:jc w:val="both"/>
+        <w:rPr>
+          <w:b/>
+          <w:i/>
+          <w:sz w:val="28"/>
+          <w:szCs w:val="28"/>
+        </w:rPr>
+      </w:pPr>
+    </w:p>
+    <w:p>
+      <w:pPr>
+        <w:pStyle w:val="Akapitzlist"/>
         <w:numPr>
           <w:ilvl w:val="0"/>
           <w:numId w:val="1"/>
@@ -10377,6 +10390,19 @@
     <w:p>
       <w:pPr>
         <w:pStyle w:val="Akapitzlist"/>
+        <w:ind w:left="1080"/>
+        <w:jc w:val="both"/>
+        <w:rPr>
+          <w:b/>
+          <w:i/>
+          <w:sz w:val="28"/>
+          <w:szCs w:val="28"/>
+        </w:rPr>
+      </w:pPr>
+    </w:p>
+    <w:p>
+      <w:pPr>
+        <w:pStyle w:val="Akapitzlist"/>
         <w:numPr>
           <w:ilvl w:val="0"/>
           <w:numId w:val="1"/>
@@ -10402,6 +10428,19 @@
     <w:p>
       <w:pPr>
         <w:pStyle w:val="Akapitzlist"/>
+        <w:ind w:left="1080"/>
+        <w:jc w:val="both"/>
+        <w:rPr>
+          <w:b/>
+          <w:i/>
+          <w:sz w:val="28"/>
+          <w:szCs w:val="28"/>
+        </w:rPr>
+      </w:pPr>
+    </w:p>
+    <w:p>
+      <w:pPr>
+        <w:pStyle w:val="Akapitzlist"/>
         <w:numPr>
           <w:ilvl w:val="0"/>
           <w:numId w:val="1"/>
@@ -10427,6 +10466,503 @@
     <w:p>
       <w:pPr>
         <w:pStyle w:val="Akapitzlist"/>
+        <w:ind w:left="1080"/>
+        <w:jc w:val="both"/>
+        <w:rPr>
+          <w:i/>
+          <w:sz w:val="28"/>
+          <w:szCs w:val="28"/>
+        </w:rPr>
+      </w:pPr>
+      <w:r>
+        <w:rPr>
+          <w:i/>
+          <w:sz w:val="28"/>
+          <w:szCs w:val="28"/>
+        </w:rPr>
+        <w:t xml:space="preserve">Załóżmy, że w procedurze </w:t>
+      </w:r>
+      <w:proofErr w:type="spellStart"/>
+      <w:r>
+        <w:rPr>
+          <w:i/>
+          <w:sz w:val="28"/>
+          <w:szCs w:val="28"/>
+        </w:rPr>
+        <w:t>Even</w:t>
+      </w:r>
+      <w:proofErr w:type="spellEnd"/>
+      <w:r>
+        <w:rPr>
+          <w:i/>
+          <w:sz w:val="28"/>
+          <w:szCs w:val="28"/>
+        </w:rPr>
+        <w:t>-Paz (</w:t>
+      </w:r>
+      <w:proofErr w:type="spellStart"/>
+      <w:r>
+        <w:rPr>
+          <w:i/>
+          <w:sz w:val="28"/>
+          <w:szCs w:val="28"/>
+        </w:rPr>
+        <w:t>divide</w:t>
+      </w:r>
+      <w:proofErr w:type="spellEnd"/>
+      <w:r>
+        <w:rPr>
+          <w:i/>
+          <w:sz w:val="28"/>
+          <w:szCs w:val="28"/>
+        </w:rPr>
+        <w:t xml:space="preserve"> and </w:t>
+      </w:r>
+      <w:proofErr w:type="spellStart"/>
+      <w:r>
+        <w:rPr>
+          <w:i/>
+          <w:sz w:val="28"/>
+          <w:szCs w:val="28"/>
+        </w:rPr>
+        <w:t>conquer</w:t>
+      </w:r>
+      <w:proofErr w:type="spellEnd"/>
+      <w:r>
+        <w:rPr>
+          <w:i/>
+          <w:sz w:val="28"/>
+          <w:szCs w:val="28"/>
+        </w:rPr>
+        <w:t>) bierze udział 11 graczy.</w:t>
+      </w:r>
+    </w:p>
+    <w:p>
+      <w:pPr>
+        <w:pStyle w:val="Akapitzlist"/>
+        <w:ind w:left="1080"/>
+        <w:jc w:val="both"/>
+        <w:rPr>
+          <w:i/>
+          <w:sz w:val="28"/>
+          <w:szCs w:val="28"/>
+        </w:rPr>
+      </w:pPr>
+    </w:p>
+    <w:p>
+      <w:pPr>
+        <w:pStyle w:val="Akapitzlist"/>
+        <w:ind w:left="1080"/>
+        <w:jc w:val="both"/>
+        <w:rPr>
+          <w:i/>
+          <w:sz w:val="28"/>
+          <w:szCs w:val="28"/>
+        </w:rPr>
+      </w:pPr>
+      <w:r>
+        <w:rPr>
+          <w:i/>
+          <w:sz w:val="28"/>
+          <w:szCs w:val="28"/>
+        </w:rPr>
+        <w:t>W jakiej proporcji gracze powinni dzielić ciasto w pierwszym etapie?</w:t>
+      </w:r>
+    </w:p>
+    <w:p>
+      <w:pPr>
+        <w:pStyle w:val="Akapitzlist"/>
+        <w:ind w:left="1080"/>
+        <w:jc w:val="both"/>
+        <w:rPr>
+          <w:b/>
+          <w:i/>
+          <w:sz w:val="28"/>
+          <w:szCs w:val="28"/>
+          <w:u w:val="single"/>
+        </w:rPr>
+      </w:pPr>
+      <w:r>
+        <w:rPr>
+          <w:b/>
+          <w:i/>
+          <w:sz w:val="28"/>
+          <w:szCs w:val="28"/>
+          <w:u w:val="single"/>
+        </w:rPr>
+        <w:t>Odpowiedź:</w:t>
+      </w:r>
+      <w:r>
+        <w:rPr>
+          <w:b/>
+          <w:i/>
+          <w:sz w:val="28"/>
+          <w:szCs w:val="28"/>
+          <w:u w:val="single"/>
+        </w:rPr>
+        <w:t xml:space="preserve"> </w:t>
+      </w:r>
+      <w:proofErr w:type="spellStart"/>
+      <w:r>
+        <w:rPr>
+          <w:b/>
+          <w:i/>
+          <w:sz w:val="28"/>
+          <w:szCs w:val="28"/>
+          <w:u w:val="single"/>
+        </w:rPr>
+        <w:t>floor</w:t>
+      </w:r>
+      <w:proofErr w:type="spellEnd"/>
+      <w:r>
+        <w:rPr>
+          <w:b/>
+          <w:i/>
+          <w:sz w:val="28"/>
+          <w:szCs w:val="28"/>
+          <w:u w:val="single"/>
+        </w:rPr>
+        <w:t xml:space="preserve">(11/2) / </w:t>
+      </w:r>
+      <w:proofErr w:type="spellStart"/>
+      <w:r>
+        <w:rPr>
+          <w:b/>
+          <w:i/>
+          <w:sz w:val="28"/>
+          <w:szCs w:val="28"/>
+          <w:u w:val="single"/>
+        </w:rPr>
+        <w:t>ceil</w:t>
+      </w:r>
+      <w:proofErr w:type="spellEnd"/>
+      <w:r>
+        <w:rPr>
+          <w:b/>
+          <w:i/>
+          <w:sz w:val="28"/>
+          <w:szCs w:val="28"/>
+          <w:u w:val="single"/>
+        </w:rPr>
+        <w:t>(11/2) = 5/6</w:t>
+      </w:r>
+    </w:p>
+    <w:p>
+      <w:pPr>
+        <w:pStyle w:val="Akapitzlist"/>
+        <w:ind w:left="1080"/>
+        <w:jc w:val="both"/>
+        <w:rPr>
+          <w:i/>
+          <w:sz w:val="28"/>
+          <w:szCs w:val="28"/>
+        </w:rPr>
+      </w:pPr>
+    </w:p>
+    <w:p>
+      <w:pPr>
+        <w:pStyle w:val="Akapitzlist"/>
+        <w:ind w:left="1080"/>
+        <w:jc w:val="both"/>
+        <w:rPr>
+          <w:i/>
+          <w:sz w:val="28"/>
+          <w:szCs w:val="28"/>
+        </w:rPr>
+      </w:pPr>
+      <w:r>
+        <w:rPr>
+          <w:i/>
+          <w:sz w:val="28"/>
+          <w:szCs w:val="28"/>
+        </w:rPr>
+        <w:t>Ile dokładnie ruchów rozumianych jako wskazania pożądanego miejsca cięcia ciasta muszą dokonać we</w:t>
+      </w:r>
+      <w:r>
+        <w:rPr>
+          <w:i/>
+          <w:sz w:val="28"/>
+          <w:szCs w:val="28"/>
+        </w:rPr>
+        <w:t xml:space="preserve"> </w:t>
+      </w:r>
+      <w:r>
+        <w:rPr>
+          <w:i/>
+          <w:sz w:val="28"/>
+          <w:szCs w:val="28"/>
+        </w:rPr>
+        <w:t>wszystkich etapach wszyscy gracze, aby każdy z nich dostał swój kawałek (pokaż co dodajesz, a nie tylko ostateczną</w:t>
+      </w:r>
+      <w:r>
+        <w:rPr>
+          <w:i/>
+          <w:sz w:val="28"/>
+          <w:szCs w:val="28"/>
+        </w:rPr>
+        <w:t xml:space="preserve"> </w:t>
+      </w:r>
+      <w:r>
+        <w:rPr>
+          <w:i/>
+          <w:sz w:val="28"/>
+          <w:szCs w:val="28"/>
+        </w:rPr>
+        <w:t>sumę)?</w:t>
+      </w:r>
+    </w:p>
+    <w:p>
+      <w:pPr>
+        <w:pStyle w:val="Akapitzlist"/>
+        <w:ind w:left="1080"/>
+        <w:jc w:val="both"/>
+        <w:rPr>
+          <w:b/>
+          <w:i/>
+          <w:sz w:val="28"/>
+          <w:szCs w:val="28"/>
+          <w:u w:val="single"/>
+        </w:rPr>
+      </w:pPr>
+      <w:r>
+        <w:rPr>
+          <w:b/>
+          <w:i/>
+          <w:sz w:val="28"/>
+          <w:szCs w:val="28"/>
+          <w:u w:val="single"/>
+        </w:rPr>
+        <w:drawing>
+          <wp:anchor distT="0" distB="0" distL="114300" distR="114300" simplePos="0" relativeHeight="251658240" behindDoc="0" locked="0" layoutInCell="1" allowOverlap="1">
+            <wp:simplePos x="0" y="0"/>
+            <wp:positionH relativeFrom="column">
+              <wp:posOffset>2889690</wp:posOffset>
+            </wp:positionH>
+            <wp:positionV relativeFrom="paragraph">
+              <wp:posOffset>12944</wp:posOffset>
+            </wp:positionV>
+            <wp:extent cx="3246943" cy="1354016"/>
+            <wp:effectExtent l="0" t="0" r="0" b="0"/>
+            <wp:wrapNone/>
+            <wp:docPr id="14" name="Obraz 14"/>
+            <wp:cNvGraphicFramePr>
+              <a:graphicFrameLocks xmlns:a="http://schemas.openxmlformats.org/drawingml/2006/main" noChangeAspect="1"/>
+            </wp:cNvGraphicFramePr>
+            <a:graphic xmlns:a="http://schemas.openxmlformats.org/drawingml/2006/main">
+              <a:graphicData uri="http://schemas.openxmlformats.org/drawingml/2006/picture">
+                <pic:pic xmlns:pic="http://schemas.openxmlformats.org/drawingml/2006/picture">
+                  <pic:nvPicPr>
+                    <pic:cNvPr id="1" name=""/>
+                    <pic:cNvPicPr/>
+                  </pic:nvPicPr>
+                  <pic:blipFill>
+                    <a:blip r:embed="rId18" cstate="print">
+                      <a:extLst>
+                        <a:ext uri="{28A0092B-C50C-407E-A947-70E740481C1C}">
+                          <a14:useLocalDpi xmlns:a14="http://schemas.microsoft.com/office/drawing/2010/main" val="0"/>
+                        </a:ext>
+                      </a:extLst>
+                    </a:blip>
+                    <a:stretch>
+                      <a:fillRect/>
+                    </a:stretch>
+                  </pic:blipFill>
+                  <pic:spPr>
+                    <a:xfrm>
+                      <a:off x="0" y="0"/>
+                      <a:ext cx="3274721" cy="1365600"/>
+                    </a:xfrm>
+                    <a:prstGeom prst="rect">
+                      <a:avLst/>
+                    </a:prstGeom>
+                  </pic:spPr>
+                </pic:pic>
+              </a:graphicData>
+            </a:graphic>
+            <wp14:sizeRelH relativeFrom="margin">
+              <wp14:pctWidth>0</wp14:pctWidth>
+            </wp14:sizeRelH>
+            <wp14:sizeRelV relativeFrom="margin">
+              <wp14:pctHeight>0</wp14:pctHeight>
+            </wp14:sizeRelV>
+          </wp:anchor>
+        </w:drawing>
+      </w:r>
+      <w:r>
+        <w:rPr>
+          <w:b/>
+          <w:i/>
+          <w:sz w:val="28"/>
+          <w:szCs w:val="28"/>
+          <w:u w:val="single"/>
+        </w:rPr>
+        <w:t>Odpowiedź:</w:t>
+      </w:r>
+      <w:r>
+        <w:rPr>
+          <w:b/>
+          <w:i/>
+          <w:sz w:val="28"/>
+          <w:szCs w:val="28"/>
+          <w:u w:val="single"/>
+        </w:rPr>
+        <w:t xml:space="preserve"> 1 + 2 + 4+ 3 (?)</w:t>
+      </w:r>
+    </w:p>
+    <w:p>
+      <w:pPr>
+        <w:pStyle w:val="Akapitzlist"/>
+        <w:ind w:left="1080"/>
+        <w:jc w:val="both"/>
+        <w:rPr>
+          <w:b/>
+          <w:i/>
+          <w:sz w:val="28"/>
+          <w:szCs w:val="28"/>
+          <w:u w:val="single"/>
+        </w:rPr>
+      </w:pPr>
+    </w:p>
+    <w:p>
+      <w:pPr>
+        <w:pStyle w:val="Akapitzlist"/>
+        <w:ind w:left="1080"/>
+        <w:jc w:val="both"/>
+        <w:rPr>
+          <w:i/>
+          <w:sz w:val="28"/>
+          <w:szCs w:val="28"/>
+        </w:rPr>
+      </w:pPr>
+    </w:p>
+    <w:p>
+      <w:pPr>
+        <w:pStyle w:val="Akapitzlist"/>
+        <w:ind w:left="1080"/>
+        <w:jc w:val="both"/>
+        <w:rPr>
+          <w:i/>
+          <w:sz w:val="28"/>
+          <w:szCs w:val="28"/>
+        </w:rPr>
+      </w:pPr>
+      <w:r>
+        <w:rPr>
+          <w:i/>
+          <w:sz w:val="28"/>
+          <w:szCs w:val="28"/>
+        </w:rPr>
+        <w:lastRenderedPageBreak/>
+        <w:t>Przy wykorzystaniu procedury Steinhausa, gracz I pokroił ciasto na trzy kawałki, a gracz II oznaczył dwa kawałki jako</w:t>
+      </w:r>
+      <w:r>
+        <w:rPr>
+          <w:i/>
+          <w:sz w:val="28"/>
+          <w:szCs w:val="28"/>
+        </w:rPr>
+        <w:t xml:space="preserve"> </w:t>
+      </w:r>
+      <w:r>
+        <w:rPr>
+          <w:i/>
+          <w:sz w:val="28"/>
+          <w:szCs w:val="28"/>
+        </w:rPr>
+        <w:t>złe. Co się musi teraz stać, aby kawałki, które dostaną gracze II i III były nieciągłe?</w:t>
+      </w:r>
+    </w:p>
+    <w:p>
+      <w:pPr>
+        <w:pStyle w:val="Akapitzlist"/>
+        <w:ind w:left="1080"/>
+        <w:jc w:val="both"/>
+        <w:rPr>
+          <w:i/>
+          <w:sz w:val="28"/>
+          <w:szCs w:val="28"/>
+        </w:rPr>
+      </w:pPr>
+      <w:r>
+        <w:rPr>
+          <w:i/>
+          <w:sz w:val="28"/>
+          <w:szCs w:val="28"/>
+        </w:rPr>
+        <w:t>Odpowiedź:</w:t>
+      </w:r>
+    </w:p>
+    <w:p>
+      <w:pPr>
+        <w:pStyle w:val="Akapitzlist"/>
+        <w:ind w:left="1080"/>
+        <w:jc w:val="both"/>
+        <w:rPr>
+          <w:i/>
+          <w:sz w:val="28"/>
+          <w:szCs w:val="28"/>
+        </w:rPr>
+      </w:pPr>
+    </w:p>
+    <w:p>
+      <w:pPr>
+        <w:pStyle w:val="Akapitzlist"/>
+        <w:ind w:left="1080"/>
+        <w:jc w:val="both"/>
+        <w:rPr>
+          <w:i/>
+          <w:sz w:val="28"/>
+          <w:szCs w:val="28"/>
+        </w:rPr>
+      </w:pPr>
+      <w:r>
+        <w:rPr>
+          <w:i/>
+          <w:sz w:val="28"/>
+          <w:szCs w:val="28"/>
+        </w:rPr>
+        <w:drawing>
+          <wp:inline distT="0" distB="0" distL="0" distR="0" wp14:anchorId="40A9302C" wp14:editId="35E64627">
+            <wp:extent cx="5760720" cy="1751965"/>
+            <wp:effectExtent l="0" t="0" r="0" b="635"/>
+            <wp:docPr id="15" name="Obraz 15"/>
+            <wp:cNvGraphicFramePr>
+              <a:graphicFrameLocks xmlns:a="http://schemas.openxmlformats.org/drawingml/2006/main" noChangeAspect="1"/>
+            </wp:cNvGraphicFramePr>
+            <a:graphic xmlns:a="http://schemas.openxmlformats.org/drawingml/2006/main">
+              <a:graphicData uri="http://schemas.openxmlformats.org/drawingml/2006/picture">
+                <pic:pic xmlns:pic="http://schemas.openxmlformats.org/drawingml/2006/picture">
+                  <pic:nvPicPr>
+                    <pic:cNvPr id="1" name=""/>
+                    <pic:cNvPicPr/>
+                  </pic:nvPicPr>
+                  <pic:blipFill>
+                    <a:blip r:embed="rId19"/>
+                    <a:stretch>
+                      <a:fillRect/>
+                    </a:stretch>
+                  </pic:blipFill>
+                  <pic:spPr>
+                    <a:xfrm>
+                      <a:off x="0" y="0"/>
+                      <a:ext cx="5760720" cy="1751965"/>
+                    </a:xfrm>
+                    <a:prstGeom prst="rect">
+                      <a:avLst/>
+                    </a:prstGeom>
+                  </pic:spPr>
+                </pic:pic>
+              </a:graphicData>
+            </a:graphic>
+          </wp:inline>
+        </w:drawing>
+      </w:r>
+      <w:bookmarkStart w:id="0" w:name="_GoBack"/>
+      <w:bookmarkEnd w:id="0"/>
+    </w:p>
+    <w:p>
+      <w:pPr>
+        <w:pStyle w:val="Akapitzlist"/>
         <w:numPr>
           <w:ilvl w:val="0"/>
           <w:numId w:val="1"/>
@@ -10448,8 +10984,6 @@
         </w:rPr>
         <w:t>Metoda węgierska</w:t>
       </w:r>
-      <w:bookmarkStart w:id="0" w:name="_GoBack"/>
-      <w:bookmarkEnd w:id="0"/>
     </w:p>
     <w:sectPr>
       <w:pgSz w:w="11906" w:h="16838"/>

--- a/wd_zadania.docx
+++ b/wd_zadania.docx
@@ -8668,8 +8668,10 @@
       <w:r>
         <w:rPr>
           <w:i/>
-          <w:sz w:val="28"/>
-          <w:szCs w:val="28"/>
+          <w:noProof/>
+          <w:sz w:val="28"/>
+          <w:szCs w:val="28"/>
+          <w:lang w:eastAsia="pl-PL"/>
         </w:rPr>
         <w:drawing>
           <wp:inline distT="0" distB="0" distL="0" distR="0" wp14:anchorId="03D1A27A" wp14:editId="183EA0C9">
@@ -9083,8 +9085,10 @@
       <w:r>
         <w:rPr>
           <w:i/>
-          <w:sz w:val="28"/>
-          <w:szCs w:val="28"/>
+          <w:noProof/>
+          <w:sz w:val="28"/>
+          <w:szCs w:val="28"/>
+          <w:lang w:eastAsia="pl-PL"/>
         </w:rPr>
         <w:drawing>
           <wp:inline distT="0" distB="0" distL="0" distR="0" wp14:anchorId="414871D7" wp14:editId="34C079FA">
@@ -9415,8 +9419,10 @@
       <w:r>
         <w:rPr>
           <w:i/>
-          <w:sz w:val="28"/>
-          <w:szCs w:val="28"/>
+          <w:noProof/>
+          <w:sz w:val="28"/>
+          <w:szCs w:val="28"/>
+          <w:lang w:eastAsia="pl-PL"/>
         </w:rPr>
         <w:drawing>
           <wp:inline distT="0" distB="0" distL="0" distR="0" wp14:anchorId="2881FE25" wp14:editId="6BFA3C1C">
@@ -9760,8 +9766,10 @@
       <w:r>
         <w:rPr>
           <w:i/>
-          <w:sz w:val="28"/>
-          <w:szCs w:val="28"/>
+          <w:noProof/>
+          <w:sz w:val="28"/>
+          <w:szCs w:val="28"/>
+          <w:lang w:eastAsia="pl-PL"/>
         </w:rPr>
         <w:drawing>
           <wp:inline distT="0" distB="0" distL="0" distR="0" wp14:anchorId="27D018F7" wp14:editId="511577A4">
@@ -10103,8 +10111,10 @@
       <w:r>
         <w:rPr>
           <w:i/>
-          <w:sz w:val="28"/>
-          <w:szCs w:val="28"/>
+          <w:noProof/>
+          <w:sz w:val="28"/>
+          <w:szCs w:val="28"/>
+          <w:lang w:eastAsia="pl-PL"/>
         </w:rPr>
         <w:drawing>
           <wp:inline distT="0" distB="0" distL="0" distR="0" wp14:anchorId="39593E73" wp14:editId="36097CC0">
@@ -10202,8 +10212,10 @@
         <w:rPr>
           <w:b/>
           <w:i/>
-          <w:sz w:val="28"/>
-          <w:szCs w:val="28"/>
+          <w:noProof/>
+          <w:sz w:val="28"/>
+          <w:szCs w:val="28"/>
+          <w:lang w:eastAsia="pl-PL"/>
         </w:rPr>
         <w:drawing>
           <wp:inline distT="0" distB="0" distL="0" distR="0" wp14:anchorId="658DC3C8" wp14:editId="55F68645">
@@ -10271,8 +10283,10 @@
         <w:rPr>
           <w:b/>
           <w:i/>
-          <w:sz w:val="28"/>
-          <w:szCs w:val="28"/>
+          <w:noProof/>
+          <w:sz w:val="28"/>
+          <w:szCs w:val="28"/>
+          <w:lang w:eastAsia="pl-PL"/>
         </w:rPr>
         <w:drawing>
           <wp:inline distT="0" distB="0" distL="0" distR="0" wp14:anchorId="44566314" wp14:editId="268BD7B5">
@@ -10732,14 +10746,72 @@
           <w:szCs w:val="28"/>
           <w:u w:val="single"/>
         </w:rPr>
+        <w:t>Odpowiedź:</w:t>
+      </w:r>
+      <w:r>
+        <w:rPr>
+          <w:b/>
+          <w:i/>
+          <w:sz w:val="28"/>
+          <w:szCs w:val="28"/>
+          <w:u w:val="single"/>
+        </w:rPr>
+        <w:t xml:space="preserve"> </w:t>
+      </w:r>
+      <w:r>
+        <w:rPr>
+          <w:b/>
+          <w:i/>
+          <w:sz w:val="28"/>
+          <w:szCs w:val="28"/>
+          <w:u w:val="single"/>
+        </w:rPr>
+        <w:t>11 + 5 + 6 + 1 + 3 + 3 + 3 + 1 + 1 + 1</w:t>
+      </w:r>
+      <w:r>
+        <w:rPr>
+          <w:b/>
+          <w:i/>
+          <w:sz w:val="28"/>
+          <w:szCs w:val="28"/>
+          <w:u w:val="single"/>
+        </w:rPr>
+        <w:t xml:space="preserve"> = 35</w:t>
+      </w:r>
+    </w:p>
+    <w:p>
+      <w:pPr>
+        <w:pStyle w:val="Akapitzlist"/>
+        <w:ind w:left="1080"/>
+        <w:jc w:val="both"/>
+        <w:rPr>
+          <w:b/>
+          <w:i/>
+          <w:sz w:val="28"/>
+          <w:szCs w:val="28"/>
+          <w:u w:val="single"/>
+        </w:rPr>
+      </w:pPr>
+      <w:bookmarkStart w:id="0" w:name="_GoBack"/>
+      <w:bookmarkEnd w:id="0"/>
+      <w:r>
+        <w:rPr>
+          <w:b/>
+          <w:i/>
+          <w:noProof/>
+          <w:sz w:val="28"/>
+          <w:szCs w:val="28"/>
+          <w:u w:val="single"/>
+          <w:lang w:eastAsia="pl-PL"/>
+        </w:rPr>
         <w:drawing>
           <wp:anchor distT="0" distB="0" distL="114300" distR="114300" simplePos="0" relativeHeight="251658240" behindDoc="0" locked="0" layoutInCell="1" allowOverlap="1">
             <wp:simplePos x="0" y="0"/>
             <wp:positionH relativeFrom="column">
-              <wp:posOffset>2889690</wp:posOffset>
+              <wp:posOffset>1380490</wp:posOffset>
             </wp:positionH>
             <wp:positionV relativeFrom="paragraph">
-              <wp:posOffset>12944</wp:posOffset>
+              <wp:posOffset>151765</wp:posOffset>
             </wp:positionV>
             <wp:extent cx="3246943" cy="1354016"/>
             <wp:effectExtent l="0" t="0" r="0" b="0"/>
@@ -10770,7 +10842,7 @@
                   <pic:spPr>
                     <a:xfrm>
                       <a:off x="0" y="0"/>
-                      <a:ext cx="3274721" cy="1365600"/>
+                      <a:ext cx="3246943" cy="1354016"/>
                     </a:xfrm>
                     <a:prstGeom prst="rect">
                       <a:avLst/>
@@ -10788,6 +10860,86 @@
           </wp:anchor>
         </w:drawing>
       </w:r>
+    </w:p>
+    <w:p>
+      <w:pPr>
+        <w:pStyle w:val="Akapitzlist"/>
+        <w:ind w:left="1080"/>
+        <w:jc w:val="both"/>
+        <w:rPr>
+          <w:i/>
+          <w:sz w:val="28"/>
+          <w:szCs w:val="28"/>
+        </w:rPr>
+      </w:pPr>
+    </w:p>
+    <w:p>
+      <w:pPr>
+        <w:pStyle w:val="Akapitzlist"/>
+        <w:ind w:left="1080"/>
+        <w:jc w:val="both"/>
+        <w:rPr>
+          <w:i/>
+          <w:sz w:val="28"/>
+          <w:szCs w:val="28"/>
+        </w:rPr>
+      </w:pPr>
+      <w:r>
+        <w:rPr>
+          <w:i/>
+          <w:sz w:val="28"/>
+          <w:szCs w:val="28"/>
+        </w:rPr>
+        <w:lastRenderedPageBreak/>
+        <w:t xml:space="preserve">Przy wykorzystaniu procedury </w:t>
+      </w:r>
+      <w:r>
+        <w:rPr>
+          <w:b/>
+          <w:i/>
+          <w:sz w:val="28"/>
+          <w:szCs w:val="28"/>
+        </w:rPr>
+        <w:t>Steinhausa</w:t>
+      </w:r>
+      <w:r>
+        <w:rPr>
+          <w:i/>
+          <w:sz w:val="28"/>
+          <w:szCs w:val="28"/>
+        </w:rPr>
+        <w:t>, gracz I pokroił ciasto na trzy kawałki, a gracz II oznaczył dwa kawałki jako</w:t>
+      </w:r>
+      <w:r>
+        <w:rPr>
+          <w:i/>
+          <w:sz w:val="28"/>
+          <w:szCs w:val="28"/>
+        </w:rPr>
+        <w:t xml:space="preserve"> </w:t>
+      </w:r>
+      <w:r>
+        <w:rPr>
+          <w:i/>
+          <w:sz w:val="28"/>
+          <w:szCs w:val="28"/>
+        </w:rPr>
+        <w:t>złe. Co się musi teraz stać, aby kawałki, które dostaną gracze II i III były nieciągłe?</w:t>
+      </w:r>
+    </w:p>
+    <w:p>
+      <w:pPr>
+        <w:pStyle w:val="Akapitzlist"/>
+        <w:ind w:left="1080"/>
+        <w:jc w:val="both"/>
+        <w:rPr>
+          <w:b/>
+          <w:i/>
+          <w:sz w:val="28"/>
+          <w:szCs w:val="28"/>
+          <w:u w:val="single"/>
+        </w:rPr>
+      </w:pPr>
       <w:r>
         <w:rPr>
           <w:b/>
@@ -10806,7 +10958,7 @@
           <w:szCs w:val="28"/>
           <w:u w:val="single"/>
         </w:rPr>
-        <w:t xml:space="preserve"> 1 + 2 + 4+ 3 (?)</w:t>
+        <w:t xml:space="preserve"> Gracz III musi także oznaczyć dwa kawałki jako złe.</w:t>
       </w:r>
     </w:p>
     <w:p>
@@ -10815,11 +10967,9 @@
         <w:ind w:left="1080"/>
         <w:jc w:val="both"/>
         <w:rPr>
-          <w:b/>
-          <w:i/>
-          <w:sz w:val="28"/>
-          <w:szCs w:val="28"/>
-          <w:u w:val="single"/>
+          <w:i/>
+          <w:sz w:val="28"/>
+          <w:szCs w:val="28"/>
         </w:rPr>
       </w:pPr>
     </w:p>
@@ -10834,6 +10984,47 @@
           <w:szCs w:val="28"/>
         </w:rPr>
       </w:pPr>
+      <w:r>
+        <w:rPr>
+          <w:i/>
+          <w:sz w:val="28"/>
+          <w:szCs w:val="28"/>
+        </w:rPr>
+        <w:t xml:space="preserve">Przy wykorzystaniu procedury </w:t>
+      </w:r>
+      <w:r>
+        <w:rPr>
+          <w:b/>
+          <w:i/>
+          <w:sz w:val="28"/>
+          <w:szCs w:val="28"/>
+        </w:rPr>
+        <w:t>Steinhausa</w:t>
+      </w:r>
+      <w:r>
+        <w:rPr>
+          <w:i/>
+          <w:sz w:val="28"/>
+          <w:szCs w:val="28"/>
+        </w:rPr>
+        <w:t>, gracz I pokroił ciasto na trzy kawałki, a gracz II oznaczył dwa kawałki jako</w:t>
+      </w:r>
+      <w:r>
+        <w:rPr>
+          <w:i/>
+          <w:sz w:val="28"/>
+          <w:szCs w:val="28"/>
+        </w:rPr>
+        <w:t xml:space="preserve"> </w:t>
+      </w:r>
+      <w:r>
+        <w:rPr>
+          <w:i/>
+          <w:sz w:val="28"/>
+          <w:szCs w:val="28"/>
+        </w:rPr>
+        <w:t>złe. Co się musi stać, aby gracz II wybierał swój kawałek jako pierwszy?</w:t>
+      </w:r>
     </w:p>
     <w:p>
       <w:pPr>
@@ -10841,19 +11032,105 @@
         <w:ind w:left="1080"/>
         <w:jc w:val="both"/>
         <w:rPr>
-          <w:i/>
-          <w:sz w:val="28"/>
-          <w:szCs w:val="28"/>
-        </w:rPr>
-      </w:pPr>
-      <w:r>
-        <w:rPr>
-          <w:i/>
-          <w:sz w:val="28"/>
-          <w:szCs w:val="28"/>
-        </w:rPr>
-        <w:lastRenderedPageBreak/>
-        <w:t>Przy wykorzystaniu procedury Steinhausa, gracz I pokroił ciasto na trzy kawałki, a gracz II oznaczył dwa kawałki jako</w:t>
+          <w:b/>
+          <w:i/>
+          <w:sz w:val="28"/>
+          <w:szCs w:val="28"/>
+          <w:u w:val="single"/>
+        </w:rPr>
+      </w:pPr>
+      <w:r>
+        <w:rPr>
+          <w:b/>
+          <w:i/>
+          <w:sz w:val="28"/>
+          <w:szCs w:val="28"/>
+          <w:u w:val="single"/>
+        </w:rPr>
+        <w:t>Odpowiedź:</w:t>
+      </w:r>
+      <w:r>
+        <w:rPr>
+          <w:b/>
+          <w:i/>
+          <w:sz w:val="28"/>
+          <w:szCs w:val="28"/>
+          <w:u w:val="single"/>
+        </w:rPr>
+        <w:t xml:space="preserve"> Gracz III musi </w:t>
+      </w:r>
+      <w:r>
+        <w:rPr>
+          <w:b/>
+          <w:i/>
+          <w:sz w:val="28"/>
+          <w:szCs w:val="28"/>
+          <w:u w:val="single"/>
+        </w:rPr>
+        <w:t>opuścić ruch</w:t>
+      </w:r>
+      <w:r>
+        <w:rPr>
+          <w:b/>
+          <w:i/>
+          <w:sz w:val="28"/>
+          <w:szCs w:val="28"/>
+          <w:u w:val="single"/>
+        </w:rPr>
+        <w:t>.</w:t>
+      </w:r>
+    </w:p>
+    <w:p>
+      <w:pPr>
+        <w:pStyle w:val="Akapitzlist"/>
+        <w:ind w:left="1080"/>
+        <w:jc w:val="both"/>
+        <w:rPr>
+          <w:b/>
+          <w:i/>
+          <w:sz w:val="28"/>
+          <w:szCs w:val="28"/>
+          <w:u w:val="single"/>
+        </w:rPr>
+      </w:pPr>
+    </w:p>
+    <w:p>
+      <w:pPr>
+        <w:pStyle w:val="Akapitzlist"/>
+        <w:ind w:left="1080"/>
+        <w:jc w:val="both"/>
+        <w:rPr>
+          <w:i/>
+          <w:sz w:val="28"/>
+          <w:szCs w:val="28"/>
+        </w:rPr>
+      </w:pPr>
+      <w:r>
+        <w:rPr>
+          <w:i/>
+          <w:sz w:val="28"/>
+          <w:szCs w:val="28"/>
+        </w:rPr>
+        <w:t xml:space="preserve">Przy wykorzystaniu procedury </w:t>
+      </w:r>
+      <w:proofErr w:type="spellStart"/>
+      <w:r>
+        <w:rPr>
+          <w:b/>
+          <w:i/>
+          <w:sz w:val="28"/>
+          <w:szCs w:val="28"/>
+        </w:rPr>
+        <w:t>Selfridga-Conwaya</w:t>
+      </w:r>
+      <w:proofErr w:type="spellEnd"/>
+      <w:r>
+        <w:rPr>
+          <w:i/>
+          <w:sz w:val="28"/>
+          <w:szCs w:val="28"/>
+        </w:rPr>
+        <w:t>, gracz I pokroił ciasto na trzy kawałki. Co się musi stać w kolejnym</w:t>
       </w:r>
       <w:r>
         <w:rPr>
@@ -10869,7 +11146,7 @@
           <w:sz w:val="28"/>
           <w:szCs w:val="28"/>
         </w:rPr>
-        <w:t>złe. Co się musi teraz stać, aby kawałki, które dostaną gracze II i III były nieciągłe?</w:t>
+        <w:t>kroku, aby na końcu wszyscy gracze dostali kawałki, które utworzył gracz I?</w:t>
       </w:r>
     </w:p>
     <w:p>
@@ -10878,19 +11155,33 @@
         <w:ind w:left="1080"/>
         <w:jc w:val="both"/>
         <w:rPr>
-          <w:i/>
-          <w:sz w:val="28"/>
-          <w:szCs w:val="28"/>
-        </w:rPr>
-      </w:pPr>
-      <w:r>
-        <w:rPr>
-          <w:i/>
-          <w:sz w:val="28"/>
-          <w:szCs w:val="28"/>
+          <w:b/>
+          <w:i/>
+          <w:sz w:val="28"/>
+          <w:szCs w:val="28"/>
+          <w:u w:val="single"/>
+        </w:rPr>
+      </w:pPr>
+      <w:r>
+        <w:rPr>
+          <w:b/>
+          <w:i/>
+          <w:sz w:val="28"/>
+          <w:szCs w:val="28"/>
+          <w:u w:val="single"/>
         </w:rPr>
         <w:t>Odpowiedź:</w:t>
       </w:r>
+      <w:r>
+        <w:rPr>
+          <w:b/>
+          <w:i/>
+          <w:sz w:val="28"/>
+          <w:szCs w:val="28"/>
+          <w:u w:val="single"/>
+        </w:rPr>
+        <w:t xml:space="preserve"> Gracz II musi opuścić ruch.</w:t>
+      </w:r>
     </w:p>
     <w:p>
       <w:pPr>
@@ -10898,9 +11189,11 @@
         <w:ind w:left="1080"/>
         <w:jc w:val="both"/>
         <w:rPr>
-          <w:i/>
-          <w:sz w:val="28"/>
-          <w:szCs w:val="28"/>
+          <w:b/>
+          <w:i/>
+          <w:sz w:val="28"/>
+          <w:szCs w:val="28"/>
+          <w:u w:val="single"/>
         </w:rPr>
       </w:pPr>
     </w:p>
@@ -10922,10 +11215,10 @@
           <w:szCs w:val="28"/>
         </w:rPr>
         <w:drawing>
-          <wp:inline distT="0" distB="0" distL="0" distR="0" wp14:anchorId="40A9302C" wp14:editId="35E64627">
-            <wp:extent cx="5760720" cy="1751965"/>
-            <wp:effectExtent l="0" t="0" r="0" b="635"/>
-            <wp:docPr id="15" name="Obraz 15"/>
+          <wp:inline distT="0" distB="0" distL="0" distR="0" wp14:anchorId="2D689828" wp14:editId="56ED1184">
+            <wp:extent cx="5760720" cy="2000250"/>
+            <wp:effectExtent l="0" t="0" r="0" b="0"/>
+            <wp:docPr id="19" name="Obraz 19"/>
             <wp:cNvGraphicFramePr>
               <a:graphicFrameLocks xmlns:a="http://schemas.openxmlformats.org/drawingml/2006/main" noChangeAspect="1"/>
             </wp:cNvGraphicFramePr>
@@ -10945,7 +11238,7 @@
                   <pic:spPr>
                     <a:xfrm>
                       <a:off x="0" y="0"/>
-                      <a:ext cx="5760720" cy="1751965"/>
+                      <a:ext cx="5760720" cy="2000250"/>
                     </a:xfrm>
                     <a:prstGeom prst="rect">
                       <a:avLst/>
@@ -10957,8 +11250,84 @@
           </wp:inline>
         </w:drawing>
       </w:r>
-      <w:bookmarkStart w:id="0" w:name="_GoBack"/>
-      <w:bookmarkEnd w:id="0"/>
+    </w:p>
+    <w:p>
+      <w:pPr>
+        <w:pStyle w:val="Akapitzlist"/>
+        <w:ind w:left="1080"/>
+        <w:jc w:val="both"/>
+        <w:rPr>
+          <w:i/>
+          <w:sz w:val="28"/>
+          <w:szCs w:val="28"/>
+        </w:rPr>
+      </w:pPr>
+    </w:p>
+    <w:p>
+      <w:pPr>
+        <w:pStyle w:val="Akapitzlist"/>
+        <w:ind w:left="1080"/>
+        <w:jc w:val="both"/>
+        <w:rPr>
+          <w:i/>
+          <w:sz w:val="28"/>
+          <w:szCs w:val="28"/>
+        </w:rPr>
+      </w:pPr>
+      <w:r>
+        <w:rPr>
+          <w:i/>
+          <w:sz w:val="28"/>
+          <w:szCs w:val="28"/>
+        </w:rPr>
+        <w:drawing>
+          <wp:inline distT="0" distB="0" distL="0" distR="0" wp14:anchorId="39B128C9" wp14:editId="3874BF2D">
+            <wp:extent cx="5760720" cy="1758950"/>
+            <wp:effectExtent l="0" t="0" r="0" b="0"/>
+            <wp:docPr id="17" name="Obraz 17"/>
+            <wp:cNvGraphicFramePr>
+              <a:graphicFrameLocks xmlns:a="http://schemas.openxmlformats.org/drawingml/2006/main" noChangeAspect="1"/>
+            </wp:cNvGraphicFramePr>
+            <a:graphic xmlns:a="http://schemas.openxmlformats.org/drawingml/2006/main">
+              <a:graphicData uri="http://schemas.openxmlformats.org/drawingml/2006/picture">
+                <pic:pic xmlns:pic="http://schemas.openxmlformats.org/drawingml/2006/picture">
+                  <pic:nvPicPr>
+                    <pic:cNvPr id="1" name=""/>
+                    <pic:cNvPicPr/>
+                  </pic:nvPicPr>
+                  <pic:blipFill>
+                    <a:blip r:embed="rId20"/>
+                    <a:stretch>
+                      <a:fillRect/>
+                    </a:stretch>
+                  </pic:blipFill>
+                  <pic:spPr>
+                    <a:xfrm>
+                      <a:off x="0" y="0"/>
+                      <a:ext cx="5760720" cy="1758950"/>
+                    </a:xfrm>
+                    <a:prstGeom prst="rect">
+                      <a:avLst/>
+                    </a:prstGeom>
+                  </pic:spPr>
+                </pic:pic>
+              </a:graphicData>
+            </a:graphic>
+          </wp:inline>
+        </w:drawing>
+      </w:r>
+    </w:p>
+    <w:p>
+      <w:pPr>
+        <w:pStyle w:val="Akapitzlist"/>
+        <w:ind w:left="1080"/>
+        <w:jc w:val="both"/>
+        <w:rPr>
+          <w:i/>
+          <w:sz w:val="28"/>
+          <w:szCs w:val="28"/>
+        </w:rPr>
+      </w:pPr>
     </w:p>
     <w:p>
       <w:pPr>

--- a/wd_zadania.docx
+++ b/wd_zadania.docx
@@ -1236,8 +1236,30 @@
           <w:szCs w:val="28"/>
           <w:u w:val="single"/>
         </w:rPr>
-        <w:t>Odp.: Prawda</w:t>
-      </w:r>
+        <w:t>Odp.:</w:t>
+      </w:r>
+      <w:r>
+        <w:rPr>
+          <w:b/>
+          <w:i/>
+          <w:sz w:val="28"/>
+          <w:szCs w:val="28"/>
+          <w:u w:val="single"/>
+        </w:rPr>
+        <w:t xml:space="preserve"> Fałsz - </w:t>
+      </w:r>
+      <w:proofErr w:type="spellStart"/>
+      <w:r>
+        <w:rPr>
+          <w:b/>
+          <w:i/>
+          <w:sz w:val="28"/>
+          <w:szCs w:val="28"/>
+          <w:u w:val="single"/>
+        </w:rPr>
+        <w:t>zPy</w:t>
+      </w:r>
+      <w:proofErr w:type="spellEnd"/>
     </w:p>
     <w:p>
       <w:pPr>
@@ -2765,6 +2787,8 @@
         </w:rPr>
         <w:t>Fałsz</w:t>
       </w:r>
+      <w:bookmarkStart w:id="0" w:name="_GoBack"/>
+      <w:bookmarkEnd w:id="0"/>
     </w:p>
     <w:p>
       <w:pPr>
@@ -10792,8 +10816,6 @@
           <w:u w:val="single"/>
         </w:rPr>
       </w:pPr>
-      <w:bookmarkStart w:id="0" w:name="_GoBack"/>
-      <w:bookmarkEnd w:id="0"/>
       <w:r>
         <w:rPr>
           <w:b/>
@@ -11057,27 +11079,7 @@
           <w:szCs w:val="28"/>
           <w:u w:val="single"/>
         </w:rPr>
-        <w:t xml:space="preserve"> Gracz III musi </w:t>
-      </w:r>
-      <w:r>
-        <w:rPr>
-          <w:b/>
-          <w:i/>
-          <w:sz w:val="28"/>
-          <w:szCs w:val="28"/>
-          <w:u w:val="single"/>
-        </w:rPr>
-        <w:t>opuścić ruch</w:t>
-      </w:r>
-      <w:r>
-        <w:rPr>
-          <w:b/>
-          <w:i/>
-          <w:sz w:val="28"/>
-          <w:szCs w:val="28"/>
-          <w:u w:val="single"/>
-        </w:rPr>
-        <w:t>.</w:t>
+        <w:t xml:space="preserve"> Gracz III musi opuścić ruch.</w:t>
       </w:r>
     </w:p>
     <w:p>
@@ -11211,8 +11213,10 @@
       <w:r>
         <w:rPr>
           <w:i/>
-          <w:sz w:val="28"/>
-          <w:szCs w:val="28"/>
+          <w:noProof/>
+          <w:sz w:val="28"/>
+          <w:szCs w:val="28"/>
+          <w:lang w:eastAsia="pl-PL"/>
         </w:rPr>
         <w:drawing>
           <wp:inline distT="0" distB="0" distL="0" distR="0" wp14:anchorId="2D689828" wp14:editId="56ED1184">
@@ -11277,8 +11281,10 @@
       <w:r>
         <w:rPr>
           <w:i/>
-          <w:sz w:val="28"/>
-          <w:szCs w:val="28"/>
+          <w:noProof/>
+          <w:sz w:val="28"/>
+          <w:szCs w:val="28"/>
+          <w:lang w:eastAsia="pl-PL"/>
         </w:rPr>
         <w:drawing>
           <wp:inline distT="0" distB="0" distL="0" distR="0" wp14:anchorId="39B128C9" wp14:editId="3874BF2D">
